--- a/四川大学2019夏/实训项目报告.docx
+++ b/四川大学2019夏/实训项目报告.docx
@@ -22,7 +22,7 @@
       </w:r>
       <w:r>
         <w:rPr>
-          <w:rFonts w:ascii="微软雅黑" w:eastAsia="微软雅黑" w:hAnsi="微软雅黑" w:cs="微软雅黑" w:hint="eastAsia"/>
+          <w:rFonts w:ascii="华文隶书" w:eastAsia="华文隶书" w:hAnsi="微软雅黑" w:cs="微软雅黑" w:hint="eastAsia"/>
           <w:sz w:val="56"/>
           <w:szCs w:val="56"/>
         </w:rPr>
@@ -1374,8 +1374,6 @@
         </w:rPr>
         <w:t>教学系统</w:t>
       </w:r>
-      <w:bookmarkStart w:id="4" w:name="_GoBack"/>
-      <w:bookmarkEnd w:id="4"/>
     </w:p>
     <w:p>
       <w:pPr>
@@ -3670,15 +3668,15 @@
           <w:sz w:val="24"/>
         </w:rPr>
       </w:pPr>
-      <w:bookmarkStart w:id="5" w:name="_Toc197677448"/>
-      <w:bookmarkStart w:id="6" w:name="_Toc416634996"/>
-      <w:bookmarkStart w:id="7" w:name="_Toc197677151"/>
-      <w:bookmarkStart w:id="8" w:name="_Toc5757"/>
-      <w:bookmarkStart w:id="9" w:name="_Toc4648"/>
-      <w:bookmarkStart w:id="10" w:name="_Toc197677547"/>
-      <w:bookmarkStart w:id="11" w:name="_Toc484273399"/>
-      <w:bookmarkStart w:id="12" w:name="_Toc16120"/>
-      <w:bookmarkStart w:id="13" w:name="_Toc21780"/>
+      <w:bookmarkStart w:id="4" w:name="_Toc197677448"/>
+      <w:bookmarkStart w:id="5" w:name="_Toc416634996"/>
+      <w:bookmarkStart w:id="6" w:name="_Toc197677151"/>
+      <w:bookmarkStart w:id="7" w:name="_Toc5757"/>
+      <w:bookmarkStart w:id="8" w:name="_Toc4648"/>
+      <w:bookmarkStart w:id="9" w:name="_Toc197677547"/>
+      <w:bookmarkStart w:id="10" w:name="_Toc484273399"/>
+      <w:bookmarkStart w:id="11" w:name="_Toc16120"/>
+      <w:bookmarkStart w:id="12" w:name="_Toc21780"/>
     </w:p>
     <w:p>
       <w:pPr>
@@ -3690,7 +3688,7 @@
           <w:sz w:val="24"/>
         </w:rPr>
       </w:pPr>
-      <w:bookmarkStart w:id="14" w:name="_Toc9178825"/>
+      <w:bookmarkStart w:id="13" w:name="_Toc9178825"/>
       <w:r>
         <w:rPr>
           <w:rFonts w:ascii="黑体" w:eastAsia="黑体" w:hAnsi="黑体" w:hint="eastAsia"/>
@@ -3699,6 +3697,7 @@
         </w:rPr>
         <w:t>1  引言</w:t>
       </w:r>
+      <w:bookmarkEnd w:id="4"/>
       <w:bookmarkEnd w:id="5"/>
       <w:bookmarkEnd w:id="6"/>
       <w:bookmarkEnd w:id="7"/>
@@ -3708,7 +3707,6 @@
       <w:bookmarkEnd w:id="11"/>
       <w:bookmarkEnd w:id="12"/>
       <w:bookmarkEnd w:id="13"/>
-      <w:bookmarkEnd w:id="14"/>
     </w:p>
     <w:p>
       <w:pPr>
@@ -3724,14 +3722,14 @@
         <w:pStyle w:val="2"/>
         <w:spacing w:before="0" w:after="0" w:line="400" w:lineRule="exact"/>
       </w:pPr>
-      <w:bookmarkStart w:id="15" w:name="_Toc416634998"/>
-      <w:bookmarkStart w:id="16" w:name="_Toc14987"/>
-      <w:bookmarkStart w:id="17" w:name="_Toc2034"/>
-      <w:bookmarkStart w:id="18" w:name="_Toc6350"/>
-      <w:bookmarkStart w:id="19" w:name="_Toc5949"/>
-      <w:bookmarkStart w:id="20" w:name="_Toc484273401"/>
-      <w:bookmarkStart w:id="21" w:name="_Toc15097"/>
-      <w:bookmarkStart w:id="22" w:name="_Toc9178826"/>
+      <w:bookmarkStart w:id="14" w:name="_Toc416634998"/>
+      <w:bookmarkStart w:id="15" w:name="_Toc14987"/>
+      <w:bookmarkStart w:id="16" w:name="_Toc2034"/>
+      <w:bookmarkStart w:id="17" w:name="_Toc6350"/>
+      <w:bookmarkStart w:id="18" w:name="_Toc5949"/>
+      <w:bookmarkStart w:id="19" w:name="_Toc484273401"/>
+      <w:bookmarkStart w:id="20" w:name="_Toc15097"/>
+      <w:bookmarkStart w:id="21" w:name="_Toc9178826"/>
       <w:r>
         <w:rPr>
           <w:rFonts w:ascii="黑体" w:hAnsi="黑体" w:cs="黑体" w:hint="eastAsia"/>
@@ -3762,7 +3760,7 @@
         </w:rPr>
         <w:t xml:space="preserve"> 课题</w:t>
       </w:r>
-      <w:bookmarkEnd w:id="15"/>
+      <w:bookmarkEnd w:id="14"/>
       <w:r>
         <w:rPr>
           <w:rFonts w:ascii="黑体" w:hAnsi="黑体" w:cs="黑体" w:hint="eastAsia"/>
@@ -3773,13 +3771,13 @@
         </w:rPr>
         <w:t>研究的主要内容</w:t>
       </w:r>
+      <w:bookmarkEnd w:id="15"/>
       <w:bookmarkEnd w:id="16"/>
       <w:bookmarkEnd w:id="17"/>
       <w:bookmarkEnd w:id="18"/>
       <w:bookmarkEnd w:id="19"/>
       <w:bookmarkEnd w:id="20"/>
       <w:bookmarkEnd w:id="21"/>
-      <w:bookmarkEnd w:id="22"/>
     </w:p>
     <w:p>
       <w:pPr>
@@ -3802,7 +3800,146 @@
           <w:sz w:val="21"/>
           <w:szCs w:val="21"/>
         </w:rPr>
-        <w:t>基于HTML/CSS的电子商城平台前端实现，是将各类商品通过文字和图片的形式进行展示，通过HTML和CSS语言实现控制排版，再通过JavaScript语言实现所需特效的web静态页面。其中用户浏览首页后可点击心仪的产品登录并购买，没有账号的用户可以进行账号注册，注册后方可登录并购买。</w:t>
+        <w:t>基于</w:t>
+      </w:r>
+      <w:r>
+        <w:rPr>
+          <w:rFonts w:ascii="宋体" w:hAnsi="宋体" w:cs="宋体" w:hint="eastAsia"/>
+          <w:color w:val="000000"/>
+          <w:kern w:val="2"/>
+          <w:sz w:val="21"/>
+          <w:szCs w:val="21"/>
+        </w:rPr>
+        <w:t>HTML与JavaScript</w:t>
+      </w:r>
+      <w:r>
+        <w:rPr>
+          <w:rFonts w:ascii="宋体" w:hAnsi="宋体" w:cs="宋体" w:hint="eastAsia"/>
+          <w:color w:val="000000"/>
+          <w:kern w:val="2"/>
+          <w:sz w:val="21"/>
+          <w:szCs w:val="21"/>
+        </w:rPr>
+        <w:t>的</w:t>
+      </w:r>
+      <w:r>
+        <w:rPr>
+          <w:rFonts w:ascii="宋体" w:hAnsi="宋体" w:cs="宋体" w:hint="eastAsia"/>
+          <w:color w:val="000000"/>
+          <w:kern w:val="2"/>
+          <w:sz w:val="21"/>
+          <w:szCs w:val="21"/>
+        </w:rPr>
+        <w:t>实训管理平台</w:t>
+      </w:r>
+      <w:r>
+        <w:rPr>
+          <w:rFonts w:ascii="宋体" w:hAnsi="宋体" w:cs="宋体" w:hint="eastAsia"/>
+          <w:color w:val="000000"/>
+          <w:kern w:val="2"/>
+          <w:sz w:val="21"/>
+          <w:szCs w:val="21"/>
+        </w:rPr>
+        <w:t>前端实现，</w:t>
+      </w:r>
+      <w:r>
+        <w:rPr>
+          <w:rFonts w:ascii="宋体" w:hAnsi="宋体" w:cs="宋体" w:hint="eastAsia"/>
+          <w:color w:val="000000"/>
+          <w:kern w:val="2"/>
+          <w:sz w:val="21"/>
+          <w:szCs w:val="21"/>
+        </w:rPr>
+        <w:t>是将各页面</w:t>
+      </w:r>
+      <w:r>
+        <w:rPr>
+          <w:rFonts w:ascii="宋体" w:hAnsi="宋体" w:cs="宋体" w:hint="eastAsia"/>
+          <w:color w:val="000000"/>
+          <w:kern w:val="2"/>
+          <w:sz w:val="21"/>
+          <w:szCs w:val="21"/>
+        </w:rPr>
+        <w:t>通过文字和图片</w:t>
+      </w:r>
+      <w:r>
+        <w:rPr>
+          <w:rFonts w:ascii="宋体" w:hAnsi="宋体" w:cs="宋体" w:hint="eastAsia"/>
+          <w:color w:val="000000"/>
+          <w:kern w:val="2"/>
+          <w:sz w:val="21"/>
+          <w:szCs w:val="21"/>
+        </w:rPr>
+        <w:t>、框架表格</w:t>
+      </w:r>
+      <w:r>
+        <w:rPr>
+          <w:rFonts w:ascii="宋体" w:hAnsi="宋体" w:cs="宋体" w:hint="eastAsia"/>
+          <w:color w:val="000000"/>
+          <w:kern w:val="2"/>
+          <w:sz w:val="21"/>
+          <w:szCs w:val="21"/>
+        </w:rPr>
+        <w:t>的形式进行展示，通过HTML和CSS语言实现控制排版，再通过JavaScript语言实现所需特效</w:t>
+      </w:r>
+      <w:r>
+        <w:rPr>
+          <w:rFonts w:ascii="宋体" w:hAnsi="宋体" w:cs="宋体" w:hint="eastAsia"/>
+          <w:color w:val="000000"/>
+          <w:kern w:val="2"/>
+          <w:sz w:val="21"/>
+          <w:szCs w:val="21"/>
+        </w:rPr>
+        <w:t>与功能</w:t>
+      </w:r>
+      <w:r>
+        <w:rPr>
+          <w:rFonts w:ascii="宋体" w:hAnsi="宋体" w:cs="宋体" w:hint="eastAsia"/>
+          <w:color w:val="000000"/>
+          <w:kern w:val="2"/>
+          <w:sz w:val="21"/>
+          <w:szCs w:val="21"/>
+        </w:rPr>
+        <w:t>的web页面。其中</w:t>
+      </w:r>
+      <w:r>
+        <w:rPr>
+          <w:rFonts w:ascii="宋体" w:hAnsi="宋体" w:cs="宋体" w:hint="eastAsia"/>
+          <w:color w:val="000000"/>
+          <w:kern w:val="2"/>
+          <w:sz w:val="21"/>
+          <w:szCs w:val="21"/>
+        </w:rPr>
+        <w:t>不同权限的用户登录后可以对自己的页面功能进行访问</w:t>
+      </w:r>
+      <w:r>
+        <w:rPr>
+          <w:rFonts w:ascii="宋体" w:hAnsi="宋体" w:cs="宋体" w:hint="eastAsia"/>
+          <w:color w:val="000000"/>
+          <w:kern w:val="2"/>
+          <w:sz w:val="21"/>
+          <w:szCs w:val="21"/>
+        </w:rPr>
+        <w:t>，</w:t>
+      </w:r>
+      <w:r>
+        <w:rPr>
+          <w:rStyle w:val="normaltext1"/>
+          <w:rFonts w:ascii="宋体" w:hAnsi="宋体" w:cs="宋体" w:hint="eastAsia"/>
+          <w:sz w:val="21"/>
+          <w:szCs w:val="21"/>
+        </w:rPr>
+        <w:t>主要设计与开发了用户账号注册与登录、管理员录入学生名单页面、管理员录入教师名单页面、管理员管理班级信息页面、教师对不同阶段分配任务页面、教师批改学生提交文档评分页面、教师查看学生名单页面、学生选择项目页面、学生提交任务页面、学生查看分数等页面，</w:t>
+      </w:r>
+      <w:r>
+        <w:rPr>
+          <w:rFonts w:ascii="宋体" w:hAnsi="宋体" w:cs="宋体" w:hint="eastAsia"/>
+          <w:color w:val="000000"/>
+          <w:kern w:val="2"/>
+          <w:sz w:val="21"/>
+          <w:szCs w:val="21"/>
+        </w:rPr>
+        <w:t>账号由管理员导入，并可以使用短信验证码登录，外部无法注册，保证系统的安全性。</w:t>
       </w:r>
     </w:p>
     <w:p>
@@ -3823,20 +3960,42 @@
           <w:sz w:val="21"/>
           <w:szCs w:val="21"/>
         </w:rPr>
-        <w:t>本文介绍了基于HTML/CSS的电子商城平台前端实现全过程，开发工具和框架的选择，功能的设计，界面的呈现以及开发过程中遇到的一些问题以及相应的解决办法，最后还有界面的功能测试等等。</w:t>
-      </w:r>
-      <w:bookmarkStart w:id="23" w:name="_Toc198620941"/>
-      <w:bookmarkStart w:id="24" w:name="_Toc31962"/>
-      <w:bookmarkStart w:id="25" w:name="_Toc25515"/>
-      <w:bookmarkStart w:id="26" w:name="_Toc16444"/>
-      <w:bookmarkStart w:id="27" w:name="_Toc416635010"/>
-      <w:bookmarkStart w:id="28" w:name="_Toc198621144"/>
-      <w:bookmarkStart w:id="29" w:name="_Toc6731"/>
-      <w:bookmarkStart w:id="30" w:name="_Toc199487912"/>
-      <w:bookmarkStart w:id="31" w:name="_Toc484273402"/>
-      <w:bookmarkStart w:id="32" w:name="_Toc199395624"/>
-      <w:bookmarkStart w:id="33" w:name="_Toc199311719"/>
-      <w:bookmarkStart w:id="34" w:name="_Toc199395357"/>
+        <w:t>本文介绍了基于</w:t>
+      </w:r>
+      <w:r>
+        <w:rPr>
+          <w:rFonts w:ascii="宋体" w:hAnsi="宋体" w:cs="宋体" w:hint="eastAsia"/>
+          <w:color w:val="000000"/>
+          <w:kern w:val="2"/>
+          <w:sz w:val="21"/>
+          <w:szCs w:val="21"/>
+        </w:rPr>
+        <w:t>实训管理平台</w:t>
+      </w:r>
+      <w:r>
+        <w:rPr>
+          <w:rFonts w:ascii="宋体" w:hAnsi="宋体" w:cs="宋体" w:hint="eastAsia"/>
+          <w:color w:val="000000"/>
+          <w:kern w:val="2"/>
+          <w:sz w:val="21"/>
+          <w:szCs w:val="21"/>
+        </w:rPr>
+        <w:t>实现全过程，开发工具和框架的选择，功能的设计，界面的呈现以及开发过程中遇到的一些问题以及相应的解决办法，最后还有界面的功能测试等等。</w:t>
+      </w:r>
+      <w:bookmarkStart w:id="22" w:name="_Toc198620941"/>
+      <w:bookmarkStart w:id="23" w:name="_Toc31962"/>
+      <w:bookmarkStart w:id="24" w:name="_Toc25515"/>
+      <w:bookmarkStart w:id="25" w:name="_Toc16444"/>
+      <w:bookmarkStart w:id="26" w:name="_Toc416635010"/>
+      <w:bookmarkStart w:id="27" w:name="_Toc198621144"/>
+      <w:bookmarkStart w:id="28" w:name="_Toc6731"/>
+      <w:bookmarkStart w:id="29" w:name="_Toc199487912"/>
+      <w:bookmarkStart w:id="30" w:name="_Toc484273402"/>
+      <w:bookmarkStart w:id="31" w:name="_Toc199395624"/>
+      <w:bookmarkStart w:id="32" w:name="_Toc199311719"/>
+      <w:bookmarkStart w:id="33" w:name="_Toc199395357"/>
+      <w:bookmarkStart w:id="34" w:name="_GoBack"/>
+      <w:bookmarkEnd w:id="34"/>
     </w:p>
     <w:p>
       <w:pPr>
@@ -3859,6 +4018,7 @@
         </w:rPr>
         <w:t>2  相关技术</w:t>
       </w:r>
+      <w:bookmarkEnd w:id="22"/>
       <w:bookmarkEnd w:id="23"/>
       <w:bookmarkEnd w:id="24"/>
       <w:bookmarkEnd w:id="25"/>
@@ -3870,7 +4030,6 @@
       <w:bookmarkEnd w:id="31"/>
       <w:bookmarkEnd w:id="32"/>
       <w:bookmarkEnd w:id="33"/>
-      <w:bookmarkEnd w:id="34"/>
       <w:r>
         <w:rPr>
           <w:rFonts w:ascii="黑体" w:eastAsia="黑体" w:hAnsi="黑体" w:hint="eastAsia"/>
@@ -4313,7 +4472,16 @@
           <w:color w:val="000000"/>
           <w:szCs w:val="21"/>
         </w:rPr>
-        <w:t>（标准通用标记语言下的一个应用）网页上使用，用来给HTML网页增加动态功能。</w:t>
+        <w:t>（标准通用标记语言下的一个应用）网页上使用，用来给HTML网页增加动</w:t>
+      </w:r>
+      <w:r>
+        <w:rPr>
+          <w:rFonts w:ascii="宋体" w:hAnsi="宋体" w:cs="宋体"/>
+          <w:color w:val="000000"/>
+          <w:szCs w:val="21"/>
+        </w:rPr>
+        <w:lastRenderedPageBreak/>
+        <w:t>态功能。</w:t>
       </w:r>
     </w:p>
     <w:p>
@@ -4476,17 +4644,7 @@
           <w:szCs w:val="21"/>
           <w:shd w:val="clear" w:color="auto" w:fill="FFFFFF"/>
         </w:rPr>
-        <w:t>的框架模式，</w:t>
-      </w:r>
-      <w:r>
-        <w:rPr>
-          <w:rFonts w:ascii="Arial" w:hAnsi="Arial" w:cs="Arial"/>
-          <w:color w:val="333333"/>
-          <w:szCs w:val="21"/>
-          <w:shd w:val="clear" w:color="auto" w:fill="FFFFFF"/>
-        </w:rPr>
-        <w:lastRenderedPageBreak/>
-        <w:t>即模型</w:t>
+        <w:t>的框架模式，即模型</w:t>
       </w:r>
       <w:r>
         <w:rPr>
@@ -5312,7 +5470,6 @@
         <w:rPr>
           <w:noProof/>
         </w:rPr>
-        <w:lastRenderedPageBreak/>
         <w:drawing>
           <wp:anchor distT="0" distB="0" distL="114300" distR="114300" simplePos="0" relativeHeight="251665920" behindDoc="0" locked="0" layoutInCell="1" allowOverlap="1" wp14:anchorId="03820B7C" wp14:editId="2EFF4786">
             <wp:simplePos x="1310640" y="6347460"/>
@@ -5818,7 +5975,7 @@
           </mc:Choice>
           <mc:Fallback>
             <w:pict>
-              <v:group w14:anchorId="48268A87" id="组合 3" o:spid="_x0000_s1026" style="position:absolute;left:0;text-align:left;margin-left:335.6pt;margin-top:15.15pt;width:58.85pt;height:167.45pt;z-index:251654656" coordorigin="13938,112358" coordsize="1656,3924" o:gfxdata="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">
+              <v:group w14:anchorId="1A48EDF8" id="组合 3" o:spid="_x0000_s1026" style="position:absolute;left:0;text-align:left;margin-left:335.6pt;margin-top:15.15pt;width:58.85pt;height:167.45pt;z-index:251654656" coordorigin="13938,112358" coordsize="1656,3924" o:gfxdata="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">
                 <v:oval id="椭圆 28" o:spid="_x0000_s1027" style="position:absolute;left:13938;top:112358;width:1536;height:576;visibility:visible;mso-wrap-style:square;v-text-anchor:middle" o:gfxdata="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" filled="f" strokecolor="#c0504d [3205]" strokeweight="1pt"/>
                 <v:oval id="椭圆 30" o:spid="_x0000_s1028" style="position:absolute;left:13998;top:113438;width:1536;height:576;visibility:visible;mso-wrap-style:square;v-text-anchor:middle" o:gfxdata="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" filled="f" strokecolor="#c0504d [3205]" strokeweight="1pt"/>
                 <v:oval id="椭圆 31" o:spid="_x0000_s1029" style="position:absolute;left:14046;top:114578;width:1536;height:576;visibility:visible;mso-wrap-style:square;v-text-anchor:middle" o:gfxdata="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" filled="f" strokecolor="#c0504d [3205]" strokeweight="1pt"/>
@@ -6226,7 +6383,7 @@
           </mc:Choice>
           <mc:Fallback>
             <w:pict>
-              <v:group w14:anchorId="6241F73E" id="组合 70" o:spid="_x0000_s1026" style="position:absolute;left:0;text-align:left;margin-left:30.15pt;margin-top:5.8pt;width:55.2pt;height:161.35pt;z-index:251656704" coordorigin="3504,112526" coordsize="1608,3876" o:gfxdata="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">
+              <v:group w14:anchorId="3D2CB904" id="组合 70" o:spid="_x0000_s1026" style="position:absolute;left:0;text-align:left;margin-left:30.15pt;margin-top:5.8pt;width:55.2pt;height:161.35pt;z-index:251656704" coordorigin="3504,112526" coordsize="1608,3876" o:gfxdata="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">
                 <v:oval id="椭圆 55" o:spid="_x0000_s1027" style="position:absolute;left:3564;top:112526;width:1536;height:576;visibility:visible;mso-wrap-style:square;v-text-anchor:middle" o:gfxdata="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" filled="f" strokecolor="#c0504d [3205]" strokeweight="1pt"/>
                 <v:oval id="椭圆 56" o:spid="_x0000_s1028" style="position:absolute;left:3504;top:113618;width:1536;height:576;visibility:visible;mso-wrap-style:square;v-text-anchor:middle" o:gfxdata="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" filled="f" strokecolor="#c0504d [3205]" strokeweight="1pt"/>
                 <v:oval id="椭圆 57" o:spid="_x0000_s1029" style="position:absolute;left:3528;top:114710;width:1536;height:576;visibility:visible;mso-wrap-style:square;v-text-anchor:middle" o:gfxdata="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" filled="f" strokecolor="#c0504d [3205]" strokeweight="1pt"/>
@@ -6759,7 +6916,7 @@
           </mc:Choice>
           <mc:Fallback>
             <w:pict>
-              <v:group w14:anchorId="60AF8DAE" id="组合 69" o:spid="_x0000_s1026" style="position:absolute;left:0;text-align:left;margin-left:83.6pt;margin-top:2.45pt;width:252.6pt;height:139.2pt;z-index:251650560" coordorigin="5100,112754" coordsize="6660,3360" o:gfxdata="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">
+              <v:group w14:anchorId="5F9BBAC6" id="组合 69" o:spid="_x0000_s1026" style="position:absolute;left:0;text-align:left;margin-left:83.6pt;margin-top:2.45pt;width:252.6pt;height:139.2pt;z-index:251650560" coordorigin="5100,112754" coordsize="6660,3360" o:gfxdata="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">
                 <v:group id="组合 17" o:spid="_x0000_s1027" style="position:absolute;left:8124;top:113495;width:696;height:1358" coordorigin="7020,112079" coordsize="696,1358" o:gfxdata="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">
                   <v:oval id="椭圆 6" o:spid="_x0000_s1028" style="position:absolute;left:7074;top:112079;width:552;height:540;visibility:visible;mso-wrap-style:square;v-text-anchor:middle" o:gfxdata="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" fillcolor="white [3201]" strokecolor="#c0504d [3205]" strokeweight="1pt"/>
                   <v:line id="直接连接符 7" o:spid="_x0000_s1029" style="position:absolute;visibility:visible;mso-wrap-style:square" from="7020,112751" to="7680,112751" o:connectortype="straight" o:gfxdata="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" strokecolor="#c0504d [3205]" strokeweight="1pt"/>
@@ -7559,6 +7716,7 @@
           <w:b w:val="0"/>
           <w:sz w:val="32"/>
         </w:rPr>
+        <w:lastRenderedPageBreak/>
         <w:t>4  系统设计</w:t>
       </w:r>
       <w:bookmarkEnd w:id="92"/>
@@ -7649,7 +7807,6 @@
           <w:rFonts w:hint="eastAsia"/>
           <w:noProof/>
         </w:rPr>
-        <w:lastRenderedPageBreak/>
         <w:drawing>
           <wp:inline distT="0" distB="0" distL="114300" distR="114300" wp14:anchorId="6FD0EBEE" wp14:editId="3CF7ED0B">
             <wp:extent cx="5257165" cy="3512820"/>
@@ -11889,7 +12046,7 @@
           </mc:Choice>
           <mc:Fallback>
             <w:pict>
-              <v:oval w14:anchorId="7B17BB1A" id="椭圆 5" o:spid="_x0000_s1026" style="position:absolute;left:0;text-align:left;margin-left:233.95pt;margin-top:5.3pt;width:103.95pt;height:74.95pt;z-index:251664896;visibility:visible;mso-wrap-style:square;mso-wrap-distance-left:9pt;mso-wrap-distance-top:0;mso-wrap-distance-right:9pt;mso-wrap-distance-bottom:0;mso-position-horizontal:absolute;mso-position-horizontal-relative:text;mso-position-vertical:absolute;mso-position-vertical-relative:text;v-text-anchor:middle" o:gfxdata="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" filled="f" strokecolor="red" strokeweight="2pt"/>
+              <v:oval w14:anchorId="3C2098E0" id="椭圆 5" o:spid="_x0000_s1026" style="position:absolute;left:0;text-align:left;margin-left:233.95pt;margin-top:5.3pt;width:103.95pt;height:74.95pt;z-index:251664896;visibility:visible;mso-wrap-style:square;mso-wrap-distance-left:9pt;mso-wrap-distance-top:0;mso-wrap-distance-right:9pt;mso-wrap-distance-bottom:0;mso-position-horizontal:absolute;mso-position-horizontal-relative:text;mso-position-vertical:absolute;mso-position-vertical-relative:text;v-text-anchor:middle" o:gfxdata="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" filled="f" strokecolor="red" strokeweight="2pt"/>
             </w:pict>
           </mc:Fallback>
         </mc:AlternateContent>
@@ -12797,7 +12954,7 @@
         </mc:Choice>
         <mc:Fallback>
           <w:pict>
-            <v:line w14:anchorId="0C486D20" id="直接连接符 4" o:spid="_x0000_s1026" style="position:absolute;left:0;text-align:left;flip:y;z-index:251659264;visibility:visible;mso-wrap-style:square;mso-wrap-distance-left:9pt;mso-wrap-distance-top:0;mso-wrap-distance-right:9pt;mso-wrap-distance-bottom:0;mso-position-horizontal:absolute;mso-position-horizontal-relative:text;mso-position-vertical:absolute;mso-position-vertical-relative:text" from="-3.45pt,1.45pt" to="433.95pt,2.05pt" o:gfxdata="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" strokecolor="black [3213]"/>
+            <v:line w14:anchorId="511CC9E8" id="直接连接符 4" o:spid="_x0000_s1026" style="position:absolute;left:0;text-align:left;flip:y;z-index:251659264;visibility:visible;mso-wrap-style:square;mso-wrap-distance-left:9pt;mso-wrap-distance-top:0;mso-wrap-distance-right:9pt;mso-wrap-distance-bottom:0;mso-position-horizontal:absolute;mso-position-horizontal-relative:text;mso-position-vertical:absolute;mso-position-vertical-relative:text" from="-3.45pt,1.45pt" to="433.95pt,2.05pt" o:gfxdata="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" strokecolor="black [3213]"/>
           </w:pict>
         </mc:Fallback>
       </mc:AlternateContent>
@@ -14420,7 +14577,7 @@
 </file>
 
 <file path=customXml/itemProps2.xml><?xml version="1.0" encoding="utf-8"?>
-<ds:datastoreItem xmlns:ds="http://schemas.openxmlformats.org/officeDocument/2006/customXml" ds:itemID="{29662F4D-16B2-401D-B50E-3E6D4A983B70}">
+<ds:datastoreItem xmlns:ds="http://schemas.openxmlformats.org/officeDocument/2006/customXml" ds:itemID="{ECEE43D1-0C38-4951-9D33-1684A6FE84D1}">
   <ds:schemaRefs>
     <ds:schemaRef ds:uri="http://schemas.openxmlformats.org/officeDocument/2006/bibliography"/>
   </ds:schemaRefs>

--- a/四川大学2019夏/实训项目报告.docx
+++ b/四川大学2019夏/实训项目报告.docx
@@ -160,8 +160,59 @@
           <w:szCs w:val="28"/>
           <w:u w:val="single"/>
         </w:rPr>
-        <w:t>李政浩、赵雨晴、岑偲、李存浩</w:t>
-      </w:r>
+        <w:t>李政</w:t>
+      </w:r>
+      <w:proofErr w:type="gramStart"/>
+      <w:r>
+        <w:rPr>
+          <w:rFonts w:ascii="黑体" w:eastAsia="黑体" w:hint="eastAsia"/>
+          <w:sz w:val="28"/>
+          <w:szCs w:val="28"/>
+          <w:u w:val="single"/>
+        </w:rPr>
+        <w:t>浩</w:t>
+      </w:r>
+      <w:proofErr w:type="gramEnd"/>
+      <w:r>
+        <w:rPr>
+          <w:rFonts w:ascii="黑体" w:eastAsia="黑体" w:hint="eastAsia"/>
+          <w:sz w:val="28"/>
+          <w:szCs w:val="28"/>
+          <w:u w:val="single"/>
+        </w:rPr>
+        <w:t>、赵雨晴、</w:t>
+      </w:r>
+      <w:proofErr w:type="gramStart"/>
+      <w:r>
+        <w:rPr>
+          <w:rFonts w:ascii="黑体" w:eastAsia="黑体" w:hint="eastAsia"/>
+          <w:sz w:val="28"/>
+          <w:szCs w:val="28"/>
+          <w:u w:val="single"/>
+        </w:rPr>
+        <w:t>岑偲</w:t>
+      </w:r>
+      <w:proofErr w:type="gramEnd"/>
+      <w:r>
+        <w:rPr>
+          <w:rFonts w:ascii="黑体" w:eastAsia="黑体" w:hint="eastAsia"/>
+          <w:sz w:val="28"/>
+          <w:szCs w:val="28"/>
+          <w:u w:val="single"/>
+        </w:rPr>
+        <w:t>、李存</w:t>
+      </w:r>
+      <w:proofErr w:type="gramStart"/>
+      <w:r>
+        <w:rPr>
+          <w:rFonts w:ascii="黑体" w:eastAsia="黑体" w:hint="eastAsia"/>
+          <w:sz w:val="28"/>
+          <w:szCs w:val="28"/>
+          <w:u w:val="single"/>
+        </w:rPr>
+        <w:t>浩</w:t>
+      </w:r>
+      <w:proofErr w:type="gramEnd"/>
       <w:r>
         <w:rPr>
           <w:rFonts w:ascii="黑体" w:eastAsia="黑体" w:hint="eastAsia"/>
@@ -686,8 +737,19 @@
                 <w:szCs w:val="30"/>
                 <w:u w:val="single"/>
               </w:rPr>
-              <w:t>李存浩</w:t>
+              <w:t>李存</w:t>
             </w:r>
+            <w:proofErr w:type="gramStart"/>
+            <w:r>
+              <w:rPr>
+                <w:rFonts w:hint="eastAsia"/>
+                <w:sz w:val="30"/>
+                <w:szCs w:val="30"/>
+                <w:u w:val="single"/>
+              </w:rPr>
+              <w:t>浩</w:t>
+            </w:r>
+            <w:proofErr w:type="gramEnd"/>
           </w:p>
         </w:tc>
         <w:tc>
@@ -756,6 +818,7 @@
                 <w:u w:val="single"/>
               </w:rPr>
             </w:pPr>
+            <w:proofErr w:type="gramStart"/>
             <w:r>
               <w:rPr>
                 <w:rFonts w:hint="eastAsia"/>
@@ -765,6 +828,7 @@
               </w:rPr>
               <w:t>岑偲</w:t>
             </w:r>
+            <w:proofErr w:type="gramEnd"/>
           </w:p>
         </w:tc>
         <w:tc>
@@ -897,8 +961,19 @@
                 <w:szCs w:val="30"/>
                 <w:u w:val="single"/>
               </w:rPr>
-              <w:t>李政浩</w:t>
+              <w:t>李政</w:t>
             </w:r>
+            <w:proofErr w:type="gramStart"/>
+            <w:r>
+              <w:rPr>
+                <w:rFonts w:hint="eastAsia"/>
+                <w:sz w:val="30"/>
+                <w:szCs w:val="30"/>
+                <w:u w:val="single"/>
+              </w:rPr>
+              <w:t>浩</w:t>
+            </w:r>
+            <w:proofErr w:type="gramEnd"/>
           </w:p>
         </w:tc>
         <w:tc>
@@ -1195,7 +1270,27 @@
           <w:sz w:val="36"/>
           <w:szCs w:val="36"/>
         </w:rPr>
-        <w:t>实训教学管理平台</w:t>
+        <w:t>实</w:t>
+      </w:r>
+      <w:proofErr w:type="gramStart"/>
+      <w:r>
+        <w:rPr>
+          <w:rFonts w:ascii="黑体" w:eastAsia="黑体" w:hint="eastAsia"/>
+          <w:b/>
+          <w:sz w:val="36"/>
+          <w:szCs w:val="36"/>
+        </w:rPr>
+        <w:t>训教学</w:t>
+      </w:r>
+      <w:proofErr w:type="gramEnd"/>
+      <w:r>
+        <w:rPr>
+          <w:rFonts w:ascii="黑体" w:eastAsia="黑体" w:hint="eastAsia"/>
+          <w:b/>
+          <w:sz w:val="36"/>
+          <w:szCs w:val="36"/>
+        </w:rPr>
+        <w:t>管理平台</w:t>
       </w:r>
     </w:p>
     <w:p>
@@ -3830,7 +3925,29 @@
           <w:sz w:val="21"/>
           <w:szCs w:val="21"/>
         </w:rPr>
-        <w:t>实训管理平台</w:t>
+        <w:t>实</w:t>
+      </w:r>
+      <w:proofErr w:type="gramStart"/>
+      <w:r>
+        <w:rPr>
+          <w:rFonts w:ascii="宋体" w:hAnsi="宋体" w:cs="宋体" w:hint="eastAsia"/>
+          <w:color w:val="000000"/>
+          <w:kern w:val="2"/>
+          <w:sz w:val="21"/>
+          <w:szCs w:val="21"/>
+        </w:rPr>
+        <w:t>训管理</w:t>
+      </w:r>
+      <w:proofErr w:type="gramEnd"/>
+      <w:r>
+        <w:rPr>
+          <w:rFonts w:ascii="宋体" w:hAnsi="宋体" w:cs="宋体" w:hint="eastAsia"/>
+          <w:color w:val="000000"/>
+          <w:kern w:val="2"/>
+          <w:sz w:val="21"/>
+          <w:szCs w:val="21"/>
+        </w:rPr>
+        <w:t>平台</w:t>
       </w:r>
       <w:r>
         <w:rPr>
@@ -3970,7 +4087,29 @@
           <w:sz w:val="21"/>
           <w:szCs w:val="21"/>
         </w:rPr>
-        <w:t>实训管理平台</w:t>
+        <w:t>实</w:t>
+      </w:r>
+      <w:proofErr w:type="gramStart"/>
+      <w:r>
+        <w:rPr>
+          <w:rFonts w:ascii="宋体" w:hAnsi="宋体" w:cs="宋体" w:hint="eastAsia"/>
+          <w:color w:val="000000"/>
+          <w:kern w:val="2"/>
+          <w:sz w:val="21"/>
+          <w:szCs w:val="21"/>
+        </w:rPr>
+        <w:t>训管理</w:t>
+      </w:r>
+      <w:proofErr w:type="gramEnd"/>
+      <w:r>
+        <w:rPr>
+          <w:rFonts w:ascii="宋体" w:hAnsi="宋体" w:cs="宋体" w:hint="eastAsia"/>
+          <w:color w:val="000000"/>
+          <w:kern w:val="2"/>
+          <w:sz w:val="21"/>
+          <w:szCs w:val="21"/>
+        </w:rPr>
+        <w:t>平台</w:t>
       </w:r>
       <w:r>
         <w:rPr>
@@ -3994,8 +4133,6 @@
       <w:bookmarkStart w:id="31" w:name="_Toc199395624"/>
       <w:bookmarkStart w:id="32" w:name="_Toc199311719"/>
       <w:bookmarkStart w:id="33" w:name="_Toc199395357"/>
-      <w:bookmarkStart w:id="34" w:name="_GoBack"/>
-      <w:bookmarkEnd w:id="34"/>
     </w:p>
     <w:p>
       <w:pPr>
@@ -4009,7 +4146,7 @@
           <w:sz w:val="32"/>
         </w:rPr>
       </w:pPr>
-      <w:bookmarkStart w:id="35" w:name="_Toc9178827"/>
+      <w:bookmarkStart w:id="34" w:name="_Toc9178827"/>
       <w:r>
         <w:rPr>
           <w:rFonts w:ascii="黑体" w:eastAsia="黑体" w:hAnsi="黑体" w:hint="eastAsia"/>
@@ -4038,7 +4175,7 @@
         </w:rPr>
         <w:t>简介</w:t>
       </w:r>
-      <w:bookmarkEnd w:id="35"/>
+      <w:bookmarkEnd w:id="34"/>
     </w:p>
     <w:p>
       <w:pPr>
@@ -4062,23 +4199,23 @@
           <w:szCs w:val="22"/>
         </w:rPr>
       </w:pPr>
-      <w:bookmarkStart w:id="36" w:name="_Toc199154427"/>
-      <w:bookmarkStart w:id="37" w:name="_Toc199395358"/>
-      <w:bookmarkStart w:id="38" w:name="_Toc199311720"/>
-      <w:bookmarkStart w:id="39" w:name="_Toc199395625"/>
-      <w:bookmarkStart w:id="40" w:name="_Toc73697320"/>
-      <w:bookmarkStart w:id="41" w:name="_Toc27283"/>
-      <w:bookmarkStart w:id="42" w:name="_Toc199157745"/>
-      <w:bookmarkStart w:id="43" w:name="_Toc177055038"/>
-      <w:bookmarkStart w:id="44" w:name="_Toc199487913"/>
-      <w:bookmarkStart w:id="45" w:name="_Toc416635011"/>
-      <w:bookmarkStart w:id="46" w:name="_Toc199155835"/>
-      <w:bookmarkStart w:id="47" w:name="_Toc15549"/>
-      <w:bookmarkStart w:id="48" w:name="_Toc26512"/>
-      <w:bookmarkStart w:id="49" w:name="_Toc13447"/>
-      <w:bookmarkStart w:id="50" w:name="_Toc3677"/>
-      <w:bookmarkStart w:id="51" w:name="_Toc484273403"/>
-      <w:bookmarkStart w:id="52" w:name="_Toc9178828"/>
+      <w:bookmarkStart w:id="35" w:name="_Toc199154427"/>
+      <w:bookmarkStart w:id="36" w:name="_Toc199395358"/>
+      <w:bookmarkStart w:id="37" w:name="_Toc199311720"/>
+      <w:bookmarkStart w:id="38" w:name="_Toc199395625"/>
+      <w:bookmarkStart w:id="39" w:name="_Toc73697320"/>
+      <w:bookmarkStart w:id="40" w:name="_Toc27283"/>
+      <w:bookmarkStart w:id="41" w:name="_Toc199157745"/>
+      <w:bookmarkStart w:id="42" w:name="_Toc177055038"/>
+      <w:bookmarkStart w:id="43" w:name="_Toc199487913"/>
+      <w:bookmarkStart w:id="44" w:name="_Toc416635011"/>
+      <w:bookmarkStart w:id="45" w:name="_Toc199155835"/>
+      <w:bookmarkStart w:id="46" w:name="_Toc15549"/>
+      <w:bookmarkStart w:id="47" w:name="_Toc26512"/>
+      <w:bookmarkStart w:id="48" w:name="_Toc13447"/>
+      <w:bookmarkStart w:id="49" w:name="_Toc3677"/>
+      <w:bookmarkStart w:id="50" w:name="_Toc484273403"/>
+      <w:bookmarkStart w:id="51" w:name="_Toc9178828"/>
       <w:r>
         <w:rPr>
           <w:rFonts w:ascii="黑体" w:hAnsi="黑体" w:cs="黑体" w:hint="eastAsia"/>
@@ -4090,6 +4227,7 @@
         </w:rPr>
         <w:t xml:space="preserve">2.1 </w:t>
       </w:r>
+      <w:bookmarkEnd w:id="35"/>
       <w:bookmarkEnd w:id="36"/>
       <w:bookmarkEnd w:id="37"/>
       <w:bookmarkEnd w:id="38"/>
@@ -4100,7 +4238,6 @@
       <w:bookmarkEnd w:id="43"/>
       <w:bookmarkEnd w:id="44"/>
       <w:bookmarkEnd w:id="45"/>
-      <w:bookmarkEnd w:id="46"/>
       <w:r>
         <w:rPr>
           <w:rFonts w:ascii="黑体" w:hAnsi="黑体" w:cs="黑体" w:hint="eastAsia"/>
@@ -4112,13 +4249,13 @@
         </w:rPr>
         <w:t>HTML简介</w:t>
       </w:r>
-      <w:bookmarkStart w:id="53" w:name="_Toc484273405"/>
+      <w:bookmarkStart w:id="52" w:name="_Toc484273405"/>
+      <w:bookmarkEnd w:id="46"/>
       <w:bookmarkEnd w:id="47"/>
       <w:bookmarkEnd w:id="48"/>
       <w:bookmarkEnd w:id="49"/>
       <w:bookmarkEnd w:id="50"/>
       <w:bookmarkEnd w:id="51"/>
-      <w:bookmarkEnd w:id="52"/>
     </w:p>
     <w:p>
       <w:pPr>
@@ -4155,7 +4292,192 @@
         </w:rPr>
         <w:t>标记语言(Hyper Text Markup Language)，</w:t>
       </w:r>
-      <w:hyperlink r:id="rId14" w:tgtFrame="https://baike.baidu.com/item/_blank" w:history="1">
+      <w:r>
+        <w:fldChar w:fldCharType="begin"/>
+      </w:r>
+      <w:r>
+        <w:instrText xml:space="preserve"> HYPERLINK "https://baike.baidu.com/item/%E6%A0%87%E5%87%86%E9%80%9A%E7%94%A8%E6%A0%87%E8%AE%B0%E8</w:instrText>
+      </w:r>
+      <w:r>
+        <w:instrText xml:space="preserve">%AF%AD%E8%A8%80/6805073" \t "https://baike.baidu.com/item/_blank" </w:instrText>
+      </w:r>
+      <w:r>
+        <w:fldChar w:fldCharType="separate"/>
+      </w:r>
+      <w:r>
+        <w:rPr>
+          <w:rFonts w:ascii="宋体" w:hAnsi="宋体" w:cs="宋体"/>
+          <w:color w:val="000000"/>
+          <w:kern w:val="2"/>
+          <w:sz w:val="21"/>
+          <w:szCs w:val="21"/>
+        </w:rPr>
+        <w:t>标准通用标记语言</w:t>
+      </w:r>
+      <w:r>
+        <w:rPr>
+          <w:rFonts w:ascii="宋体" w:hAnsi="宋体" w:cs="宋体"/>
+          <w:color w:val="000000"/>
+          <w:kern w:val="2"/>
+          <w:sz w:val="21"/>
+          <w:szCs w:val="21"/>
+        </w:rPr>
+        <w:fldChar w:fldCharType="end"/>
+      </w:r>
+      <w:r>
+        <w:rPr>
+          <w:rFonts w:ascii="宋体" w:hAnsi="宋体" w:cs="宋体"/>
+          <w:color w:val="000000"/>
+          <w:kern w:val="2"/>
+          <w:sz w:val="21"/>
+          <w:szCs w:val="21"/>
+        </w:rPr>
+        <w:t>下的一个应用。HTML 不是一种编程语言，而是一种标记语言 (markup language)，是网页制作所必备的</w:t>
+      </w:r>
+      <w:r>
+        <w:rPr>
+          <w:rFonts w:ascii="宋体" w:hAnsi="宋体" w:cs="宋体" w:hint="eastAsia"/>
+          <w:color w:val="000000"/>
+          <w:kern w:val="2"/>
+          <w:sz w:val="21"/>
+          <w:szCs w:val="21"/>
+        </w:rPr>
+        <w:t>。</w:t>
+      </w:r>
+    </w:p>
+    <w:p>
+      <w:pPr>
+        <w:spacing w:line="400" w:lineRule="exact"/>
+        <w:ind w:firstLineChars="200" w:firstLine="512"/>
+        <w:rPr>
+          <w:rFonts w:ascii="宋体" w:hAnsi="宋体" w:cs="宋体"/>
+          <w:spacing w:val="8"/>
+          <w:sz w:val="24"/>
+        </w:rPr>
+      </w:pPr>
+    </w:p>
+    <w:p>
+      <w:pPr>
+        <w:pStyle w:val="2"/>
+        <w:spacing w:before="0" w:after="0" w:line="400" w:lineRule="exact"/>
+        <w:rPr>
+          <w:rFonts w:ascii="黑体" w:hAnsi="黑体" w:cs="黑体"/>
+          <w:b w:val="0"/>
+          <w:bCs w:val="0"/>
+          <w:color w:val="000000"/>
+          <w:sz w:val="30"/>
+          <w:szCs w:val="30"/>
+        </w:rPr>
+      </w:pPr>
+      <w:bookmarkStart w:id="53" w:name="_Toc11030"/>
+      <w:bookmarkStart w:id="54" w:name="_Toc17345"/>
+      <w:bookmarkStart w:id="55" w:name="_Toc12895"/>
+      <w:bookmarkStart w:id="56" w:name="_Toc9178829"/>
+      <w:r>
+        <w:rPr>
+          <w:rFonts w:ascii="黑体" w:hAnsi="黑体" w:cs="黑体" w:hint="eastAsia"/>
+          <w:b w:val="0"/>
+          <w:bCs w:val="0"/>
+          <w:color w:val="000000"/>
+          <w:sz w:val="30"/>
+          <w:szCs w:val="30"/>
+        </w:rPr>
+        <w:t>2.</w:t>
+      </w:r>
+      <w:r>
+        <w:rPr>
+          <w:rFonts w:ascii="黑体" w:hAnsi="黑体" w:cs="黑体"/>
+          <w:b w:val="0"/>
+          <w:bCs w:val="0"/>
+          <w:color w:val="000000"/>
+          <w:sz w:val="30"/>
+          <w:szCs w:val="30"/>
+        </w:rPr>
+        <w:t>2</w:t>
+      </w:r>
+      <w:r>
+        <w:rPr>
+          <w:rFonts w:ascii="黑体" w:hAnsi="黑体" w:cs="黑体" w:hint="eastAsia"/>
+          <w:b w:val="0"/>
+          <w:bCs w:val="0"/>
+          <w:color w:val="000000"/>
+          <w:sz w:val="30"/>
+          <w:szCs w:val="30"/>
+        </w:rPr>
+        <w:t xml:space="preserve"> CSS简介</w:t>
+      </w:r>
+      <w:bookmarkEnd w:id="52"/>
+      <w:bookmarkEnd w:id="53"/>
+      <w:bookmarkEnd w:id="54"/>
+      <w:bookmarkEnd w:id="55"/>
+      <w:bookmarkEnd w:id="56"/>
+    </w:p>
+    <w:p>
+      <w:pPr>
+        <w:pStyle w:val="ac"/>
+        <w:spacing w:before="0" w:beforeAutospacing="0" w:after="0" w:afterAutospacing="0" w:line="400" w:lineRule="exact"/>
+        <w:ind w:firstLineChars="200" w:firstLine="420"/>
+        <w:rPr>
+          <w:rFonts w:ascii="宋体" w:hAnsi="宋体" w:cs="宋体"/>
+          <w:color w:val="000000"/>
+          <w:kern w:val="2"/>
+          <w:sz w:val="21"/>
+          <w:szCs w:val="21"/>
+        </w:rPr>
+      </w:pPr>
+      <w:r>
+        <w:rPr>
+          <w:rFonts w:ascii="宋体" w:hAnsi="宋体" w:cs="宋体" w:hint="eastAsia"/>
+          <w:color w:val="000000"/>
+          <w:kern w:val="2"/>
+          <w:sz w:val="21"/>
+          <w:szCs w:val="21"/>
+        </w:rPr>
+        <w:t>层叠样式表(英文全称：Cascading Style Sheets)是一种用来表现</w:t>
+      </w:r>
+      <w:r>
+        <w:fldChar w:fldCharType="begin"/>
+      </w:r>
+      <w:r>
+        <w:instrText xml:space="preserve"> HYPERLINK "https://baike.baidu.com/item/HTML" \t "https://baike.bai</w:instrText>
+      </w:r>
+      <w:r>
+        <w:instrText xml:space="preserve">du.com/item/CSS/_blank" </w:instrText>
+      </w:r>
+      <w:r>
+        <w:fldChar w:fldCharType="separate"/>
+      </w:r>
+      <w:r>
+        <w:rPr>
+          <w:rFonts w:ascii="宋体" w:hAnsi="宋体" w:cs="宋体"/>
+          <w:color w:val="000000"/>
+          <w:kern w:val="2"/>
+          <w:sz w:val="21"/>
+          <w:szCs w:val="21"/>
+        </w:rPr>
+        <w:t>HTML</w:t>
+      </w:r>
+      <w:r>
+        <w:rPr>
+          <w:rFonts w:ascii="宋体" w:hAnsi="宋体" w:cs="宋体"/>
+          <w:color w:val="000000"/>
+          <w:kern w:val="2"/>
+          <w:sz w:val="21"/>
+          <w:szCs w:val="21"/>
+        </w:rPr>
+        <w:fldChar w:fldCharType="end"/>
+      </w:r>
+      <w:r>
+        <w:rPr>
+          <w:rFonts w:ascii="宋体" w:hAnsi="宋体" w:cs="宋体"/>
+          <w:color w:val="000000"/>
+          <w:kern w:val="2"/>
+          <w:sz w:val="21"/>
+          <w:szCs w:val="21"/>
+        </w:rPr>
+        <w:t>（</w:t>
+      </w:r>
+      <w:hyperlink r:id="rId14" w:tgtFrame="https://baike.baidu.com/item/CSS/_blank" w:history="1">
         <w:r>
           <w:rPr>
             <w:rFonts w:ascii="宋体" w:hAnsi="宋体" w:cs="宋体"/>
@@ -4175,7 +4497,49 @@
           <w:sz w:val="21"/>
           <w:szCs w:val="21"/>
         </w:rPr>
-        <w:t>下的一个应用。HTML 不是一种编程语言，而是一种标记语言 (markup language)，是网页制作所必备的</w:t>
+        <w:t>的一个应用）或</w:t>
+      </w:r>
+      <w:r>
+        <w:fldChar w:fldCharType="begin"/>
+      </w:r>
+      <w:r>
+        <w:instrText xml:space="preserve"> HYPERLINK "https://baike.baidu.com/it</w:instrText>
+      </w:r>
+      <w:r>
+        <w:instrText xml:space="preserve">em/XML" \t "https://baike.baidu.com/item/CSS/_blank" </w:instrText>
+      </w:r>
+      <w:r>
+        <w:fldChar w:fldCharType="separate"/>
+      </w:r>
+      <w:r>
+        <w:rPr>
+          <w:rFonts w:ascii="宋体" w:hAnsi="宋体" w:cs="宋体"/>
+          <w:color w:val="000000"/>
+          <w:kern w:val="2"/>
+          <w:sz w:val="21"/>
+          <w:szCs w:val="21"/>
+        </w:rPr>
+        <w:t>XML</w:t>
+      </w:r>
+      <w:r>
+        <w:rPr>
+          <w:rFonts w:ascii="宋体" w:hAnsi="宋体" w:cs="宋体"/>
+          <w:color w:val="000000"/>
+          <w:kern w:val="2"/>
+          <w:sz w:val="21"/>
+          <w:szCs w:val="21"/>
+        </w:rPr>
+        <w:fldChar w:fldCharType="end"/>
+      </w:r>
+      <w:r>
+        <w:rPr>
+          <w:rFonts w:ascii="宋体" w:hAnsi="宋体" w:cs="宋体"/>
+          <w:color w:val="000000"/>
+          <w:kern w:val="2"/>
+          <w:sz w:val="21"/>
+          <w:szCs w:val="21"/>
+        </w:rPr>
+        <w:t>（标准通用标记语言的一个子集）等文件样式的计算机语言。CSS不仅可以静态地修饰网页，还可以配合各种脚本语言动态地对网页各元素进行格式化</w:t>
       </w:r>
       <w:r>
         <w:rPr>
@@ -4190,12 +4554,178 @@
     </w:p>
     <w:p>
       <w:pPr>
+        <w:pStyle w:val="ac"/>
+        <w:spacing w:before="0" w:beforeAutospacing="0" w:after="0" w:afterAutospacing="0" w:line="400" w:lineRule="exact"/>
+        <w:ind w:firstLineChars="200" w:firstLine="420"/>
+        <w:rPr>
+          <w:rFonts w:ascii="宋体" w:hAnsi="宋体" w:cs="宋体"/>
+          <w:color w:val="000000"/>
+          <w:kern w:val="2"/>
+          <w:sz w:val="21"/>
+          <w:szCs w:val="21"/>
+        </w:rPr>
+      </w:pPr>
+      <w:r>
+        <w:rPr>
+          <w:rFonts w:ascii="宋体" w:hAnsi="宋体" w:cs="宋体" w:hint="eastAsia"/>
+          <w:color w:val="000000"/>
+          <w:kern w:val="2"/>
+          <w:sz w:val="21"/>
+          <w:szCs w:val="21"/>
+        </w:rPr>
+        <w:t>CSS 能够对网页中元素位置的排版进行</w:t>
+      </w:r>
+      <w:proofErr w:type="gramStart"/>
+      <w:r>
+        <w:rPr>
+          <w:rFonts w:ascii="宋体" w:hAnsi="宋体" w:cs="宋体" w:hint="eastAsia"/>
+          <w:color w:val="000000"/>
+          <w:kern w:val="2"/>
+          <w:sz w:val="21"/>
+          <w:szCs w:val="21"/>
+        </w:rPr>
+        <w:t>像素级</w:t>
+      </w:r>
+      <w:proofErr w:type="gramEnd"/>
+      <w:r>
+        <w:rPr>
+          <w:rFonts w:ascii="宋体" w:hAnsi="宋体" w:cs="宋体" w:hint="eastAsia"/>
+          <w:color w:val="000000"/>
+          <w:kern w:val="2"/>
+          <w:sz w:val="21"/>
+          <w:szCs w:val="21"/>
+        </w:rPr>
+        <w:t>精确控制，支持几乎所有的字体字号样式，拥有对网页对象和模型样式编辑的能力。</w:t>
+      </w:r>
+    </w:p>
+    <w:p>
+      <w:pPr>
         <w:spacing w:line="400" w:lineRule="exact"/>
-        <w:ind w:firstLineChars="200" w:firstLine="512"/>
-        <w:rPr>
-          <w:rFonts w:ascii="宋体" w:hAnsi="宋体" w:cs="宋体"/>
-          <w:spacing w:val="8"/>
+        <w:ind w:firstLineChars="200" w:firstLine="480"/>
+        <w:rPr>
+          <w:rFonts w:ascii="宋体" w:hAnsi="宋体" w:cs="宋体"/>
+          <w:color w:val="000000"/>
           <w:sz w:val="24"/>
+          <w:szCs w:val="22"/>
+        </w:rPr>
+      </w:pPr>
+    </w:p>
+    <w:p>
+      <w:pPr>
+        <w:pStyle w:val="2"/>
+        <w:spacing w:before="0" w:after="0" w:line="400" w:lineRule="exact"/>
+        <w:rPr>
+          <w:rFonts w:ascii="宋体" w:hAnsi="宋体" w:cs="宋体"/>
+          <w:color w:val="000000"/>
+          <w:sz w:val="24"/>
+          <w:szCs w:val="22"/>
+        </w:rPr>
+      </w:pPr>
+      <w:bookmarkStart w:id="57" w:name="_Toc9178830"/>
+      <w:r>
+        <w:rPr>
+          <w:rFonts w:ascii="黑体" w:hAnsi="黑体" w:cs="黑体" w:hint="eastAsia"/>
+          <w:b w:val="0"/>
+          <w:bCs w:val="0"/>
+          <w:color w:val="000000"/>
+          <w:sz w:val="30"/>
+          <w:szCs w:val="30"/>
+        </w:rPr>
+        <w:t>2.3 JavaScript简介</w:t>
+      </w:r>
+      <w:bookmarkEnd w:id="57"/>
+    </w:p>
+    <w:p>
+      <w:pPr>
+        <w:spacing w:line="400" w:lineRule="exact"/>
+        <w:ind w:firstLineChars="200" w:firstLine="480"/>
+        <w:rPr>
+          <w:rFonts w:ascii="宋体" w:hAnsi="宋体" w:cs="宋体"/>
+          <w:color w:val="000000"/>
+          <w:szCs w:val="21"/>
+        </w:rPr>
+      </w:pPr>
+      <w:bookmarkStart w:id="58" w:name="_Toc28768"/>
+      <w:bookmarkStart w:id="59" w:name="_Toc416635007"/>
+      <w:bookmarkStart w:id="60" w:name="_Toc199487909"/>
+      <w:bookmarkStart w:id="61" w:name="_Toc199395354"/>
+      <w:bookmarkStart w:id="62" w:name="_Toc199395621"/>
+      <w:bookmarkStart w:id="63" w:name="_Toc29490"/>
+      <w:bookmarkStart w:id="64" w:name="_Toc5472"/>
+      <w:bookmarkStart w:id="65" w:name="_Toc20583"/>
+      <w:bookmarkStart w:id="66" w:name="_Toc484168379"/>
+      <w:bookmarkStart w:id="67" w:name="_Toc416635008"/>
+      <w:bookmarkStart w:id="68" w:name="_Toc199487910"/>
+      <w:bookmarkStart w:id="69" w:name="_Toc199395355"/>
+      <w:bookmarkStart w:id="70" w:name="_Toc199395622"/>
+      <w:r>
+        <w:rPr>
+          <w:rFonts w:ascii="宋体" w:hAnsi="宋体" w:cs="宋体" w:hint="eastAsia"/>
+          <w:color w:val="000000"/>
+          <w:sz w:val="24"/>
+          <w:szCs w:val="22"/>
+        </w:rPr>
+        <w:t>J</w:t>
+      </w:r>
+      <w:r>
+        <w:rPr>
+          <w:rFonts w:ascii="宋体" w:hAnsi="宋体" w:cs="宋体" w:hint="eastAsia"/>
+          <w:color w:val="000000"/>
+          <w:szCs w:val="21"/>
+        </w:rPr>
+        <w:t>avaScript一种直译式脚本语言，是一种动态类型、弱类型、基于原型的语言，内置支持类型。它的解释器被称为JavaScript引擎，为浏览器的一部分，广泛用于客户端的脚本语言，最早是在</w:t>
+      </w:r>
+      <w:r>
+        <w:fldChar w:fldCharType="begin"/>
+      </w:r>
+      <w:r>
+        <w:instrText xml:space="preserve"> HYPERLINK "https://baike.baidu.com/item/HTML" \t "https://baike.baidu.com/item/_blank" </w:instrText>
+      </w:r>
+      <w:r>
+        <w:fldChar w:fldCharType="separate"/>
+      </w:r>
+      <w:r>
+        <w:rPr>
+          <w:rFonts w:ascii="宋体" w:hAnsi="宋体" w:cs="宋体"/>
+          <w:color w:val="000000"/>
+          <w:szCs w:val="21"/>
+        </w:rPr>
+        <w:t>HTML</w:t>
+      </w:r>
+      <w:r>
+        <w:rPr>
+          <w:rFonts w:ascii="宋体" w:hAnsi="宋体" w:cs="宋体"/>
+          <w:color w:val="000000"/>
+          <w:szCs w:val="21"/>
+        </w:rPr>
+        <w:fldChar w:fldCharType="end"/>
+      </w:r>
+      <w:r>
+        <w:rPr>
+          <w:rFonts w:ascii="宋体" w:hAnsi="宋体" w:cs="宋体"/>
+          <w:color w:val="000000"/>
+          <w:szCs w:val="21"/>
+        </w:rPr>
+        <w:t>（标准通用标记语言下的一个应用）网页上使用，用来给HTML网页增加动</w:t>
+      </w:r>
+      <w:r>
+        <w:rPr>
+          <w:rFonts w:ascii="宋体" w:hAnsi="宋体" w:cs="宋体"/>
+          <w:color w:val="000000"/>
+          <w:szCs w:val="21"/>
+        </w:rPr>
+        <w:lastRenderedPageBreak/>
+        <w:t>态功能。</w:t>
+      </w:r>
+    </w:p>
+    <w:p>
+      <w:pPr>
+        <w:spacing w:line="400" w:lineRule="exact"/>
+        <w:ind w:firstLineChars="200" w:firstLine="420"/>
+        <w:rPr>
+          <w:rFonts w:ascii="宋体" w:hAnsi="宋体" w:cs="宋体"/>
+          <w:color w:val="000000"/>
+          <w:szCs w:val="21"/>
         </w:rPr>
       </w:pPr>
     </w:p>
@@ -4212,10 +4742,6 @@
           <w:szCs w:val="30"/>
         </w:rPr>
       </w:pPr>
-      <w:bookmarkStart w:id="54" w:name="_Toc11030"/>
-      <w:bookmarkStart w:id="55" w:name="_Toc17345"/>
-      <w:bookmarkStart w:id="56" w:name="_Toc12895"/>
-      <w:bookmarkStart w:id="57" w:name="_Toc9178829"/>
       <w:r>
         <w:rPr>
           <w:rFonts w:ascii="黑体" w:hAnsi="黑体" w:cs="黑体" w:hint="eastAsia"/>
@@ -4225,7 +4751,7 @@
           <w:sz w:val="30"/>
           <w:szCs w:val="30"/>
         </w:rPr>
-        <w:t>2.</w:t>
+        <w:t>2</w:t>
       </w:r>
       <w:r>
         <w:rPr>
@@ -4236,7 +4762,19 @@
           <w:sz w:val="30"/>
           <w:szCs w:val="30"/>
         </w:rPr>
-        <w:t>2</w:t>
+        <w:t xml:space="preserve">.4 </w:t>
+      </w:r>
+      <w:bookmarkStart w:id="71" w:name="_Hlk14852654"/>
+      <w:r>
+        <w:rPr>
+          <w:rFonts w:ascii="黑体" w:hAnsi="黑体" w:cs="黑体"/>
+          <w:b w:val="0"/>
+          <w:bCs w:val="0"/>
+          <w:color w:val="000000"/>
+          <w:sz w:val="30"/>
+          <w:szCs w:val="30"/>
+        </w:rPr>
+        <w:t>Django</w:t>
       </w:r>
       <w:r>
         <w:rPr>
@@ -4247,13 +4785,9 @@
           <w:sz w:val="30"/>
           <w:szCs w:val="30"/>
         </w:rPr>
-        <w:t xml:space="preserve"> CSS简介</w:t>
-      </w:r>
-      <w:bookmarkEnd w:id="53"/>
-      <w:bookmarkEnd w:id="54"/>
-      <w:bookmarkEnd w:id="55"/>
-      <w:bookmarkEnd w:id="56"/>
-      <w:bookmarkEnd w:id="57"/>
+        <w:t>简介</w:t>
+      </w:r>
+      <w:bookmarkEnd w:id="71"/>
     </w:p>
     <w:p>
       <w:pPr>
@@ -4270,712 +4804,143 @@
       </w:pPr>
       <w:r>
         <w:rPr>
-          <w:rFonts w:ascii="宋体" w:hAnsi="宋体" w:cs="宋体" w:hint="eastAsia"/>
-          <w:color w:val="000000"/>
-          <w:kern w:val="2"/>
-          <w:sz w:val="21"/>
-          <w:szCs w:val="21"/>
-        </w:rPr>
-        <w:t>层叠样式表(英文全称：Cascading Style Sheets)是一种用来表现</w:t>
-      </w:r>
-      <w:hyperlink r:id="rId15" w:tgtFrame="https://baike.baidu.com/item/CSS/_blank" w:history="1">
-        <w:r>
-          <w:rPr>
-            <w:rFonts w:ascii="宋体" w:hAnsi="宋体" w:cs="宋体"/>
-            <w:color w:val="000000"/>
-            <w:kern w:val="2"/>
-            <w:sz w:val="21"/>
-            <w:szCs w:val="21"/>
-          </w:rPr>
-          <w:t>HTML</w:t>
-        </w:r>
-      </w:hyperlink>
-      <w:r>
-        <w:rPr>
-          <w:rFonts w:ascii="宋体" w:hAnsi="宋体" w:cs="宋体"/>
-          <w:color w:val="000000"/>
-          <w:kern w:val="2"/>
-          <w:sz w:val="21"/>
-          <w:szCs w:val="21"/>
-        </w:rPr>
-        <w:t>（</w:t>
-      </w:r>
-      <w:hyperlink r:id="rId16" w:tgtFrame="https://baike.baidu.com/item/CSS/_blank" w:history="1">
-        <w:r>
-          <w:rPr>
-            <w:rFonts w:ascii="宋体" w:hAnsi="宋体" w:cs="宋体"/>
-            <w:color w:val="000000"/>
-            <w:kern w:val="2"/>
-            <w:sz w:val="21"/>
-            <w:szCs w:val="21"/>
-          </w:rPr>
-          <w:t>标准通用标记语言</w:t>
-        </w:r>
-      </w:hyperlink>
-      <w:r>
-        <w:rPr>
-          <w:rFonts w:ascii="宋体" w:hAnsi="宋体" w:cs="宋体"/>
-          <w:color w:val="000000"/>
-          <w:kern w:val="2"/>
-          <w:sz w:val="21"/>
-          <w:szCs w:val="21"/>
-        </w:rPr>
-        <w:t>的一个应用）或</w:t>
-      </w:r>
-      <w:hyperlink r:id="rId17" w:tgtFrame="https://baike.baidu.com/item/CSS/_blank" w:history="1">
-        <w:r>
-          <w:rPr>
-            <w:rFonts w:ascii="宋体" w:hAnsi="宋体" w:cs="宋体"/>
-            <w:color w:val="000000"/>
-            <w:kern w:val="2"/>
-            <w:sz w:val="21"/>
-            <w:szCs w:val="21"/>
-          </w:rPr>
-          <w:t>XML</w:t>
-        </w:r>
-      </w:hyperlink>
-      <w:r>
-        <w:rPr>
-          <w:rFonts w:ascii="宋体" w:hAnsi="宋体" w:cs="宋体"/>
-          <w:color w:val="000000"/>
-          <w:kern w:val="2"/>
-          <w:sz w:val="21"/>
-          <w:szCs w:val="21"/>
-        </w:rPr>
-        <w:t>（标准通用标记语言的一个子集）等文件样式的计算机语言。CSS不仅可以静态地修饰网页，还可以配合各种脚本语言动态地对网页各元素进行格式化</w:t>
-      </w:r>
-      <w:r>
-        <w:rPr>
-          <w:rFonts w:ascii="宋体" w:hAnsi="宋体" w:cs="宋体" w:hint="eastAsia"/>
-          <w:color w:val="000000"/>
-          <w:kern w:val="2"/>
-          <w:sz w:val="21"/>
-          <w:szCs w:val="21"/>
-        </w:rPr>
-        <w:t>。</w:t>
-      </w:r>
-    </w:p>
-    <w:p>
-      <w:pPr>
-        <w:pStyle w:val="ac"/>
-        <w:spacing w:before="0" w:beforeAutospacing="0" w:after="0" w:afterAutospacing="0" w:line="400" w:lineRule="exact"/>
-        <w:ind w:firstLineChars="200" w:firstLine="420"/>
-        <w:rPr>
-          <w:rFonts w:ascii="宋体" w:hAnsi="宋体" w:cs="宋体"/>
-          <w:color w:val="000000"/>
-          <w:kern w:val="2"/>
-          <w:sz w:val="21"/>
-          <w:szCs w:val="21"/>
-        </w:rPr>
-      </w:pPr>
-      <w:r>
-        <w:rPr>
-          <w:rFonts w:ascii="宋体" w:hAnsi="宋体" w:cs="宋体" w:hint="eastAsia"/>
-          <w:color w:val="000000"/>
-          <w:kern w:val="2"/>
-          <w:sz w:val="21"/>
-          <w:szCs w:val="21"/>
-        </w:rPr>
-        <w:t>CSS 能够对网页中元素位置的排版进行像素级精确控制，支持几乎所有的字体字号样式，拥有对网页对象和模型样式编辑的能力。</w:t>
-      </w:r>
-    </w:p>
-    <w:p>
-      <w:pPr>
-        <w:spacing w:line="400" w:lineRule="exact"/>
-        <w:ind w:firstLineChars="200" w:firstLine="480"/>
-        <w:rPr>
-          <w:rFonts w:ascii="宋体" w:hAnsi="宋体" w:cs="宋体"/>
-          <w:color w:val="000000"/>
-          <w:sz w:val="24"/>
-          <w:szCs w:val="22"/>
-        </w:rPr>
-      </w:pPr>
-    </w:p>
-    <w:p>
-      <w:pPr>
-        <w:pStyle w:val="2"/>
-        <w:spacing w:before="0" w:after="0" w:line="400" w:lineRule="exact"/>
-        <w:rPr>
-          <w:rFonts w:ascii="宋体" w:hAnsi="宋体" w:cs="宋体"/>
-          <w:color w:val="000000"/>
-          <w:sz w:val="24"/>
-          <w:szCs w:val="22"/>
-        </w:rPr>
-      </w:pPr>
-      <w:bookmarkStart w:id="58" w:name="_Toc9178830"/>
-      <w:r>
-        <w:rPr>
-          <w:rFonts w:ascii="黑体" w:hAnsi="黑体" w:cs="黑体" w:hint="eastAsia"/>
-          <w:b w:val="0"/>
-          <w:bCs w:val="0"/>
-          <w:color w:val="000000"/>
-          <w:sz w:val="30"/>
-          <w:szCs w:val="30"/>
-        </w:rPr>
-        <w:t>2.3 JavaScript简介</w:t>
-      </w:r>
-      <w:bookmarkEnd w:id="58"/>
-    </w:p>
-    <w:p>
-      <w:pPr>
-        <w:spacing w:line="400" w:lineRule="exact"/>
-        <w:ind w:firstLineChars="200" w:firstLine="480"/>
-        <w:rPr>
-          <w:rFonts w:ascii="宋体" w:hAnsi="宋体" w:cs="宋体"/>
-          <w:color w:val="000000"/>
-          <w:szCs w:val="21"/>
-        </w:rPr>
-      </w:pPr>
-      <w:bookmarkStart w:id="59" w:name="_Toc28768"/>
-      <w:bookmarkStart w:id="60" w:name="_Toc416635007"/>
-      <w:bookmarkStart w:id="61" w:name="_Toc199487909"/>
-      <w:bookmarkStart w:id="62" w:name="_Toc199395354"/>
-      <w:bookmarkStart w:id="63" w:name="_Toc199395621"/>
-      <w:bookmarkStart w:id="64" w:name="_Toc29490"/>
-      <w:bookmarkStart w:id="65" w:name="_Toc5472"/>
-      <w:bookmarkStart w:id="66" w:name="_Toc20583"/>
-      <w:bookmarkStart w:id="67" w:name="_Toc484168379"/>
-      <w:bookmarkStart w:id="68" w:name="_Toc416635008"/>
-      <w:bookmarkStart w:id="69" w:name="_Toc199487910"/>
-      <w:bookmarkStart w:id="70" w:name="_Toc199395355"/>
-      <w:bookmarkStart w:id="71" w:name="_Toc199395622"/>
-      <w:r>
-        <w:rPr>
-          <w:rFonts w:ascii="宋体" w:hAnsi="宋体" w:cs="宋体" w:hint="eastAsia"/>
-          <w:color w:val="000000"/>
-          <w:sz w:val="24"/>
-          <w:szCs w:val="22"/>
-        </w:rPr>
-        <w:t>J</w:t>
-      </w:r>
-      <w:r>
-        <w:rPr>
-          <w:rFonts w:ascii="宋体" w:hAnsi="宋体" w:cs="宋体" w:hint="eastAsia"/>
-          <w:color w:val="000000"/>
-          <w:szCs w:val="21"/>
-        </w:rPr>
-        <w:t>avaScript一种直译式脚本语言，是一种动态类型、弱类型、基于原型的语言，内置支持类型。它的解释器被称为JavaScript引擎，为浏览器的一部分，广泛用于客户端的脚本语言，最早是在</w:t>
-      </w:r>
-      <w:hyperlink r:id="rId18" w:tgtFrame="https://baike.baidu.com/item/_blank" w:history="1">
-        <w:r>
-          <w:rPr>
-            <w:rFonts w:ascii="宋体" w:hAnsi="宋体" w:cs="宋体"/>
-            <w:color w:val="000000"/>
-            <w:szCs w:val="21"/>
-          </w:rPr>
-          <w:t>HTML</w:t>
-        </w:r>
-      </w:hyperlink>
-      <w:r>
-        <w:rPr>
-          <w:rFonts w:ascii="宋体" w:hAnsi="宋体" w:cs="宋体"/>
-          <w:color w:val="000000"/>
-          <w:szCs w:val="21"/>
-        </w:rPr>
-        <w:t>（标准通用标记语言下的一个应用）网页上使用，用来给HTML网页增加动</w:t>
-      </w:r>
-      <w:r>
-        <w:rPr>
-          <w:rFonts w:ascii="宋体" w:hAnsi="宋体" w:cs="宋体"/>
-          <w:color w:val="000000"/>
-          <w:szCs w:val="21"/>
-        </w:rPr>
-        <w:lastRenderedPageBreak/>
-        <w:t>态功能。</w:t>
-      </w:r>
-    </w:p>
-    <w:p>
-      <w:pPr>
-        <w:spacing w:line="400" w:lineRule="exact"/>
-        <w:ind w:firstLineChars="200" w:firstLine="420"/>
-        <w:rPr>
-          <w:rFonts w:ascii="宋体" w:hAnsi="宋体" w:cs="宋体"/>
-          <w:color w:val="000000"/>
-          <w:szCs w:val="21"/>
-        </w:rPr>
-      </w:pPr>
-    </w:p>
-    <w:p>
-      <w:pPr>
-        <w:pStyle w:val="2"/>
-        <w:spacing w:before="0" w:after="0" w:line="400" w:lineRule="exact"/>
-        <w:rPr>
-          <w:rFonts w:ascii="黑体" w:hAnsi="黑体" w:cs="黑体"/>
-          <w:b w:val="0"/>
-          <w:bCs w:val="0"/>
-          <w:color w:val="000000"/>
-          <w:sz w:val="30"/>
-          <w:szCs w:val="30"/>
-        </w:rPr>
-      </w:pPr>
-      <w:r>
-        <w:rPr>
-          <w:rFonts w:ascii="黑体" w:hAnsi="黑体" w:cs="黑体" w:hint="eastAsia"/>
-          <w:b w:val="0"/>
-          <w:bCs w:val="0"/>
-          <w:color w:val="000000"/>
-          <w:sz w:val="30"/>
-          <w:szCs w:val="30"/>
-        </w:rPr>
-        <w:t>2</w:t>
-      </w:r>
-      <w:r>
-        <w:rPr>
-          <w:rFonts w:ascii="黑体" w:hAnsi="黑体" w:cs="黑体"/>
-          <w:b w:val="0"/>
-          <w:bCs w:val="0"/>
-          <w:color w:val="000000"/>
-          <w:sz w:val="30"/>
-          <w:szCs w:val="30"/>
-        </w:rPr>
-        <w:t xml:space="preserve">.4 </w:t>
-      </w:r>
-      <w:bookmarkStart w:id="72" w:name="_Hlk14852654"/>
-      <w:r>
-        <w:rPr>
-          <w:rFonts w:ascii="黑体" w:hAnsi="黑体" w:cs="黑体"/>
-          <w:b w:val="0"/>
-          <w:bCs w:val="0"/>
-          <w:color w:val="000000"/>
-          <w:sz w:val="30"/>
-          <w:szCs w:val="30"/>
-        </w:rPr>
-        <w:t>Django</w:t>
-      </w:r>
-      <w:r>
-        <w:rPr>
-          <w:rFonts w:ascii="黑体" w:hAnsi="黑体" w:cs="黑体" w:hint="eastAsia"/>
-          <w:b w:val="0"/>
-          <w:bCs w:val="0"/>
-          <w:color w:val="000000"/>
-          <w:sz w:val="30"/>
-          <w:szCs w:val="30"/>
-        </w:rPr>
-        <w:t>简介</w:t>
-      </w:r>
-      <w:bookmarkEnd w:id="72"/>
-    </w:p>
-    <w:p>
-      <w:pPr>
-        <w:ind w:firstLineChars="200" w:firstLine="420"/>
-        <w:rPr>
-          <w:rFonts w:ascii="Arial" w:hAnsi="Arial" w:cs="Arial"/>
-          <w:color w:val="333333"/>
-          <w:szCs w:val="21"/>
-          <w:shd w:val="clear" w:color="auto" w:fill="FFFFFF"/>
-        </w:rPr>
-      </w:pPr>
-      <w:r>
-        <w:rPr>
-          <w:rFonts w:ascii="Helvetica" w:hAnsi="Helvetica"/>
-          <w:color w:val="333333"/>
-          <w:szCs w:val="21"/>
-          <w:shd w:val="clear" w:color="auto" w:fill="FFFFFF"/>
-        </w:rPr>
-        <w:t>Django</w:t>
-      </w:r>
-      <w:r>
-        <w:rPr>
-          <w:rFonts w:ascii="Helvetica" w:hAnsi="Helvetica"/>
-          <w:color w:val="333333"/>
-          <w:szCs w:val="21"/>
-          <w:shd w:val="clear" w:color="auto" w:fill="FFFFFF"/>
-        </w:rPr>
-        <w:t>是一个开放源代码的</w:t>
-      </w:r>
-      <w:r>
-        <w:rPr>
-          <w:rFonts w:ascii="Helvetica" w:hAnsi="Helvetica"/>
-          <w:color w:val="333333"/>
-          <w:szCs w:val="21"/>
-          <w:shd w:val="clear" w:color="auto" w:fill="FFFFFF"/>
-        </w:rPr>
-        <w:t>Web</w:t>
-      </w:r>
-      <w:r>
-        <w:rPr>
-          <w:rFonts w:ascii="Helvetica" w:hAnsi="Helvetica"/>
-          <w:color w:val="333333"/>
-          <w:szCs w:val="21"/>
-          <w:shd w:val="clear" w:color="auto" w:fill="FFFFFF"/>
-        </w:rPr>
-        <w:t>应用框架，由</w:t>
-      </w:r>
-      <w:r>
-        <w:rPr>
-          <w:rFonts w:ascii="Helvetica" w:hAnsi="Helvetica"/>
-          <w:color w:val="333333"/>
-          <w:szCs w:val="21"/>
-          <w:shd w:val="clear" w:color="auto" w:fill="FFFFFF"/>
-        </w:rPr>
-        <w:t>Python</w:t>
-      </w:r>
-      <w:r>
-        <w:rPr>
-          <w:rFonts w:ascii="Helvetica" w:hAnsi="Helvetica"/>
-          <w:color w:val="333333"/>
-          <w:szCs w:val="21"/>
-          <w:shd w:val="clear" w:color="auto" w:fill="FFFFFF"/>
-        </w:rPr>
-        <w:t>写成。</w:t>
-      </w:r>
-      <w:r>
-        <w:rPr>
-          <w:rFonts w:ascii="Arial" w:hAnsi="Arial" w:cs="Arial"/>
-          <w:color w:val="333333"/>
-          <w:szCs w:val="21"/>
-          <w:shd w:val="clear" w:color="auto" w:fill="FFFFFF"/>
-        </w:rPr>
-        <w:t>采用了</w:t>
-      </w:r>
-      <w:r>
-        <w:rPr>
-          <w:rFonts w:ascii="Arial" w:hAnsi="Arial" w:cs="Arial"/>
-          <w:color w:val="333333"/>
-          <w:szCs w:val="21"/>
-          <w:shd w:val="clear" w:color="auto" w:fill="FFFFFF"/>
-        </w:rPr>
-        <w:t>MTV</w:t>
-      </w:r>
-      <w:r>
-        <w:rPr>
-          <w:rFonts w:ascii="Arial" w:hAnsi="Arial" w:cs="Arial"/>
-          <w:color w:val="333333"/>
-          <w:szCs w:val="21"/>
-          <w:shd w:val="clear" w:color="auto" w:fill="FFFFFF"/>
-        </w:rPr>
-        <w:t>的框架模式，即模型</w:t>
-      </w:r>
-      <w:r>
-        <w:rPr>
-          <w:rFonts w:ascii="Arial" w:hAnsi="Arial" w:cs="Arial"/>
-          <w:color w:val="333333"/>
-          <w:szCs w:val="21"/>
-          <w:shd w:val="clear" w:color="auto" w:fill="FFFFFF"/>
-        </w:rPr>
-        <w:t>M</w:t>
-      </w:r>
-      <w:r>
-        <w:rPr>
-          <w:rFonts w:ascii="Arial" w:hAnsi="Arial" w:cs="Arial"/>
-          <w:color w:val="333333"/>
-          <w:szCs w:val="21"/>
-          <w:shd w:val="clear" w:color="auto" w:fill="FFFFFF"/>
-        </w:rPr>
-        <w:t>，视图</w:t>
-      </w:r>
-      <w:r>
-        <w:rPr>
-          <w:rFonts w:ascii="Arial" w:hAnsi="Arial" w:cs="Arial"/>
-          <w:color w:val="333333"/>
-          <w:szCs w:val="21"/>
-          <w:shd w:val="clear" w:color="auto" w:fill="FFFFFF"/>
-        </w:rPr>
-        <w:t>V</w:t>
-      </w:r>
-      <w:r>
-        <w:rPr>
-          <w:rFonts w:ascii="Arial" w:hAnsi="Arial" w:cs="Arial"/>
-          <w:color w:val="333333"/>
-          <w:szCs w:val="21"/>
-          <w:shd w:val="clear" w:color="auto" w:fill="FFFFFF"/>
-        </w:rPr>
-        <w:t>和模版</w:t>
-      </w:r>
-      <w:r>
-        <w:rPr>
-          <w:rFonts w:ascii="Arial" w:hAnsi="Arial" w:cs="Arial"/>
-          <w:color w:val="333333"/>
-          <w:szCs w:val="21"/>
-          <w:shd w:val="clear" w:color="auto" w:fill="FFFFFF"/>
-        </w:rPr>
-        <w:t>T</w:t>
-      </w:r>
-      <w:r>
-        <w:rPr>
-          <w:rFonts w:ascii="Arial" w:hAnsi="Arial" w:cs="Arial"/>
-          <w:color w:val="333333"/>
-          <w:szCs w:val="21"/>
-          <w:shd w:val="clear" w:color="auto" w:fill="FFFFFF"/>
-        </w:rPr>
-        <w:t>。</w:t>
-      </w:r>
-      <w:r>
-        <w:rPr>
-          <w:rFonts w:ascii="Arial" w:hAnsi="Arial" w:cs="Arial" w:hint="eastAsia"/>
-          <w:color w:val="333333"/>
-          <w:szCs w:val="21"/>
-          <w:shd w:val="clear" w:color="auto" w:fill="FFFFFF"/>
-        </w:rPr>
-        <w:t xml:space="preserve">Django </w:t>
-      </w:r>
-      <w:r>
-        <w:rPr>
-          <w:rFonts w:ascii="Arial" w:hAnsi="Arial" w:cs="Arial" w:hint="eastAsia"/>
-          <w:color w:val="333333"/>
-          <w:szCs w:val="21"/>
-          <w:shd w:val="clear" w:color="auto" w:fill="FFFFFF"/>
-        </w:rPr>
-        <w:t>项目是一个</w:t>
-      </w:r>
-      <w:r>
-        <w:rPr>
-          <w:rFonts w:ascii="Arial" w:hAnsi="Arial" w:cs="Arial" w:hint="eastAsia"/>
-          <w:color w:val="333333"/>
-          <w:szCs w:val="21"/>
-          <w:shd w:val="clear" w:color="auto" w:fill="FFFFFF"/>
-        </w:rPr>
-        <w:t>Python</w:t>
-      </w:r>
-      <w:r>
-        <w:rPr>
-          <w:rFonts w:ascii="Arial" w:hAnsi="Arial" w:cs="Arial" w:hint="eastAsia"/>
-          <w:color w:val="333333"/>
-          <w:szCs w:val="21"/>
-          <w:shd w:val="clear" w:color="auto" w:fill="FFFFFF"/>
-        </w:rPr>
-        <w:t>定制框架，它源自一个在线新闻</w:t>
-      </w:r>
-      <w:r>
-        <w:rPr>
-          <w:rFonts w:ascii="Arial" w:hAnsi="Arial" w:cs="Arial" w:hint="eastAsia"/>
-          <w:color w:val="333333"/>
-          <w:szCs w:val="21"/>
-          <w:shd w:val="clear" w:color="auto" w:fill="FFFFFF"/>
-        </w:rPr>
-        <w:t xml:space="preserve"> Web </w:t>
-      </w:r>
-      <w:r>
-        <w:rPr>
-          <w:rFonts w:ascii="Arial" w:hAnsi="Arial" w:cs="Arial" w:hint="eastAsia"/>
-          <w:color w:val="333333"/>
-          <w:szCs w:val="21"/>
-          <w:shd w:val="clear" w:color="auto" w:fill="FFFFFF"/>
-        </w:rPr>
-        <w:t>站点，于</w:t>
-      </w:r>
-      <w:r>
-        <w:rPr>
-          <w:rFonts w:ascii="Arial" w:hAnsi="Arial" w:cs="Arial" w:hint="eastAsia"/>
-          <w:color w:val="333333"/>
-          <w:szCs w:val="21"/>
-          <w:shd w:val="clear" w:color="auto" w:fill="FFFFFF"/>
-        </w:rPr>
-        <w:t xml:space="preserve"> 2005 </w:t>
-      </w:r>
-      <w:r>
-        <w:rPr>
-          <w:rFonts w:ascii="Arial" w:hAnsi="Arial" w:cs="Arial" w:hint="eastAsia"/>
-          <w:color w:val="333333"/>
-          <w:szCs w:val="21"/>
-          <w:shd w:val="clear" w:color="auto" w:fill="FFFFFF"/>
-        </w:rPr>
-        <w:t>年以开源的形式被释放出来。</w:t>
-      </w:r>
-      <w:r>
-        <w:rPr>
-          <w:rFonts w:ascii="Arial" w:hAnsi="Arial" w:cs="Arial" w:hint="eastAsia"/>
-          <w:color w:val="333333"/>
-          <w:szCs w:val="21"/>
-          <w:shd w:val="clear" w:color="auto" w:fill="FFFFFF"/>
-        </w:rPr>
-        <w:t xml:space="preserve">Django </w:t>
-      </w:r>
-      <w:r>
-        <w:rPr>
-          <w:rFonts w:ascii="Arial" w:hAnsi="Arial" w:cs="Arial" w:hint="eastAsia"/>
-          <w:color w:val="333333"/>
-          <w:szCs w:val="21"/>
-          <w:shd w:val="clear" w:color="auto" w:fill="FFFFFF"/>
-        </w:rPr>
-        <w:t>框架的核心组件有：</w:t>
-      </w:r>
-      <w:r>
-        <w:rPr>
-          <w:rFonts w:ascii="Arial" w:hAnsi="Arial" w:cs="Arial" w:hint="eastAsia"/>
-          <w:color w:val="333333"/>
-          <w:szCs w:val="21"/>
-          <w:shd w:val="clear" w:color="auto" w:fill="FFFFFF"/>
-        </w:rPr>
-        <w:t>1</w:t>
-      </w:r>
-      <w:r>
-        <w:rPr>
-          <w:rFonts w:ascii="Arial" w:hAnsi="Arial" w:cs="Arial"/>
-          <w:color w:val="333333"/>
-          <w:szCs w:val="21"/>
-          <w:shd w:val="clear" w:color="auto" w:fill="FFFFFF"/>
+          <w:rFonts w:ascii="宋体" w:hAnsi="宋体" w:cs="宋体"/>
+          <w:color w:val="000000"/>
+          <w:kern w:val="2"/>
+          <w:sz w:val="21"/>
+          <w:szCs w:val="21"/>
+        </w:rPr>
+        <w:t>Django是一个开放源代码的Web应用框架，由Python写成。采用了MTV的框架模式，即模型M，视图V和</w:t>
+      </w:r>
+      <w:proofErr w:type="gramStart"/>
+      <w:r>
+        <w:rPr>
+          <w:rFonts w:ascii="宋体" w:hAnsi="宋体" w:cs="宋体"/>
+          <w:color w:val="000000"/>
+          <w:kern w:val="2"/>
+          <w:sz w:val="21"/>
+          <w:szCs w:val="21"/>
+        </w:rPr>
+        <w:t>模版</w:t>
+      </w:r>
+      <w:proofErr w:type="gramEnd"/>
+      <w:r>
+        <w:rPr>
+          <w:rFonts w:ascii="宋体" w:hAnsi="宋体" w:cs="宋体"/>
+          <w:color w:val="000000"/>
+          <w:kern w:val="2"/>
+          <w:sz w:val="21"/>
+          <w:szCs w:val="21"/>
+        </w:rPr>
+        <w:t>T。</w:t>
+      </w:r>
+      <w:r>
+        <w:rPr>
+          <w:rFonts w:ascii="宋体" w:hAnsi="宋体" w:cs="宋体" w:hint="eastAsia"/>
+          <w:color w:val="000000"/>
+          <w:kern w:val="2"/>
+          <w:sz w:val="21"/>
+          <w:szCs w:val="21"/>
+        </w:rPr>
+        <w:t>Django 项目是一个Python定制框架，它源自一个在线新闻 Web 站点，于 2005 年以开源的形式被释放出来。Django 框架的核心组件有：1</w:t>
+      </w:r>
+      <w:r>
+        <w:rPr>
+          <w:rFonts w:ascii="宋体" w:hAnsi="宋体" w:cs="宋体"/>
+          <w:color w:val="000000"/>
+          <w:kern w:val="2"/>
+          <w:sz w:val="21"/>
+          <w:szCs w:val="21"/>
         </w:rPr>
         <w:t>.</w:t>
       </w:r>
       <w:r>
         <w:rPr>
-          <w:rFonts w:ascii="Arial" w:hAnsi="Arial" w:cs="Arial" w:hint="eastAsia"/>
-          <w:color w:val="333333"/>
-          <w:szCs w:val="21"/>
-          <w:shd w:val="clear" w:color="auto" w:fill="FFFFFF"/>
-        </w:rPr>
-        <w:t>用于创建模型的对象关系映射</w:t>
-      </w:r>
-      <w:r>
-        <w:rPr>
-          <w:rFonts w:ascii="Arial" w:hAnsi="Arial" w:cs="Arial" w:hint="eastAsia"/>
-          <w:color w:val="333333"/>
-          <w:szCs w:val="21"/>
-          <w:shd w:val="clear" w:color="auto" w:fill="FFFFFF"/>
-        </w:rPr>
-        <w:t>；</w:t>
-      </w:r>
-      <w:r>
-        <w:rPr>
-          <w:rFonts w:ascii="Arial" w:hAnsi="Arial" w:cs="Arial" w:hint="eastAsia"/>
-          <w:color w:val="333333"/>
-          <w:szCs w:val="21"/>
-          <w:shd w:val="clear" w:color="auto" w:fill="FFFFFF"/>
-        </w:rPr>
-        <w:t>2</w:t>
-      </w:r>
-      <w:r>
-        <w:rPr>
-          <w:rFonts w:ascii="Arial" w:hAnsi="Arial" w:cs="Arial"/>
-          <w:color w:val="333333"/>
-          <w:szCs w:val="21"/>
-          <w:shd w:val="clear" w:color="auto" w:fill="FFFFFF"/>
+          <w:rFonts w:ascii="宋体" w:hAnsi="宋体" w:cs="宋体" w:hint="eastAsia"/>
+          <w:color w:val="000000"/>
+          <w:kern w:val="2"/>
+          <w:sz w:val="21"/>
+          <w:szCs w:val="21"/>
+        </w:rPr>
+        <w:t>用于创建模型的对象关系映射；2</w:t>
+      </w:r>
+      <w:r>
+        <w:rPr>
+          <w:rFonts w:ascii="宋体" w:hAnsi="宋体" w:cs="宋体"/>
+          <w:color w:val="000000"/>
+          <w:kern w:val="2"/>
+          <w:sz w:val="21"/>
+          <w:szCs w:val="21"/>
         </w:rPr>
         <w:t>.</w:t>
       </w:r>
       <w:r>
         <w:rPr>
-          <w:rFonts w:ascii="Arial" w:hAnsi="Arial" w:cs="Arial" w:hint="eastAsia"/>
-          <w:color w:val="333333"/>
-          <w:szCs w:val="21"/>
-          <w:shd w:val="clear" w:color="auto" w:fill="FFFFFF"/>
-        </w:rPr>
-        <w:t>为最终用户设计的完美管理界面</w:t>
-      </w:r>
-      <w:r>
-        <w:rPr>
-          <w:rFonts w:ascii="Arial" w:hAnsi="Arial" w:cs="Arial" w:hint="eastAsia"/>
-          <w:color w:val="333333"/>
-          <w:szCs w:val="21"/>
-          <w:shd w:val="clear" w:color="auto" w:fill="FFFFFF"/>
-        </w:rPr>
-        <w:t>；</w:t>
-      </w:r>
-      <w:r>
-        <w:rPr>
-          <w:rFonts w:ascii="Arial" w:hAnsi="Arial" w:cs="Arial" w:hint="eastAsia"/>
-          <w:color w:val="333333"/>
-          <w:szCs w:val="21"/>
-          <w:shd w:val="clear" w:color="auto" w:fill="FFFFFF"/>
-        </w:rPr>
-        <w:t>3</w:t>
-      </w:r>
-      <w:r>
-        <w:rPr>
-          <w:rFonts w:ascii="Arial" w:hAnsi="Arial" w:cs="Arial"/>
-          <w:color w:val="333333"/>
-          <w:szCs w:val="21"/>
-          <w:shd w:val="clear" w:color="auto" w:fill="FFFFFF"/>
+          <w:rFonts w:ascii="宋体" w:hAnsi="宋体" w:cs="宋体" w:hint="eastAsia"/>
+          <w:color w:val="000000"/>
+          <w:kern w:val="2"/>
+          <w:sz w:val="21"/>
+          <w:szCs w:val="21"/>
+        </w:rPr>
+        <w:t>为最终用户设计的完美管理界面；3</w:t>
+      </w:r>
+      <w:r>
+        <w:rPr>
+          <w:rFonts w:ascii="宋体" w:hAnsi="宋体" w:cs="宋体"/>
+          <w:color w:val="000000"/>
+          <w:kern w:val="2"/>
+          <w:sz w:val="21"/>
+          <w:szCs w:val="21"/>
         </w:rPr>
         <w:t>.</w:t>
       </w:r>
       <w:r>
         <w:rPr>
-          <w:rFonts w:ascii="Arial" w:hAnsi="Arial" w:cs="Arial" w:hint="eastAsia"/>
-          <w:color w:val="333333"/>
-          <w:szCs w:val="21"/>
-          <w:shd w:val="clear" w:color="auto" w:fill="FFFFFF"/>
-        </w:rPr>
-        <w:t>一流的</w:t>
-      </w:r>
-      <w:r>
-        <w:rPr>
-          <w:rFonts w:ascii="Arial" w:hAnsi="Arial" w:cs="Arial" w:hint="eastAsia"/>
-          <w:color w:val="333333"/>
-          <w:szCs w:val="21"/>
-          <w:shd w:val="clear" w:color="auto" w:fill="FFFFFF"/>
-        </w:rPr>
-        <w:t xml:space="preserve"> URL </w:t>
-      </w:r>
-      <w:r>
-        <w:rPr>
-          <w:rFonts w:ascii="Arial" w:hAnsi="Arial" w:cs="Arial" w:hint="eastAsia"/>
-          <w:color w:val="333333"/>
-          <w:szCs w:val="21"/>
-          <w:shd w:val="clear" w:color="auto" w:fill="FFFFFF"/>
-        </w:rPr>
-        <w:t>设计</w:t>
-      </w:r>
-      <w:r>
-        <w:rPr>
-          <w:rFonts w:ascii="Arial" w:hAnsi="Arial" w:cs="Arial" w:hint="eastAsia"/>
-          <w:color w:val="333333"/>
-          <w:szCs w:val="21"/>
-          <w:shd w:val="clear" w:color="auto" w:fill="FFFFFF"/>
-        </w:rPr>
-        <w:t>；</w:t>
-      </w:r>
-      <w:r>
-        <w:rPr>
-          <w:rFonts w:ascii="Arial" w:hAnsi="Arial" w:cs="Arial" w:hint="eastAsia"/>
-          <w:color w:val="333333"/>
-          <w:szCs w:val="21"/>
-          <w:shd w:val="clear" w:color="auto" w:fill="FFFFFF"/>
-        </w:rPr>
-        <w:t>4</w:t>
-      </w:r>
-      <w:r>
-        <w:rPr>
-          <w:rFonts w:ascii="Arial" w:hAnsi="Arial" w:cs="Arial"/>
-          <w:color w:val="333333"/>
-          <w:szCs w:val="21"/>
-          <w:shd w:val="clear" w:color="auto" w:fill="FFFFFF"/>
+          <w:rFonts w:ascii="宋体" w:hAnsi="宋体" w:cs="宋体" w:hint="eastAsia"/>
+          <w:color w:val="000000"/>
+          <w:kern w:val="2"/>
+          <w:sz w:val="21"/>
+          <w:szCs w:val="21"/>
+        </w:rPr>
+        <w:t>一流的 URL 设计；4</w:t>
+      </w:r>
+      <w:r>
+        <w:rPr>
+          <w:rFonts w:ascii="宋体" w:hAnsi="宋体" w:cs="宋体"/>
+          <w:color w:val="000000"/>
+          <w:kern w:val="2"/>
+          <w:sz w:val="21"/>
+          <w:szCs w:val="21"/>
         </w:rPr>
         <w:t>.</w:t>
       </w:r>
       <w:r>
         <w:rPr>
-          <w:rFonts w:ascii="Arial" w:hAnsi="Arial" w:cs="Arial" w:hint="eastAsia"/>
-          <w:color w:val="333333"/>
-          <w:szCs w:val="21"/>
-          <w:shd w:val="clear" w:color="auto" w:fill="FFFFFF"/>
-        </w:rPr>
-        <w:t>设计者友好的模板语言</w:t>
-      </w:r>
-      <w:r>
-        <w:rPr>
-          <w:rFonts w:ascii="Arial" w:hAnsi="Arial" w:cs="Arial" w:hint="eastAsia"/>
-          <w:color w:val="333333"/>
-          <w:szCs w:val="21"/>
-          <w:shd w:val="clear" w:color="auto" w:fill="FFFFFF"/>
-        </w:rPr>
-        <w:t>；</w:t>
-      </w:r>
-      <w:r>
-        <w:rPr>
-          <w:rFonts w:ascii="Arial" w:hAnsi="Arial" w:cs="Arial" w:hint="eastAsia"/>
-          <w:color w:val="333333"/>
-          <w:szCs w:val="21"/>
-          <w:shd w:val="clear" w:color="auto" w:fill="FFFFFF"/>
-        </w:rPr>
-        <w:t>5</w:t>
-      </w:r>
-      <w:r>
-        <w:rPr>
-          <w:rFonts w:ascii="Arial" w:hAnsi="Arial" w:cs="Arial"/>
-          <w:color w:val="333333"/>
-          <w:szCs w:val="21"/>
-          <w:shd w:val="clear" w:color="auto" w:fill="FFFFFF"/>
+          <w:rFonts w:ascii="宋体" w:hAnsi="宋体" w:cs="宋体" w:hint="eastAsia"/>
+          <w:color w:val="000000"/>
+          <w:kern w:val="2"/>
+          <w:sz w:val="21"/>
+          <w:szCs w:val="21"/>
+        </w:rPr>
+        <w:t>设计者友好的模板语言；5</w:t>
+      </w:r>
+      <w:r>
+        <w:rPr>
+          <w:rFonts w:ascii="宋体" w:hAnsi="宋体" w:cs="宋体"/>
+          <w:color w:val="000000"/>
+          <w:kern w:val="2"/>
+          <w:sz w:val="21"/>
+          <w:szCs w:val="21"/>
         </w:rPr>
         <w:t>.</w:t>
       </w:r>
       <w:r>
         <w:rPr>
-          <w:rFonts w:ascii="Arial" w:hAnsi="Arial" w:cs="Arial" w:hint="eastAsia"/>
-          <w:color w:val="333333"/>
-          <w:szCs w:val="21"/>
-          <w:shd w:val="clear" w:color="auto" w:fill="FFFFFF"/>
+          <w:rFonts w:ascii="宋体" w:hAnsi="宋体" w:cs="宋体" w:hint="eastAsia"/>
+          <w:color w:val="000000"/>
+          <w:kern w:val="2"/>
+          <w:sz w:val="21"/>
+          <w:szCs w:val="21"/>
         </w:rPr>
         <w:t>缓存系统。</w:t>
       </w:r>
@@ -5006,7 +4971,7 @@
           <w:sz w:val="32"/>
         </w:rPr>
       </w:pPr>
-      <w:bookmarkStart w:id="73" w:name="_Toc9178831"/>
+      <w:bookmarkStart w:id="72" w:name="_Toc9178831"/>
       <w:r>
         <w:rPr>
           <w:rFonts w:ascii="黑体" w:eastAsia="黑体" w:hAnsi="黑体" w:hint="eastAsia"/>
@@ -5015,8 +4980,9 @@
         </w:rPr>
         <w:t>3 系统分析</w:t>
       </w:r>
-      <w:bookmarkStart w:id="74" w:name="_Toc5929"/>
-      <w:bookmarkStart w:id="75" w:name="_Toc484168380"/>
+      <w:bookmarkStart w:id="73" w:name="_Toc5929"/>
+      <w:bookmarkStart w:id="74" w:name="_Toc484168380"/>
+      <w:bookmarkEnd w:id="58"/>
       <w:bookmarkEnd w:id="59"/>
       <w:bookmarkEnd w:id="60"/>
       <w:bookmarkEnd w:id="61"/>
@@ -5025,8 +4991,7 @@
       <w:bookmarkEnd w:id="64"/>
       <w:bookmarkEnd w:id="65"/>
       <w:bookmarkEnd w:id="66"/>
-      <w:bookmarkEnd w:id="67"/>
-      <w:bookmarkEnd w:id="73"/>
+      <w:bookmarkEnd w:id="72"/>
     </w:p>
     <w:p>
       <w:pPr>
@@ -5038,14 +5003,14 @@
           <w:sz w:val="24"/>
         </w:rPr>
       </w:pPr>
-      <w:bookmarkStart w:id="76" w:name="_Toc14802"/>
-      <w:bookmarkStart w:id="77" w:name="_Toc484168384"/>
+      <w:bookmarkStart w:id="75" w:name="_Toc14802"/>
+      <w:bookmarkStart w:id="76" w:name="_Toc484168384"/>
+      <w:bookmarkEnd w:id="67"/>
       <w:bookmarkEnd w:id="68"/>
       <w:bookmarkEnd w:id="69"/>
       <w:bookmarkEnd w:id="70"/>
-      <w:bookmarkEnd w:id="71"/>
+      <w:bookmarkEnd w:id="73"/>
       <w:bookmarkEnd w:id="74"/>
-      <w:bookmarkEnd w:id="75"/>
     </w:p>
     <w:p>
       <w:pPr>
@@ -5060,11 +5025,11 @@
           <w:szCs w:val="30"/>
         </w:rPr>
       </w:pPr>
-      <w:bookmarkStart w:id="78" w:name="_Toc1809"/>
-      <w:bookmarkStart w:id="79" w:name="_Toc6945"/>
-      <w:bookmarkStart w:id="80" w:name="_Toc18372"/>
-      <w:bookmarkStart w:id="81" w:name="_Toc5180"/>
-      <w:bookmarkStart w:id="82" w:name="_Toc9178832"/>
+      <w:bookmarkStart w:id="77" w:name="_Toc1809"/>
+      <w:bookmarkStart w:id="78" w:name="_Toc6945"/>
+      <w:bookmarkStart w:id="79" w:name="_Toc18372"/>
+      <w:bookmarkStart w:id="80" w:name="_Toc5180"/>
+      <w:bookmarkStart w:id="81" w:name="_Toc9178832"/>
       <w:r>
         <w:rPr>
           <w:rFonts w:ascii="黑体" w:hAnsi="黑体" w:cs="黑体" w:hint="eastAsia"/>
@@ -5098,7 +5063,7 @@
         </w:rPr>
         <w:t>需求</w:t>
       </w:r>
-      <w:bookmarkEnd w:id="76"/>
+      <w:bookmarkEnd w:id="75"/>
       <w:r>
         <w:rPr>
           <w:rFonts w:ascii="黑体" w:hAnsi="黑体" w:cs="黑体" w:hint="eastAsia"/>
@@ -5110,12 +5075,12 @@
         </w:rPr>
         <w:t>分析</w:t>
       </w:r>
+      <w:bookmarkEnd w:id="76"/>
       <w:bookmarkEnd w:id="77"/>
       <w:bookmarkEnd w:id="78"/>
       <w:bookmarkEnd w:id="79"/>
       <w:bookmarkEnd w:id="80"/>
       <w:bookmarkEnd w:id="81"/>
-      <w:bookmarkEnd w:id="82"/>
     </w:p>
     <w:p>
       <w:pPr>
@@ -5129,9 +5094,9 @@
           <w:szCs w:val="28"/>
         </w:rPr>
       </w:pPr>
-      <w:bookmarkStart w:id="83" w:name="_Toc484168385"/>
-      <w:bookmarkStart w:id="84" w:name="_Toc28920"/>
-      <w:bookmarkStart w:id="85" w:name="_Toc9178833"/>
+      <w:bookmarkStart w:id="82" w:name="_Toc484168385"/>
+      <w:bookmarkStart w:id="83" w:name="_Toc28920"/>
+      <w:bookmarkStart w:id="84" w:name="_Toc9178833"/>
       <w:r>
         <w:rPr>
           <w:rFonts w:ascii="黑体" w:eastAsia="黑体" w:hAnsi="黑体" w:cs="黑体" w:hint="eastAsia"/>
@@ -5162,9 +5127,9 @@
         </w:rPr>
         <w:t>.1 功能需求</w:t>
       </w:r>
+      <w:bookmarkEnd w:id="82"/>
       <w:bookmarkEnd w:id="83"/>
       <w:bookmarkEnd w:id="84"/>
-      <w:bookmarkEnd w:id="85"/>
     </w:p>
     <w:p>
       <w:pPr>
@@ -5211,7 +5176,27 @@
           <w:sz w:val="21"/>
           <w:szCs w:val="21"/>
         </w:rPr>
-        <w:t>注册页：用户可通过填写手机号和邮箱，设置密码，获取短信验证码，完成注册。支持QQ账号,微信账号，微博账号注册；</w:t>
+        <w:t>登录页：用户通过输入手机号和密码即可登录</w:t>
+      </w:r>
+      <w:r>
+        <w:rPr>
+          <w:rFonts w:ascii="宋体" w:hAnsi="宋体" w:cs="宋体" w:hint="eastAsia"/>
+          <w:color w:val="000000"/>
+          <w:kern w:val="2"/>
+          <w:sz w:val="21"/>
+          <w:szCs w:val="21"/>
+        </w:rPr>
+        <w:t>；</w:t>
+      </w:r>
+      <w:r>
+        <w:rPr>
+          <w:rFonts w:ascii="宋体" w:hAnsi="宋体" w:cs="宋体" w:hint="eastAsia"/>
+          <w:color w:val="000000"/>
+          <w:kern w:val="2"/>
+          <w:sz w:val="21"/>
+          <w:szCs w:val="21"/>
+        </w:rPr>
+        <w:t>若忘记密码，可通过获取短信验证码登录；</w:t>
       </w:r>
     </w:p>
     <w:p>
@@ -5220,22 +5205,58 @@
         <w:spacing w:before="0" w:beforeAutospacing="0" w:after="0" w:afterAutospacing="0" w:line="400" w:lineRule="exact"/>
         <w:ind w:firstLineChars="200" w:firstLine="420"/>
         <w:rPr>
-          <w:rFonts w:ascii="宋体" w:hAnsi="宋体" w:cs="宋体"/>
-          <w:color w:val="000000"/>
-          <w:kern w:val="2"/>
-          <w:sz w:val="21"/>
-          <w:szCs w:val="21"/>
-        </w:rPr>
-      </w:pPr>
-      <w:r>
-        <w:rPr>
-          <w:rFonts w:ascii="宋体" w:hAnsi="宋体" w:cs="宋体" w:hint="eastAsia"/>
-          <w:color w:val="000000"/>
-          <w:kern w:val="2"/>
-          <w:sz w:val="21"/>
-          <w:szCs w:val="21"/>
-        </w:rPr>
-        <w:t>登录页：用户通过输入手机号和密码即可登录，若忘记密码，可通过获取短信验证码登录；</w:t>
+          <w:rStyle w:val="normaltext1"/>
+          <w:rFonts w:ascii="宋体" w:hAnsi="宋体" w:cs="宋体"/>
+          <w:sz w:val="21"/>
+          <w:szCs w:val="21"/>
+        </w:rPr>
+      </w:pPr>
+      <w:r>
+        <w:rPr>
+          <w:rStyle w:val="normaltext1"/>
+          <w:rFonts w:ascii="宋体" w:hAnsi="宋体" w:cs="宋体" w:hint="eastAsia"/>
+          <w:sz w:val="21"/>
+          <w:szCs w:val="21"/>
+        </w:rPr>
+        <w:t>管理员录入学生名单页面</w:t>
+      </w:r>
+      <w:r>
+        <w:rPr>
+          <w:rStyle w:val="normaltext1"/>
+          <w:rFonts w:ascii="宋体" w:hAnsi="宋体" w:cs="宋体" w:hint="eastAsia"/>
+          <w:sz w:val="21"/>
+          <w:szCs w:val="21"/>
+        </w:rPr>
+        <w:t>：</w:t>
+      </w:r>
+      <w:r>
+        <w:rPr>
+          <w:rStyle w:val="normaltext1"/>
+          <w:rFonts w:ascii="宋体" w:hAnsi="宋体" w:cs="宋体" w:hint="eastAsia"/>
+          <w:sz w:val="21"/>
+          <w:szCs w:val="21"/>
+        </w:rPr>
+        <w:t>管理员从数据库导入学生数据，并且可以对学生列表进行增添删减等操作；并且可以将学生分班，随机分为1-n</w:t>
+      </w:r>
+      <w:proofErr w:type="gramStart"/>
+      <w:r>
+        <w:rPr>
+          <w:rStyle w:val="normaltext1"/>
+          <w:rFonts w:ascii="宋体" w:hAnsi="宋体" w:cs="宋体" w:hint="eastAsia"/>
+          <w:sz w:val="21"/>
+          <w:szCs w:val="21"/>
+        </w:rPr>
+        <w:t>个</w:t>
+      </w:r>
+      <w:proofErr w:type="gramEnd"/>
+      <w:r>
+        <w:rPr>
+          <w:rStyle w:val="normaltext1"/>
+          <w:rFonts w:ascii="宋体" w:hAnsi="宋体" w:cs="宋体" w:hint="eastAsia"/>
+          <w:sz w:val="21"/>
+          <w:szCs w:val="21"/>
+        </w:rPr>
+        <w:t>班级。</w:t>
       </w:r>
     </w:p>
     <w:p>
@@ -5244,22 +5265,74 @@
         <w:spacing w:before="0" w:beforeAutospacing="0" w:after="0" w:afterAutospacing="0" w:line="400" w:lineRule="exact"/>
         <w:ind w:firstLineChars="200" w:firstLine="420"/>
         <w:rPr>
-          <w:rFonts w:ascii="宋体" w:hAnsi="宋体" w:cs="宋体"/>
-          <w:color w:val="000000"/>
-          <w:kern w:val="2"/>
-          <w:sz w:val="21"/>
-          <w:szCs w:val="21"/>
-        </w:rPr>
-      </w:pPr>
-      <w:r>
-        <w:rPr>
-          <w:rFonts w:ascii="宋体" w:hAnsi="宋体" w:cs="宋体" w:hint="eastAsia"/>
-          <w:color w:val="000000"/>
-          <w:kern w:val="2"/>
-          <w:sz w:val="21"/>
-          <w:szCs w:val="21"/>
-        </w:rPr>
-        <w:t>首页：包括导航及全部类目分页，同时包含超级单品区，超级品牌，品质进口等商品分类区，可供用户自行选购，支持搜索框搜索以及扫码下载手机一号店商城app享受更多优惠。</w:t>
+          <w:rStyle w:val="normaltext1"/>
+          <w:rFonts w:ascii="宋体" w:hAnsi="宋体" w:cs="宋体" w:hint="eastAsia"/>
+          <w:sz w:val="21"/>
+          <w:szCs w:val="21"/>
+        </w:rPr>
+      </w:pPr>
+      <w:r>
+        <w:rPr>
+          <w:rStyle w:val="normaltext1"/>
+          <w:rFonts w:ascii="宋体" w:hAnsi="宋体" w:cs="宋体" w:hint="eastAsia"/>
+          <w:sz w:val="21"/>
+          <w:szCs w:val="21"/>
+        </w:rPr>
+        <w:t>管理员录入教师名单页面</w:t>
+      </w:r>
+      <w:r>
+        <w:rPr>
+          <w:rStyle w:val="normaltext1"/>
+          <w:rFonts w:ascii="宋体" w:hAnsi="宋体" w:cs="宋体" w:hint="eastAsia"/>
+          <w:sz w:val="21"/>
+          <w:szCs w:val="21"/>
+        </w:rPr>
+        <w:t>：</w:t>
+      </w:r>
+      <w:r>
+        <w:rPr>
+          <w:rStyle w:val="normaltext1"/>
+          <w:rFonts w:ascii="宋体" w:hAnsi="宋体" w:cs="宋体" w:hint="eastAsia"/>
+          <w:sz w:val="21"/>
+          <w:szCs w:val="21"/>
+        </w:rPr>
+        <w:t>管理员从数据库导入</w:t>
+      </w:r>
+      <w:r>
+        <w:rPr>
+          <w:rStyle w:val="normaltext1"/>
+          <w:rFonts w:ascii="宋体" w:hAnsi="宋体" w:cs="宋体" w:hint="eastAsia"/>
+          <w:sz w:val="21"/>
+          <w:szCs w:val="21"/>
+        </w:rPr>
+        <w:t>教师</w:t>
+      </w:r>
+      <w:r>
+        <w:rPr>
+          <w:rStyle w:val="normaltext1"/>
+          <w:rFonts w:ascii="宋体" w:hAnsi="宋体" w:cs="宋体" w:hint="eastAsia"/>
+          <w:sz w:val="21"/>
+          <w:szCs w:val="21"/>
+        </w:rPr>
+        <w:t>数据，并且可以对</w:t>
+      </w:r>
+      <w:r>
+        <w:rPr>
+          <w:rStyle w:val="normaltext1"/>
+          <w:rFonts w:ascii="宋体" w:hAnsi="宋体" w:cs="宋体" w:hint="eastAsia"/>
+          <w:sz w:val="21"/>
+          <w:szCs w:val="21"/>
+        </w:rPr>
+        <w:t>教师</w:t>
+      </w:r>
+      <w:r>
+        <w:rPr>
+          <w:rStyle w:val="normaltext1"/>
+          <w:rFonts w:ascii="宋体" w:hAnsi="宋体" w:cs="宋体" w:hint="eastAsia"/>
+          <w:sz w:val="21"/>
+          <w:szCs w:val="21"/>
+        </w:rPr>
+        <w:t>列表进行增添删减等操作。</w:t>
       </w:r>
     </w:p>
     <w:p>
@@ -5268,22 +5341,38 @@
         <w:spacing w:before="0" w:beforeAutospacing="0" w:after="0" w:afterAutospacing="0" w:line="400" w:lineRule="exact"/>
         <w:ind w:firstLineChars="200" w:firstLine="420"/>
         <w:rPr>
-          <w:rFonts w:ascii="宋体" w:hAnsi="宋体" w:cs="宋体"/>
-          <w:color w:val="000000"/>
-          <w:kern w:val="2"/>
-          <w:sz w:val="21"/>
-          <w:szCs w:val="21"/>
-        </w:rPr>
-      </w:pPr>
-      <w:r>
-        <w:rPr>
-          <w:rFonts w:ascii="宋体" w:hAnsi="宋体" w:cs="宋体" w:hint="eastAsia"/>
-          <w:color w:val="000000"/>
-          <w:kern w:val="2"/>
-          <w:sz w:val="21"/>
-          <w:szCs w:val="21"/>
-        </w:rPr>
-        <w:t>分类页：分类页面主要包含导航栏、筛选面板、商品展示栏及底部四部分，用户通过该页面的筛选功能可以更快速地找到符合自己喜好的商品，提高购买效率。</w:t>
+          <w:rStyle w:val="normaltext1"/>
+          <w:rFonts w:ascii="宋体" w:hAnsi="宋体" w:cs="宋体"/>
+          <w:sz w:val="21"/>
+          <w:szCs w:val="21"/>
+        </w:rPr>
+      </w:pPr>
+      <w:r>
+        <w:rPr>
+          <w:rStyle w:val="normaltext1"/>
+          <w:rFonts w:ascii="宋体" w:hAnsi="宋体" w:cs="宋体" w:hint="eastAsia"/>
+          <w:sz w:val="21"/>
+          <w:szCs w:val="21"/>
+        </w:rPr>
+        <w:t>管理员管理班级信息页面</w:t>
+      </w:r>
+      <w:r>
+        <w:rPr>
+          <w:rStyle w:val="normaltext1"/>
+          <w:rFonts w:ascii="宋体" w:hAnsi="宋体" w:cs="宋体" w:hint="eastAsia"/>
+          <w:sz w:val="21"/>
+          <w:szCs w:val="21"/>
+        </w:rPr>
+        <w:t>：</w:t>
+      </w:r>
+      <w:r>
+        <w:rPr>
+          <w:rStyle w:val="normaltext1"/>
+          <w:rFonts w:ascii="宋体" w:hAnsi="宋体" w:cs="宋体" w:hint="eastAsia"/>
+          <w:sz w:val="21"/>
+          <w:szCs w:val="21"/>
+        </w:rPr>
+        <w:t>管理员查看在录入学生名单页面分班好的班级，并且可以为班级分配老师。</w:t>
       </w:r>
     </w:p>
     <w:p>
@@ -5292,22 +5381,38 @@
         <w:spacing w:before="0" w:beforeAutospacing="0" w:after="0" w:afterAutospacing="0" w:line="400" w:lineRule="exact"/>
         <w:ind w:firstLineChars="200" w:firstLine="420"/>
         <w:rPr>
-          <w:rFonts w:ascii="宋体" w:hAnsi="宋体" w:cs="宋体"/>
-          <w:color w:val="000000"/>
-          <w:kern w:val="2"/>
-          <w:sz w:val="21"/>
-          <w:szCs w:val="21"/>
-        </w:rPr>
-      </w:pPr>
-      <w:r>
-        <w:rPr>
-          <w:rFonts w:ascii="宋体" w:hAnsi="宋体" w:cs="宋体" w:hint="eastAsia"/>
-          <w:color w:val="000000"/>
-          <w:kern w:val="2"/>
-          <w:sz w:val="21"/>
-          <w:szCs w:val="21"/>
-        </w:rPr>
-        <w:t>详情页：详情页包含单件商品的详细信息，商品所参与的优惠活动，商品图片详情，“加入购物车”按钮，“看了又看”推荐栏。</w:t>
+          <w:rStyle w:val="normaltext1"/>
+          <w:rFonts w:ascii="宋体" w:hAnsi="宋体" w:cs="宋体"/>
+          <w:sz w:val="21"/>
+          <w:szCs w:val="21"/>
+        </w:rPr>
+      </w:pPr>
+      <w:r>
+        <w:rPr>
+          <w:rStyle w:val="normaltext1"/>
+          <w:rFonts w:ascii="宋体" w:hAnsi="宋体" w:cs="宋体" w:hint="eastAsia"/>
+          <w:sz w:val="21"/>
+          <w:szCs w:val="21"/>
+        </w:rPr>
+        <w:t>教师对不同阶段分配任务页面</w:t>
+      </w:r>
+      <w:r>
+        <w:rPr>
+          <w:rStyle w:val="normaltext1"/>
+          <w:rFonts w:ascii="宋体" w:hAnsi="宋体" w:cs="宋体" w:hint="eastAsia"/>
+          <w:sz w:val="21"/>
+          <w:szCs w:val="21"/>
+        </w:rPr>
+        <w:t>：</w:t>
+      </w:r>
+      <w:r>
+        <w:rPr>
+          <w:rStyle w:val="normaltext1"/>
+          <w:rFonts w:ascii="宋体" w:hAnsi="宋体" w:cs="宋体" w:hint="eastAsia"/>
+          <w:sz w:val="21"/>
+          <w:szCs w:val="21"/>
+        </w:rPr>
+        <w:t>教师查看不同阶段，为阶段增加任务。</w:t>
       </w:r>
     </w:p>
     <w:p>
@@ -5316,22 +5421,78 @@
         <w:spacing w:before="0" w:beforeAutospacing="0" w:after="0" w:afterAutospacing="0" w:line="400" w:lineRule="exact"/>
         <w:ind w:firstLineChars="200" w:firstLine="420"/>
         <w:rPr>
-          <w:rFonts w:ascii="宋体" w:hAnsi="宋体" w:cs="宋体"/>
-          <w:color w:val="000000"/>
-          <w:kern w:val="2"/>
-          <w:sz w:val="21"/>
-          <w:szCs w:val="21"/>
-        </w:rPr>
-      </w:pPr>
-      <w:r>
-        <w:rPr>
-          <w:rFonts w:ascii="宋体" w:hAnsi="宋体" w:cs="宋体" w:hint="eastAsia"/>
-          <w:color w:val="000000"/>
-          <w:kern w:val="2"/>
-          <w:sz w:val="21"/>
-          <w:szCs w:val="21"/>
-        </w:rPr>
-        <w:t>购物车页：可查看所添加的商品价格，数量，商品类型，总价等信息。根据添加的购物车商品，实时推荐相似商品。</w:t>
+          <w:rStyle w:val="normaltext1"/>
+          <w:rFonts w:ascii="宋体" w:hAnsi="宋体" w:cs="宋体"/>
+          <w:sz w:val="21"/>
+          <w:szCs w:val="21"/>
+        </w:rPr>
+      </w:pPr>
+      <w:r>
+        <w:rPr>
+          <w:rStyle w:val="normaltext1"/>
+          <w:rFonts w:ascii="宋体" w:hAnsi="宋体" w:cs="宋体" w:hint="eastAsia"/>
+          <w:sz w:val="21"/>
+          <w:szCs w:val="21"/>
+        </w:rPr>
+        <w:t>教师批改学生提交文档评分页面</w:t>
+      </w:r>
+      <w:r>
+        <w:rPr>
+          <w:rStyle w:val="normaltext1"/>
+          <w:rFonts w:ascii="宋体" w:hAnsi="宋体" w:cs="宋体" w:hint="eastAsia"/>
+          <w:sz w:val="21"/>
+          <w:szCs w:val="21"/>
+        </w:rPr>
+        <w:t>：</w:t>
+      </w:r>
+      <w:r>
+        <w:rPr>
+          <w:rStyle w:val="normaltext1"/>
+          <w:rFonts w:ascii="宋体" w:hAnsi="宋体" w:cs="宋体" w:hint="eastAsia"/>
+          <w:sz w:val="21"/>
+          <w:szCs w:val="21"/>
+        </w:rPr>
+        <w:t>点</w:t>
+      </w:r>
+      <w:proofErr w:type="gramStart"/>
+      <w:r>
+        <w:rPr>
+          <w:rStyle w:val="normaltext1"/>
+          <w:rFonts w:ascii="宋体" w:hAnsi="宋体" w:cs="宋体" w:hint="eastAsia"/>
+          <w:sz w:val="21"/>
+          <w:szCs w:val="21"/>
+        </w:rPr>
+        <w:t>开任务</w:t>
+      </w:r>
+      <w:proofErr w:type="gramEnd"/>
+      <w:r>
+        <w:rPr>
+          <w:rStyle w:val="normaltext1"/>
+          <w:rFonts w:ascii="宋体" w:hAnsi="宋体" w:cs="宋体" w:hint="eastAsia"/>
+          <w:sz w:val="21"/>
+          <w:szCs w:val="21"/>
+        </w:rPr>
+        <w:t>链接，跳转到此页面，可以查看</w:t>
+      </w:r>
+      <w:proofErr w:type="gramStart"/>
+      <w:r>
+        <w:rPr>
+          <w:rStyle w:val="normaltext1"/>
+          <w:rFonts w:ascii="宋体" w:hAnsi="宋体" w:cs="宋体" w:hint="eastAsia"/>
+          <w:sz w:val="21"/>
+          <w:szCs w:val="21"/>
+        </w:rPr>
+        <w:t>某任务</w:t>
+      </w:r>
+      <w:proofErr w:type="gramEnd"/>
+      <w:r>
+        <w:rPr>
+          <w:rStyle w:val="normaltext1"/>
+          <w:rFonts w:ascii="宋体" w:hAnsi="宋体" w:cs="宋体" w:hint="eastAsia"/>
+          <w:sz w:val="21"/>
+          <w:szCs w:val="21"/>
+        </w:rPr>
+        <w:t>已提交学生的文档，并评分。</w:t>
       </w:r>
     </w:p>
     <w:p>
@@ -5340,22 +5501,38 @@
         <w:spacing w:before="0" w:beforeAutospacing="0" w:after="0" w:afterAutospacing="0" w:line="400" w:lineRule="exact"/>
         <w:ind w:firstLineChars="200" w:firstLine="420"/>
         <w:rPr>
-          <w:rFonts w:ascii="宋体" w:hAnsi="宋体" w:cs="宋体"/>
-          <w:color w:val="000000"/>
-          <w:kern w:val="2"/>
-          <w:sz w:val="21"/>
-          <w:szCs w:val="21"/>
-        </w:rPr>
-      </w:pPr>
-      <w:r>
-        <w:rPr>
-          <w:rFonts w:ascii="宋体" w:hAnsi="宋体" w:cs="宋体" w:hint="eastAsia"/>
-          <w:color w:val="000000"/>
-          <w:kern w:val="2"/>
-          <w:sz w:val="21"/>
-          <w:szCs w:val="21"/>
-        </w:rPr>
-        <w:t>订单页：须填写姓名，联系方式，收货地址以及选择配送时间，查看商品并核对订单。</w:t>
+          <w:rStyle w:val="normaltext1"/>
+          <w:rFonts w:ascii="宋体" w:hAnsi="宋体" w:cs="宋体"/>
+          <w:sz w:val="21"/>
+          <w:szCs w:val="21"/>
+        </w:rPr>
+      </w:pPr>
+      <w:r>
+        <w:rPr>
+          <w:rStyle w:val="normaltext1"/>
+          <w:rFonts w:ascii="宋体" w:hAnsi="宋体" w:cs="宋体" w:hint="eastAsia"/>
+          <w:sz w:val="21"/>
+          <w:szCs w:val="21"/>
+        </w:rPr>
+        <w:t>教师查看学生名单页面</w:t>
+      </w:r>
+      <w:r>
+        <w:rPr>
+          <w:rStyle w:val="normaltext1"/>
+          <w:rFonts w:ascii="宋体" w:hAnsi="宋体" w:cs="宋体" w:hint="eastAsia"/>
+          <w:sz w:val="21"/>
+          <w:szCs w:val="21"/>
+        </w:rPr>
+        <w:t>：</w:t>
+      </w:r>
+      <w:r>
+        <w:rPr>
+          <w:rStyle w:val="normaltext1"/>
+          <w:rFonts w:ascii="宋体" w:hAnsi="宋体" w:cs="宋体" w:hint="eastAsia"/>
+          <w:sz w:val="21"/>
+          <w:szCs w:val="21"/>
+        </w:rPr>
+        <w:t>可以查看学生名单及其作业提交情况。</w:t>
       </w:r>
     </w:p>
     <w:p>
@@ -5364,23 +5541,155 @@
         <w:spacing w:before="0" w:beforeAutospacing="0" w:after="0" w:afterAutospacing="0" w:line="400" w:lineRule="exact"/>
         <w:ind w:firstLineChars="200" w:firstLine="420"/>
         <w:rPr>
-          <w:rFonts w:ascii="宋体" w:hAnsi="宋体" w:cs="宋体"/>
-          <w:color w:val="000000"/>
-          <w:kern w:val="2"/>
-          <w:sz w:val="21"/>
-          <w:szCs w:val="21"/>
-        </w:rPr>
-      </w:pPr>
-      <w:r>
-        <w:rPr>
-          <w:rFonts w:ascii="宋体" w:hAnsi="宋体" w:cs="宋体" w:hint="eastAsia"/>
-          <w:color w:val="000000"/>
-          <w:kern w:val="2"/>
-          <w:sz w:val="21"/>
-          <w:szCs w:val="21"/>
-        </w:rPr>
-        <w:t>付款页：微信扫码，完成付款。</w:t>
-      </w:r>
+          <w:rStyle w:val="normaltext1"/>
+          <w:rFonts w:ascii="宋体" w:hAnsi="宋体" w:cs="宋体"/>
+          <w:sz w:val="21"/>
+          <w:szCs w:val="21"/>
+        </w:rPr>
+      </w:pPr>
+      <w:r>
+        <w:rPr>
+          <w:rStyle w:val="normaltext1"/>
+          <w:rFonts w:ascii="宋体" w:hAnsi="宋体" w:cs="宋体" w:hint="eastAsia"/>
+          <w:sz w:val="21"/>
+          <w:szCs w:val="21"/>
+        </w:rPr>
+        <w:t>学生选择项目页面</w:t>
+      </w:r>
+      <w:r>
+        <w:rPr>
+          <w:rStyle w:val="normaltext1"/>
+          <w:rFonts w:ascii="宋体" w:hAnsi="宋体" w:cs="宋体" w:hint="eastAsia"/>
+          <w:sz w:val="21"/>
+          <w:szCs w:val="21"/>
+        </w:rPr>
+        <w:t>：</w:t>
+      </w:r>
+      <w:r>
+        <w:rPr>
+          <w:rStyle w:val="normaltext1"/>
+          <w:rFonts w:ascii="宋体" w:hAnsi="宋体" w:cs="宋体" w:hint="eastAsia"/>
+          <w:sz w:val="21"/>
+          <w:szCs w:val="21"/>
+        </w:rPr>
+        <w:t>学生可以选择不同阶段的不同任务，点开并查看。</w:t>
+      </w:r>
+    </w:p>
+    <w:p>
+      <w:pPr>
+        <w:pStyle w:val="ac"/>
+        <w:spacing w:before="0" w:beforeAutospacing="0" w:after="0" w:afterAutospacing="0" w:line="400" w:lineRule="exact"/>
+        <w:ind w:firstLineChars="200" w:firstLine="420"/>
+        <w:rPr>
+          <w:rStyle w:val="normaltext1"/>
+          <w:rFonts w:ascii="宋体" w:hAnsi="宋体" w:cs="宋体"/>
+          <w:sz w:val="21"/>
+          <w:szCs w:val="21"/>
+        </w:rPr>
+      </w:pPr>
+      <w:r>
+        <w:rPr>
+          <w:rStyle w:val="normaltext1"/>
+          <w:rFonts w:ascii="宋体" w:hAnsi="宋体" w:cs="宋体" w:hint="eastAsia"/>
+          <w:sz w:val="21"/>
+          <w:szCs w:val="21"/>
+        </w:rPr>
+        <w:lastRenderedPageBreak/>
+        <w:t>学生提交任务页面</w:t>
+      </w:r>
+      <w:r>
+        <w:rPr>
+          <w:rStyle w:val="normaltext1"/>
+          <w:rFonts w:ascii="宋体" w:hAnsi="宋体" w:cs="宋体" w:hint="eastAsia"/>
+          <w:sz w:val="21"/>
+          <w:szCs w:val="21"/>
+        </w:rPr>
+        <w:t>：</w:t>
+      </w:r>
+      <w:r>
+        <w:rPr>
+          <w:rStyle w:val="normaltext1"/>
+          <w:rFonts w:ascii="宋体" w:hAnsi="宋体" w:cs="宋体" w:hint="eastAsia"/>
+          <w:sz w:val="21"/>
+          <w:szCs w:val="21"/>
+        </w:rPr>
+        <w:t>学生可以查看自己已提交任务以及未提交文档的任务，为未提交任务提交</w:t>
+      </w:r>
+      <w:r>
+        <w:rPr>
+          <w:rStyle w:val="normaltext1"/>
+          <w:rFonts w:ascii="宋体" w:hAnsi="宋体" w:cs="宋体" w:hint="eastAsia"/>
+          <w:sz w:val="21"/>
+          <w:szCs w:val="21"/>
+        </w:rPr>
+        <w:t>作业文件，也可以下载已提交作业的文档，并查看自己的作业分数。</w:t>
+      </w:r>
+    </w:p>
+    <w:p>
+      <w:pPr>
+        <w:pStyle w:val="ac"/>
+        <w:spacing w:before="0" w:beforeAutospacing="0" w:after="0" w:afterAutospacing="0" w:line="400" w:lineRule="exact"/>
+        <w:ind w:firstLineChars="200" w:firstLine="420"/>
+        <w:rPr>
+          <w:rFonts w:ascii="宋体" w:hAnsi="宋体" w:cs="宋体"/>
+          <w:color w:val="000000"/>
+          <w:kern w:val="2"/>
+          <w:sz w:val="21"/>
+          <w:szCs w:val="21"/>
+        </w:rPr>
+      </w:pPr>
+      <w:r>
+        <w:rPr>
+          <w:rFonts w:ascii="宋体" w:hAnsi="宋体" w:cs="宋体"/>
+          <w:color w:val="000000"/>
+          <w:kern w:val="2"/>
+          <w:sz w:val="21"/>
+          <w:szCs w:val="21"/>
+        </w:rPr>
+        <w:t xml:space="preserve"> </w:t>
+      </w:r>
+    </w:p>
+    <w:p>
+      <w:pPr>
+        <w:pStyle w:val="ac"/>
+        <w:spacing w:before="0" w:beforeAutospacing="0" w:after="0" w:afterAutospacing="0" w:line="400" w:lineRule="exact"/>
+        <w:ind w:firstLineChars="200" w:firstLine="420"/>
+        <w:rPr>
+          <w:rFonts w:ascii="宋体" w:hAnsi="宋体" w:cs="宋体"/>
+          <w:color w:val="000000"/>
+          <w:kern w:val="2"/>
+          <w:sz w:val="21"/>
+          <w:szCs w:val="21"/>
+        </w:rPr>
+      </w:pPr>
+    </w:p>
+    <w:p>
+      <w:pPr>
+        <w:pStyle w:val="ac"/>
+        <w:spacing w:before="0" w:beforeAutospacing="0" w:after="0" w:afterAutospacing="0" w:line="400" w:lineRule="exact"/>
+        <w:ind w:firstLineChars="200" w:firstLine="420"/>
+        <w:rPr>
+          <w:rFonts w:ascii="宋体" w:hAnsi="宋体" w:cs="宋体"/>
+          <w:color w:val="000000"/>
+          <w:kern w:val="2"/>
+          <w:sz w:val="21"/>
+          <w:szCs w:val="21"/>
+        </w:rPr>
+      </w:pPr>
+    </w:p>
+    <w:p>
+      <w:pPr>
+        <w:pStyle w:val="ac"/>
+        <w:spacing w:before="0" w:beforeAutospacing="0" w:after="0" w:afterAutospacing="0" w:line="400" w:lineRule="exact"/>
+        <w:ind w:firstLineChars="200" w:firstLine="420"/>
+        <w:rPr>
+          <w:rFonts w:ascii="宋体" w:hAnsi="宋体" w:cs="宋体" w:hint="eastAsia"/>
+          <w:color w:val="000000"/>
+          <w:kern w:val="2"/>
+          <w:sz w:val="21"/>
+          <w:szCs w:val="21"/>
+        </w:rPr>
+      </w:pPr>
     </w:p>
     <w:p>
       <w:pPr>
@@ -5405,12 +5714,12 @@
           <w:szCs w:val="30"/>
         </w:rPr>
       </w:pPr>
-      <w:bookmarkStart w:id="86" w:name="_Toc13967"/>
-      <w:bookmarkStart w:id="87" w:name="_Toc13893"/>
-      <w:bookmarkStart w:id="88" w:name="_Toc364"/>
-      <w:bookmarkStart w:id="89" w:name="_Toc11281"/>
-      <w:bookmarkStart w:id="90" w:name="_Toc484168387"/>
-      <w:bookmarkStart w:id="91" w:name="_Toc9178834"/>
+      <w:bookmarkStart w:id="85" w:name="_Toc13967"/>
+      <w:bookmarkStart w:id="86" w:name="_Toc13893"/>
+      <w:bookmarkStart w:id="87" w:name="_Toc364"/>
+      <w:bookmarkStart w:id="88" w:name="_Toc11281"/>
+      <w:bookmarkStart w:id="89" w:name="_Toc484168387"/>
+      <w:bookmarkStart w:id="90" w:name="_Toc9178834"/>
       <w:r>
         <w:rPr>
           <w:rFonts w:ascii="黑体" w:hAnsi="黑体" w:cs="黑体" w:hint="eastAsia"/>
@@ -5422,12 +5731,12 @@
         </w:rPr>
         <w:t>3.3 用例分析</w:t>
       </w:r>
+      <w:bookmarkEnd w:id="85"/>
       <w:bookmarkEnd w:id="86"/>
       <w:bookmarkEnd w:id="87"/>
       <w:bookmarkEnd w:id="88"/>
       <w:bookmarkEnd w:id="89"/>
       <w:bookmarkEnd w:id="90"/>
-      <w:bookmarkEnd w:id="91"/>
     </w:p>
     <w:p>
       <w:pPr>
@@ -5450,8 +5759,44 @@
           <w:sz w:val="21"/>
           <w:szCs w:val="21"/>
         </w:rPr>
-        <w:t>本平台是面向大众的电子商务平台，本课程实训主要涉及到一般用户。</w:t>
-      </w:r>
+        <w:t>本平台是面向大众的电子商务平台，本课程实</w:t>
+      </w:r>
+      <w:proofErr w:type="gramStart"/>
+      <w:r>
+        <w:rPr>
+          <w:rFonts w:ascii="宋体" w:hAnsi="宋体" w:cs="宋体" w:hint="eastAsia"/>
+          <w:color w:val="000000"/>
+          <w:kern w:val="2"/>
+          <w:sz w:val="21"/>
+          <w:szCs w:val="21"/>
+        </w:rPr>
+        <w:t>训主要</w:t>
+      </w:r>
+      <w:proofErr w:type="gramEnd"/>
+      <w:r>
+        <w:rPr>
+          <w:rFonts w:ascii="宋体" w:hAnsi="宋体" w:cs="宋体" w:hint="eastAsia"/>
+          <w:color w:val="000000"/>
+          <w:kern w:val="2"/>
+          <w:sz w:val="21"/>
+          <w:szCs w:val="21"/>
+        </w:rPr>
+        <w:t>涉及到一般用户。</w:t>
+      </w:r>
+    </w:p>
+    <w:p>
+      <w:pPr>
+        <w:pStyle w:val="ac"/>
+        <w:spacing w:before="0" w:beforeAutospacing="0" w:after="0" w:afterAutospacing="0" w:line="400" w:lineRule="exact"/>
+        <w:ind w:firstLineChars="200" w:firstLine="420"/>
+        <w:rPr>
+          <w:rFonts w:ascii="宋体" w:hAnsi="宋体" w:cs="宋体"/>
+          <w:color w:val="000000"/>
+          <w:kern w:val="2"/>
+          <w:sz w:val="21"/>
+          <w:szCs w:val="21"/>
+        </w:rPr>
+      </w:pPr>
     </w:p>
     <w:p>
       <w:pPr>
@@ -5471,17 +5816,17 @@
           <w:noProof/>
         </w:rPr>
         <w:drawing>
-          <wp:anchor distT="0" distB="0" distL="114300" distR="114300" simplePos="0" relativeHeight="251665920" behindDoc="0" locked="0" layoutInCell="1" allowOverlap="1" wp14:anchorId="03820B7C" wp14:editId="2EFF4786">
-            <wp:simplePos x="1310640" y="6347460"/>
+          <wp:anchor distT="0" distB="0" distL="114300" distR="114300" simplePos="0" relativeHeight="251665920" behindDoc="0" locked="0" layoutInCell="1" allowOverlap="1" wp14:anchorId="03820B7C" wp14:editId="2E3A8837">
+            <wp:simplePos x="0" y="0"/>
             <wp:positionH relativeFrom="margin">
-              <wp:align>left</wp:align>
+              <wp:posOffset>131445</wp:posOffset>
             </wp:positionH>
             <wp:positionV relativeFrom="margin">
-              <wp:align>top</wp:align>
+              <wp:align>center</wp:align>
             </wp:positionV>
-            <wp:extent cx="4572396" cy="2651990"/>
+            <wp:extent cx="4572000" cy="2651760"/>
             <wp:effectExtent l="0" t="0" r="0" b="0"/>
-            <wp:wrapSquare wrapText="bothSides"/>
+            <wp:wrapTopAndBottom/>
             <wp:docPr id="37" name="图片 37"/>
             <wp:cNvGraphicFramePr>
               <a:graphicFrameLocks xmlns:a="http://schemas.openxmlformats.org/drawingml/2006/main" noChangeAspect="1"/>
@@ -5494,7 +5839,7 @@
                     <pic:cNvPicPr/>
                   </pic:nvPicPr>
                   <pic:blipFill>
-                    <a:blip r:embed="rId19">
+                    <a:blip r:embed="rId15">
                       <a:extLst>
                         <a:ext uri="{28A0092B-C50C-407E-A947-70E740481C1C}">
                           <a14:useLocalDpi xmlns:a14="http://schemas.microsoft.com/office/drawing/2010/main" val="0"/>
@@ -5508,7 +5853,7 @@
                   <pic:spPr>
                     <a:xfrm>
                       <a:off x="0" y="0"/>
-                      <a:ext cx="4572396" cy="2651990"/>
+                      <a:ext cx="4572000" cy="2651760"/>
                     </a:xfrm>
                     <a:prstGeom prst="rect">
                       <a:avLst/>
@@ -5625,13 +5970,15 @@
         <w:spacing w:before="0" w:beforeAutospacing="0" w:after="0" w:afterAutospacing="0" w:line="400" w:lineRule="exact"/>
         <w:ind w:firstLineChars="200" w:firstLine="420"/>
         <w:rPr>
-          <w:rFonts w:ascii="宋体" w:hAnsi="宋体" w:cs="宋体"/>
-          <w:color w:val="000000"/>
-          <w:kern w:val="2"/>
-          <w:sz w:val="21"/>
-          <w:szCs w:val="21"/>
-        </w:rPr>
-      </w:pPr>
+          <w:rFonts w:ascii="宋体" w:hAnsi="宋体" w:cs="宋体" w:hint="eastAsia"/>
+          <w:color w:val="000000"/>
+          <w:kern w:val="2"/>
+          <w:sz w:val="21"/>
+          <w:szCs w:val="21"/>
+        </w:rPr>
+      </w:pPr>
+      <w:bookmarkStart w:id="91" w:name="_GoBack"/>
+      <w:bookmarkEnd w:id="91"/>
     </w:p>
     <w:p>
       <w:pPr>
@@ -5649,2048 +5996,9 @@
     </w:p>
     <w:p>
       <w:pPr>
-        <w:ind w:firstLineChars="200" w:firstLine="420"/>
-      </w:pPr>
-    </w:p>
-    <w:p>
-      <w:pPr>
         <w:widowControl/>
         <w:jc w:val="left"/>
       </w:pPr>
-      <w:r>
-        <w:rPr>
-          <w:rFonts w:hint="eastAsia"/>
-        </w:rPr>
-        <w:t xml:space="preserve">                </w:t>
-      </w:r>
-    </w:p>
-    <w:p>
-      <w:pPr>
-        <w:widowControl/>
-        <w:jc w:val="left"/>
-      </w:pPr>
-      <w:r>
-        <w:rPr>
-          <w:noProof/>
-        </w:rPr>
-        <mc:AlternateContent>
-          <mc:Choice Requires="wps">
-            <w:drawing>
-              <wp:anchor distT="0" distB="0" distL="114300" distR="114300" simplePos="0" relativeHeight="251658752" behindDoc="0" locked="0" layoutInCell="1" allowOverlap="1" wp14:anchorId="1267B15B" wp14:editId="2F0BA316">
-                <wp:simplePos x="0" y="0"/>
-                <wp:positionH relativeFrom="column">
-                  <wp:posOffset>4322445</wp:posOffset>
-                </wp:positionH>
-                <wp:positionV relativeFrom="paragraph">
-                  <wp:posOffset>192405</wp:posOffset>
-                </wp:positionV>
-                <wp:extent cx="550545" cy="300990"/>
-                <wp:effectExtent l="0" t="0" r="0" b="0"/>
-                <wp:wrapNone/>
-                <wp:docPr id="11" name="文本框 11"/>
-                <wp:cNvGraphicFramePr/>
-                <a:graphic xmlns:a="http://schemas.openxmlformats.org/drawingml/2006/main">
-                  <a:graphicData uri="http://schemas.microsoft.com/office/word/2010/wordprocessingShape">
-                    <wps:wsp>
-                      <wps:cNvSpPr txBox="1"/>
-                      <wps:spPr>
-                        <a:xfrm>
-                          <a:off x="0" y="0"/>
-                          <a:ext cx="550545" cy="300990"/>
-                        </a:xfrm>
-                        <a:prstGeom prst="rect">
-                          <a:avLst/>
-                        </a:prstGeom>
-                        <a:noFill/>
-                        <a:ln w="6350">
-                          <a:noFill/>
-                        </a:ln>
-                      </wps:spPr>
-                      <wps:style>
-                        <a:lnRef idx="0">
-                          <a:schemeClr val="accent1"/>
-                        </a:lnRef>
-                        <a:fillRef idx="0">
-                          <a:schemeClr val="accent1"/>
-                        </a:fillRef>
-                        <a:effectRef idx="0">
-                          <a:schemeClr val="accent1"/>
-                        </a:effectRef>
-                        <a:fontRef idx="minor">
-                          <a:schemeClr val="dk1"/>
-                        </a:fontRef>
-                      </wps:style>
-                      <wps:txbx>
-                        <w:txbxContent>
-                          <w:p>
-                            <w:pPr>
-                              <w:jc w:val="center"/>
-                              <w:rPr>
-                                <w:sz w:val="15"/>
-                                <w:szCs w:val="15"/>
-                              </w:rPr>
-                            </w:pPr>
-                            <w:r>
-                              <w:rPr>
-                                <w:rFonts w:hint="eastAsia"/>
-                                <w:sz w:val="15"/>
-                                <w:szCs w:val="15"/>
-                              </w:rPr>
-                              <w:t>注册</w:t>
-                            </w:r>
-                          </w:p>
-                        </w:txbxContent>
-                      </wps:txbx>
-                      <wps:bodyPr rot="0" spcFirstLastPara="0" vertOverflow="overflow" horzOverflow="overflow" vert="horz" wrap="square" lIns="91440" tIns="45720" rIns="91440" bIns="45720" numCol="1" spcCol="0" rtlCol="0" fromWordArt="0" anchor="t" anchorCtr="0" forceAA="0" compatLnSpc="1">
-                        <a:noAutofit/>
-                      </wps:bodyPr>
-                    </wps:wsp>
-                  </a:graphicData>
-                </a:graphic>
-              </wp:anchor>
-            </w:drawing>
-          </mc:Choice>
-          <mc:Fallback>
-            <w:pict>
-              <v:shapetype w14:anchorId="1267B15B" id="_x0000_t202" coordsize="21600,21600" o:spt="202" path="m,l,21600r21600,l21600,xe">
-                <v:stroke joinstyle="miter"/>
-                <v:path gradientshapeok="t" o:connecttype="rect"/>
-              </v:shapetype>
-              <v:shape id="文本框 11" o:spid="_x0000_s1026" type="#_x0000_t202" style="position:absolute;margin-left:340.35pt;margin-top:15.15pt;width:43.35pt;height:23.7pt;z-index:251658752;visibility:visible;mso-wrap-style:square;mso-wrap-distance-left:9pt;mso-wrap-distance-top:0;mso-wrap-distance-right:9pt;mso-wrap-distance-bottom:0;mso-position-horizontal:absolute;mso-position-horizontal-relative:text;mso-position-vertical:absolute;mso-position-vertical-relative:text;v-text-anchor:top" o:gfxdata="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" filled="f" stroked="f" strokeweight=".5pt">
-                <v:textbox>
-                  <w:txbxContent>
-                    <w:p>
-                      <w:pPr>
-                        <w:jc w:val="center"/>
-                        <w:rPr>
-                          <w:sz w:val="15"/>
-                          <w:szCs w:val="15"/>
-                        </w:rPr>
-                      </w:pPr>
-                      <w:r>
-                        <w:rPr>
-                          <w:rFonts w:hint="eastAsia"/>
-                          <w:sz w:val="15"/>
-                          <w:szCs w:val="15"/>
-                        </w:rPr>
-                        <w:t>注册</w:t>
-                      </w:r>
-                    </w:p>
-                  </w:txbxContent>
-                </v:textbox>
-              </v:shape>
-            </w:pict>
-          </mc:Fallback>
-        </mc:AlternateContent>
-      </w:r>
-      <w:r>
-        <w:rPr>
-          <w:noProof/>
-        </w:rPr>
-        <mc:AlternateContent>
-          <mc:Choice Requires="wpg">
-            <w:drawing>
-              <wp:anchor distT="0" distB="0" distL="114300" distR="114300" simplePos="0" relativeHeight="251654656" behindDoc="0" locked="0" layoutInCell="1" allowOverlap="1" wp14:anchorId="6C7C5137" wp14:editId="78449D18">
-                <wp:simplePos x="0" y="0"/>
-                <wp:positionH relativeFrom="column">
-                  <wp:posOffset>4262120</wp:posOffset>
-                </wp:positionH>
-                <wp:positionV relativeFrom="paragraph">
-                  <wp:posOffset>192405</wp:posOffset>
-                </wp:positionV>
-                <wp:extent cx="747395" cy="2126615"/>
-                <wp:effectExtent l="6350" t="6350" r="8255" b="15875"/>
-                <wp:wrapNone/>
-                <wp:docPr id="3" name="组合 3"/>
-                <wp:cNvGraphicFramePr/>
-                <a:graphic xmlns:a="http://schemas.openxmlformats.org/drawingml/2006/main">
-                  <a:graphicData uri="http://schemas.microsoft.com/office/word/2010/wordprocessingGroup">
-                    <wpg:wgp>
-                      <wpg:cNvGrpSpPr/>
-                      <wpg:grpSpPr>
-                        <a:xfrm>
-                          <a:off x="0" y="0"/>
-                          <a:ext cx="747395" cy="2126615"/>
-                          <a:chOff x="13938" y="112358"/>
-                          <a:chExt cx="1656" cy="3924"/>
-                        </a:xfrm>
-                      </wpg:grpSpPr>
-                      <wps:wsp>
-                        <wps:cNvPr id="28" name="椭圆 28"/>
-                        <wps:cNvSpPr/>
-                        <wps:spPr>
-                          <a:xfrm>
-                            <a:off x="13938" y="112358"/>
-                            <a:ext cx="1536" cy="576"/>
-                          </a:xfrm>
-                          <a:prstGeom prst="ellipse">
-                            <a:avLst/>
-                          </a:prstGeom>
-                          <a:noFill/>
-                          <a:ln w="12700">
-                            <a:solidFill>
-                              <a:schemeClr val="accent2"/>
-                            </a:solidFill>
-                          </a:ln>
-                        </wps:spPr>
-                        <wps:style>
-                          <a:lnRef idx="2">
-                            <a:schemeClr val="accent1">
-                              <a:shade val="50000"/>
-                            </a:schemeClr>
-                          </a:lnRef>
-                          <a:fillRef idx="1">
-                            <a:schemeClr val="accent1"/>
-                          </a:fillRef>
-                          <a:effectRef idx="0">
-                            <a:schemeClr val="accent1"/>
-                          </a:effectRef>
-                          <a:fontRef idx="minor">
-                            <a:schemeClr val="lt1"/>
-                          </a:fontRef>
-                        </wps:style>
-                        <wps:bodyPr rot="0" spcFirstLastPara="0" vertOverflow="overflow" horzOverflow="overflow" vert="horz" wrap="square" lIns="91440" tIns="45720" rIns="91440" bIns="45720" numCol="1" spcCol="0" rtlCol="0" fromWordArt="0" anchor="ctr" anchorCtr="0" forceAA="0" compatLnSpc="1">
-                          <a:noAutofit/>
-                        </wps:bodyPr>
-                      </wps:wsp>
-                      <wps:wsp>
-                        <wps:cNvPr id="30" name="椭圆 30"/>
-                        <wps:cNvSpPr/>
-                        <wps:spPr>
-                          <a:xfrm>
-                            <a:off x="13998" y="113438"/>
-                            <a:ext cx="1536" cy="576"/>
-                          </a:xfrm>
-                          <a:prstGeom prst="ellipse">
-                            <a:avLst/>
-                          </a:prstGeom>
-                          <a:noFill/>
-                          <a:ln w="12700">
-                            <a:solidFill>
-                              <a:schemeClr val="accent2"/>
-                            </a:solidFill>
-                          </a:ln>
-                        </wps:spPr>
-                        <wps:style>
-                          <a:lnRef idx="2">
-                            <a:schemeClr val="accent1">
-                              <a:shade val="50000"/>
-                            </a:schemeClr>
-                          </a:lnRef>
-                          <a:fillRef idx="1">
-                            <a:schemeClr val="accent1"/>
-                          </a:fillRef>
-                          <a:effectRef idx="0">
-                            <a:schemeClr val="accent1"/>
-                          </a:effectRef>
-                          <a:fontRef idx="minor">
-                            <a:schemeClr val="lt1"/>
-                          </a:fontRef>
-                        </wps:style>
-                        <wps:bodyPr rot="0" spcFirstLastPara="0" vertOverflow="overflow" horzOverflow="overflow" vert="horz" wrap="square" lIns="91440" tIns="45720" rIns="91440" bIns="45720" numCol="1" spcCol="0" rtlCol="0" fromWordArt="0" anchor="ctr" anchorCtr="0" forceAA="0" compatLnSpc="1">
-                          <a:noAutofit/>
-                        </wps:bodyPr>
-                      </wps:wsp>
-                      <wps:wsp>
-                        <wps:cNvPr id="31" name="椭圆 31"/>
-                        <wps:cNvSpPr/>
-                        <wps:spPr>
-                          <a:xfrm>
-                            <a:off x="14046" y="114578"/>
-                            <a:ext cx="1536" cy="576"/>
-                          </a:xfrm>
-                          <a:prstGeom prst="ellipse">
-                            <a:avLst/>
-                          </a:prstGeom>
-                          <a:noFill/>
-                          <a:ln w="12700">
-                            <a:solidFill>
-                              <a:schemeClr val="accent2"/>
-                            </a:solidFill>
-                          </a:ln>
-                        </wps:spPr>
-                        <wps:style>
-                          <a:lnRef idx="2">
-                            <a:schemeClr val="accent1">
-                              <a:shade val="50000"/>
-                            </a:schemeClr>
-                          </a:lnRef>
-                          <a:fillRef idx="1">
-                            <a:schemeClr val="accent1"/>
-                          </a:fillRef>
-                          <a:effectRef idx="0">
-                            <a:schemeClr val="accent1"/>
-                          </a:effectRef>
-                          <a:fontRef idx="minor">
-                            <a:schemeClr val="lt1"/>
-                          </a:fontRef>
-                        </wps:style>
-                        <wps:bodyPr rot="0" spcFirstLastPara="0" vertOverflow="overflow" horzOverflow="overflow" vert="horz" wrap="square" lIns="91440" tIns="45720" rIns="91440" bIns="45720" numCol="1" spcCol="0" rtlCol="0" fromWordArt="0" anchor="ctr" anchorCtr="0" forceAA="0" compatLnSpc="1">
-                          <a:noAutofit/>
-                        </wps:bodyPr>
-                      </wps:wsp>
-                      <wps:wsp>
-                        <wps:cNvPr id="32" name="椭圆 32"/>
-                        <wps:cNvSpPr/>
-                        <wps:spPr>
-                          <a:xfrm>
-                            <a:off x="14058" y="115706"/>
-                            <a:ext cx="1536" cy="576"/>
-                          </a:xfrm>
-                          <a:prstGeom prst="ellipse">
-                            <a:avLst/>
-                          </a:prstGeom>
-                          <a:noFill/>
-                          <a:ln w="12700">
-                            <a:solidFill>
-                              <a:schemeClr val="accent2"/>
-                            </a:solidFill>
-                          </a:ln>
-                        </wps:spPr>
-                        <wps:style>
-                          <a:lnRef idx="2">
-                            <a:schemeClr val="accent1">
-                              <a:shade val="50000"/>
-                            </a:schemeClr>
-                          </a:lnRef>
-                          <a:fillRef idx="1">
-                            <a:schemeClr val="accent1"/>
-                          </a:fillRef>
-                          <a:effectRef idx="0">
-                            <a:schemeClr val="accent1"/>
-                          </a:effectRef>
-                          <a:fontRef idx="minor">
-                            <a:schemeClr val="lt1"/>
-                          </a:fontRef>
-                        </wps:style>
-                        <wps:bodyPr rot="0" spcFirstLastPara="0" vertOverflow="overflow" horzOverflow="overflow" vert="horz" wrap="square" lIns="91440" tIns="45720" rIns="91440" bIns="45720" numCol="1" spcCol="0" rtlCol="0" fromWordArt="0" anchor="ctr" anchorCtr="0" forceAA="0" compatLnSpc="1">
-                          <a:noAutofit/>
-                        </wps:bodyPr>
-                      </wps:wsp>
-                    </wpg:wgp>
-                  </a:graphicData>
-                </a:graphic>
-              </wp:anchor>
-            </w:drawing>
-          </mc:Choice>
-          <mc:Fallback>
-            <w:pict>
-              <v:group w14:anchorId="1A48EDF8" id="组合 3" o:spid="_x0000_s1026" style="position:absolute;left:0;text-align:left;margin-left:335.6pt;margin-top:15.15pt;width:58.85pt;height:167.45pt;z-index:251654656" coordorigin="13938,112358" coordsize="1656,3924" o:gfxdata="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">
-                <v:oval id="椭圆 28" o:spid="_x0000_s1027" style="position:absolute;left:13938;top:112358;width:1536;height:576;visibility:visible;mso-wrap-style:square;v-text-anchor:middle" o:gfxdata="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" filled="f" strokecolor="#c0504d [3205]" strokeweight="1pt"/>
-                <v:oval id="椭圆 30" o:spid="_x0000_s1028" style="position:absolute;left:13998;top:113438;width:1536;height:576;visibility:visible;mso-wrap-style:square;v-text-anchor:middle" o:gfxdata="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" filled="f" strokecolor="#c0504d [3205]" strokeweight="1pt"/>
-                <v:oval id="椭圆 31" o:spid="_x0000_s1029" style="position:absolute;left:14046;top:114578;width:1536;height:576;visibility:visible;mso-wrap-style:square;v-text-anchor:middle" o:gfxdata="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" filled="f" strokecolor="#c0504d [3205]" strokeweight="1pt"/>
-                <v:oval id="椭圆 32" o:spid="_x0000_s1030" style="position:absolute;left:14058;top:115706;width:1536;height:576;visibility:visible;mso-wrap-style:square;v-text-anchor:middle" o:gfxdata="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" filled="f" strokecolor="#c0504d [3205]" strokeweight="1pt"/>
-              </v:group>
-            </w:pict>
-          </mc:Fallback>
-        </mc:AlternateContent>
-      </w:r>
-    </w:p>
-    <w:p>
-      <w:pPr>
-        <w:widowControl/>
-        <w:jc w:val="left"/>
-      </w:pPr>
-      <w:r>
-        <w:rPr>
-          <w:noProof/>
-        </w:rPr>
-        <mc:AlternateContent>
-          <mc:Choice Requires="wpg">
-            <w:drawing>
-              <wp:anchor distT="0" distB="0" distL="114300" distR="114300" simplePos="0" relativeHeight="251651584" behindDoc="0" locked="0" layoutInCell="1" allowOverlap="1" wp14:anchorId="7B4B9422" wp14:editId="1D7EC448">
-                <wp:simplePos x="0" y="0"/>
-                <wp:positionH relativeFrom="column">
-                  <wp:posOffset>353060</wp:posOffset>
-                </wp:positionH>
-                <wp:positionV relativeFrom="paragraph">
-                  <wp:posOffset>88900</wp:posOffset>
-                </wp:positionV>
-                <wp:extent cx="847725" cy="818515"/>
-                <wp:effectExtent l="0" t="0" r="0" b="0"/>
-                <wp:wrapNone/>
-                <wp:docPr id="67" name="组合 67"/>
-                <wp:cNvGraphicFramePr/>
-                <a:graphic xmlns:a="http://schemas.openxmlformats.org/drawingml/2006/main">
-                  <a:graphicData uri="http://schemas.microsoft.com/office/word/2010/wordprocessingGroup">
-                    <wpg:wgp>
-                      <wpg:cNvGrpSpPr/>
-                      <wpg:grpSpPr>
-                        <a:xfrm>
-                          <a:off x="0" y="0"/>
-                          <a:ext cx="847510" cy="818515"/>
-                          <a:chOff x="3492" y="112586"/>
-                          <a:chExt cx="1455" cy="1554"/>
-                        </a:xfrm>
-                      </wpg:grpSpPr>
-                      <wps:wsp>
-                        <wps:cNvPr id="59" name="文本框 59"/>
-                        <wps:cNvSpPr txBox="1"/>
-                        <wps:spPr>
-                          <a:xfrm>
-                            <a:off x="3504" y="112586"/>
-                            <a:ext cx="1443" cy="474"/>
-                          </a:xfrm>
-                          <a:prstGeom prst="rect">
-                            <a:avLst/>
-                          </a:prstGeom>
-                          <a:noFill/>
-                          <a:ln w="6350">
-                            <a:noFill/>
-                          </a:ln>
-                        </wps:spPr>
-                        <wps:style>
-                          <a:lnRef idx="0">
-                            <a:schemeClr val="accent1"/>
-                          </a:lnRef>
-                          <a:fillRef idx="0">
-                            <a:schemeClr val="accent1"/>
-                          </a:fillRef>
-                          <a:effectRef idx="0">
-                            <a:schemeClr val="accent1"/>
-                          </a:effectRef>
-                          <a:fontRef idx="minor">
-                            <a:schemeClr val="dk1"/>
-                          </a:fontRef>
-                        </wps:style>
-                        <wps:txbx>
-                          <w:txbxContent>
-                            <w:p>
-                              <w:pPr>
-                                <w:rPr>
-                                  <w:sz w:val="15"/>
-                                  <w:szCs w:val="15"/>
-                                </w:rPr>
-                              </w:pPr>
-                              <w:r>
-                                <w:rPr>
-                                  <w:rFonts w:hint="eastAsia"/>
-                                  <w:sz w:val="15"/>
-                                  <w:szCs w:val="15"/>
-                                </w:rPr>
-                                <w:t>查看商品详情</w:t>
-                              </w:r>
-                            </w:p>
-                          </w:txbxContent>
-                        </wps:txbx>
-                        <wps:bodyPr rot="0" spcFirstLastPara="0" vertOverflow="overflow" horzOverflow="overflow" vert="horz" wrap="square" lIns="91440" tIns="45720" rIns="91440" bIns="45720" numCol="1" spcCol="0" rtlCol="0" fromWordArt="0" anchor="t" anchorCtr="0" forceAA="0" compatLnSpc="1">
-                          <a:noAutofit/>
-                        </wps:bodyPr>
-                      </wps:wsp>
-                      <wps:wsp>
-                        <wps:cNvPr id="60" name="文本框 60"/>
-                        <wps:cNvSpPr txBox="1"/>
-                        <wps:spPr>
-                          <a:xfrm>
-                            <a:off x="3492" y="113666"/>
-                            <a:ext cx="1285" cy="474"/>
-                          </a:xfrm>
-                          <a:prstGeom prst="rect">
-                            <a:avLst/>
-                          </a:prstGeom>
-                          <a:noFill/>
-                          <a:ln w="6350">
-                            <a:noFill/>
-                          </a:ln>
-                        </wps:spPr>
-                        <wps:style>
-                          <a:lnRef idx="0">
-                            <a:schemeClr val="accent1"/>
-                          </a:lnRef>
-                          <a:fillRef idx="0">
-                            <a:schemeClr val="accent1"/>
-                          </a:fillRef>
-                          <a:effectRef idx="0">
-                            <a:schemeClr val="accent1"/>
-                          </a:effectRef>
-                          <a:fontRef idx="minor">
-                            <a:schemeClr val="dk1"/>
-                          </a:fontRef>
-                        </wps:style>
-                        <wps:txbx>
-                          <w:txbxContent>
-                            <w:p>
-                              <w:pPr>
-                                <w:jc w:val="center"/>
-                                <w:rPr>
-                                  <w:sz w:val="15"/>
-                                  <w:szCs w:val="15"/>
-                                </w:rPr>
-                              </w:pPr>
-                              <w:r>
-                                <w:rPr>
-                                  <w:rFonts w:hint="eastAsia"/>
-                                  <w:sz w:val="15"/>
-                                  <w:szCs w:val="15"/>
-                                </w:rPr>
-                                <w:t>购物车</w:t>
-                              </w:r>
-                            </w:p>
-                          </w:txbxContent>
-                        </wps:txbx>
-                        <wps:bodyPr rot="0" spcFirstLastPara="0" vertOverflow="overflow" horzOverflow="overflow" vert="horz" wrap="square" lIns="91440" tIns="45720" rIns="91440" bIns="45720" numCol="1" spcCol="0" rtlCol="0" fromWordArt="0" anchor="t" anchorCtr="0" forceAA="0" compatLnSpc="1">
-                          <a:noAutofit/>
-                        </wps:bodyPr>
-                      </wps:wsp>
-                    </wpg:wgp>
-                  </a:graphicData>
-                </a:graphic>
-              </wp:anchor>
-            </w:drawing>
-          </mc:Choice>
-          <mc:Fallback>
-            <w:pict>
-              <v:group w14:anchorId="7B4B9422" id="组合 67" o:spid="_x0000_s1027" style="position:absolute;margin-left:27.8pt;margin-top:7pt;width:66.75pt;height:64.45pt;z-index:251651584" coordorigin="3492,112586" coordsize="1455,1554" o:gfxdata="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">
-                <v:shape id="文本框 59" o:spid="_x0000_s1028" type="#_x0000_t202" style="position:absolute;left:3504;top:112586;width:1443;height:474;visibility:visible;mso-wrap-style:square;v-text-anchor:top" o:gfxdata="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" filled="f" stroked="f" strokeweight=".5pt">
-                  <v:textbox>
-                    <w:txbxContent>
-                      <w:p>
-                        <w:pPr>
-                          <w:rPr>
-                            <w:sz w:val="15"/>
-                            <w:szCs w:val="15"/>
-                          </w:rPr>
-                        </w:pPr>
-                        <w:r>
-                          <w:rPr>
-                            <w:rFonts w:hint="eastAsia"/>
-                            <w:sz w:val="15"/>
-                            <w:szCs w:val="15"/>
-                          </w:rPr>
-                          <w:t>查看商品详情</w:t>
-                        </w:r>
-                      </w:p>
-                    </w:txbxContent>
-                  </v:textbox>
-                </v:shape>
-                <v:shape id="文本框 60" o:spid="_x0000_s1029" type="#_x0000_t202" style="position:absolute;left:3492;top:113666;width:1285;height:474;visibility:visible;mso-wrap-style:square;v-text-anchor:top" o:gfxdata="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" filled="f" stroked="f" strokeweight=".5pt">
-                  <v:textbox>
-                    <w:txbxContent>
-                      <w:p>
-                        <w:pPr>
-                          <w:jc w:val="center"/>
-                          <w:rPr>
-                            <w:sz w:val="15"/>
-                            <w:szCs w:val="15"/>
-                          </w:rPr>
-                        </w:pPr>
-                        <w:r>
-                          <w:rPr>
-                            <w:rFonts w:hint="eastAsia"/>
-                            <w:sz w:val="15"/>
-                            <w:szCs w:val="15"/>
-                          </w:rPr>
-                          <w:t>购物车</w:t>
-                        </w:r>
-                      </w:p>
-                    </w:txbxContent>
-                  </v:textbox>
-                </v:shape>
-              </v:group>
-            </w:pict>
-          </mc:Fallback>
-        </mc:AlternateContent>
-      </w:r>
-      <w:r>
-        <w:rPr>
-          <w:noProof/>
-        </w:rPr>
-        <mc:AlternateContent>
-          <mc:Choice Requires="wpg">
-            <w:drawing>
-              <wp:anchor distT="0" distB="0" distL="114300" distR="114300" simplePos="0" relativeHeight="251656704" behindDoc="0" locked="0" layoutInCell="1" allowOverlap="1" wp14:anchorId="233CAF3D" wp14:editId="6A1B69A9">
-                <wp:simplePos x="0" y="0"/>
-                <wp:positionH relativeFrom="column">
-                  <wp:posOffset>382905</wp:posOffset>
-                </wp:positionH>
-                <wp:positionV relativeFrom="paragraph">
-                  <wp:posOffset>73660</wp:posOffset>
-                </wp:positionV>
-                <wp:extent cx="701040" cy="2049145"/>
-                <wp:effectExtent l="6350" t="6350" r="8890" b="17145"/>
-                <wp:wrapNone/>
-                <wp:docPr id="70" name="组合 70"/>
-                <wp:cNvGraphicFramePr/>
-                <a:graphic xmlns:a="http://schemas.openxmlformats.org/drawingml/2006/main">
-                  <a:graphicData uri="http://schemas.microsoft.com/office/word/2010/wordprocessingGroup">
-                    <wpg:wgp>
-                      <wpg:cNvGrpSpPr/>
-                      <wpg:grpSpPr>
-                        <a:xfrm>
-                          <a:off x="0" y="0"/>
-                          <a:ext cx="701040" cy="2049145"/>
-                          <a:chOff x="3504" y="112526"/>
-                          <a:chExt cx="1608" cy="3876"/>
-                        </a:xfrm>
-                      </wpg:grpSpPr>
-                      <wps:wsp>
-                        <wps:cNvPr id="55" name="椭圆 55"/>
-                        <wps:cNvSpPr/>
-                        <wps:spPr>
-                          <a:xfrm>
-                            <a:off x="3564" y="112526"/>
-                            <a:ext cx="1536" cy="576"/>
-                          </a:xfrm>
-                          <a:prstGeom prst="ellipse">
-                            <a:avLst/>
-                          </a:prstGeom>
-                          <a:noFill/>
-                          <a:ln w="12700">
-                            <a:solidFill>
-                              <a:schemeClr val="accent2"/>
-                            </a:solidFill>
-                          </a:ln>
-                        </wps:spPr>
-                        <wps:style>
-                          <a:lnRef idx="2">
-                            <a:schemeClr val="accent1">
-                              <a:shade val="50000"/>
-                            </a:schemeClr>
-                          </a:lnRef>
-                          <a:fillRef idx="1">
-                            <a:schemeClr val="accent1"/>
-                          </a:fillRef>
-                          <a:effectRef idx="0">
-                            <a:schemeClr val="accent1"/>
-                          </a:effectRef>
-                          <a:fontRef idx="minor">
-                            <a:schemeClr val="lt1"/>
-                          </a:fontRef>
-                        </wps:style>
-                        <wps:bodyPr rot="0" spcFirstLastPara="0" vertOverflow="overflow" horzOverflow="overflow" vert="horz" wrap="square" lIns="91440" tIns="45720" rIns="91440" bIns="45720" numCol="1" spcCol="0" rtlCol="0" fromWordArt="0" anchor="ctr" anchorCtr="0" forceAA="0" compatLnSpc="1">
-                          <a:noAutofit/>
-                        </wps:bodyPr>
-                      </wps:wsp>
-                      <wps:wsp>
-                        <wps:cNvPr id="56" name="椭圆 56"/>
-                        <wps:cNvSpPr/>
-                        <wps:spPr>
-                          <a:xfrm>
-                            <a:off x="3504" y="113618"/>
-                            <a:ext cx="1536" cy="576"/>
-                          </a:xfrm>
-                          <a:prstGeom prst="ellipse">
-                            <a:avLst/>
-                          </a:prstGeom>
-                          <a:noFill/>
-                          <a:ln w="12700">
-                            <a:solidFill>
-                              <a:schemeClr val="accent2"/>
-                            </a:solidFill>
-                          </a:ln>
-                        </wps:spPr>
-                        <wps:style>
-                          <a:lnRef idx="2">
-                            <a:schemeClr val="accent1">
-                              <a:shade val="50000"/>
-                            </a:schemeClr>
-                          </a:lnRef>
-                          <a:fillRef idx="1">
-                            <a:schemeClr val="accent1"/>
-                          </a:fillRef>
-                          <a:effectRef idx="0">
-                            <a:schemeClr val="accent1"/>
-                          </a:effectRef>
-                          <a:fontRef idx="minor">
-                            <a:schemeClr val="lt1"/>
-                          </a:fontRef>
-                        </wps:style>
-                        <wps:bodyPr rot="0" spcFirstLastPara="0" vertOverflow="overflow" horzOverflow="overflow" vert="horz" wrap="square" lIns="91440" tIns="45720" rIns="91440" bIns="45720" numCol="1" spcCol="0" rtlCol="0" fromWordArt="0" anchor="ctr" anchorCtr="0" forceAA="0" compatLnSpc="1">
-                          <a:noAutofit/>
-                        </wps:bodyPr>
-                      </wps:wsp>
-                      <wps:wsp>
-                        <wps:cNvPr id="57" name="椭圆 57"/>
-                        <wps:cNvSpPr/>
-                        <wps:spPr>
-                          <a:xfrm>
-                            <a:off x="3528" y="114710"/>
-                            <a:ext cx="1536" cy="576"/>
-                          </a:xfrm>
-                          <a:prstGeom prst="ellipse">
-                            <a:avLst/>
-                          </a:prstGeom>
-                          <a:noFill/>
-                          <a:ln w="12700">
-                            <a:solidFill>
-                              <a:schemeClr val="accent2"/>
-                            </a:solidFill>
-                          </a:ln>
-                        </wps:spPr>
-                        <wps:style>
-                          <a:lnRef idx="2">
-                            <a:schemeClr val="accent1">
-                              <a:shade val="50000"/>
-                            </a:schemeClr>
-                          </a:lnRef>
-                          <a:fillRef idx="1">
-                            <a:schemeClr val="accent1"/>
-                          </a:fillRef>
-                          <a:effectRef idx="0">
-                            <a:schemeClr val="accent1"/>
-                          </a:effectRef>
-                          <a:fontRef idx="minor">
-                            <a:schemeClr val="lt1"/>
-                          </a:fontRef>
-                        </wps:style>
-                        <wps:bodyPr rot="0" spcFirstLastPara="0" vertOverflow="overflow" horzOverflow="overflow" vert="horz" wrap="square" lIns="91440" tIns="45720" rIns="91440" bIns="45720" numCol="1" spcCol="0" rtlCol="0" fromWordArt="0" anchor="ctr" anchorCtr="0" forceAA="0" compatLnSpc="1">
-                          <a:noAutofit/>
-                        </wps:bodyPr>
-                      </wps:wsp>
-                      <wps:wsp>
-                        <wps:cNvPr id="58" name="椭圆 58"/>
-                        <wps:cNvSpPr/>
-                        <wps:spPr>
-                          <a:xfrm>
-                            <a:off x="3576" y="115826"/>
-                            <a:ext cx="1536" cy="576"/>
-                          </a:xfrm>
-                          <a:prstGeom prst="ellipse">
-                            <a:avLst/>
-                          </a:prstGeom>
-                          <a:noFill/>
-                          <a:ln w="12700">
-                            <a:solidFill>
-                              <a:schemeClr val="accent2"/>
-                            </a:solidFill>
-                          </a:ln>
-                        </wps:spPr>
-                        <wps:style>
-                          <a:lnRef idx="2">
-                            <a:schemeClr val="accent1">
-                              <a:shade val="50000"/>
-                            </a:schemeClr>
-                          </a:lnRef>
-                          <a:fillRef idx="1">
-                            <a:schemeClr val="accent1"/>
-                          </a:fillRef>
-                          <a:effectRef idx="0">
-                            <a:schemeClr val="accent1"/>
-                          </a:effectRef>
-                          <a:fontRef idx="minor">
-                            <a:schemeClr val="lt1"/>
-                          </a:fontRef>
-                        </wps:style>
-                        <wps:bodyPr rot="0" spcFirstLastPara="0" vertOverflow="overflow" horzOverflow="overflow" vert="horz" wrap="square" lIns="91440" tIns="45720" rIns="91440" bIns="45720" numCol="1" spcCol="0" rtlCol="0" fromWordArt="0" anchor="ctr" anchorCtr="0" forceAA="0" compatLnSpc="1">
-                          <a:noAutofit/>
-                        </wps:bodyPr>
-                      </wps:wsp>
-                    </wpg:wgp>
-                  </a:graphicData>
-                </a:graphic>
-              </wp:anchor>
-            </w:drawing>
-          </mc:Choice>
-          <mc:Fallback>
-            <w:pict>
-              <v:group w14:anchorId="3D2CB904" id="组合 70" o:spid="_x0000_s1026" style="position:absolute;left:0;text-align:left;margin-left:30.15pt;margin-top:5.8pt;width:55.2pt;height:161.35pt;z-index:251656704" coordorigin="3504,112526" coordsize="1608,3876" o:gfxdata="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">
-                <v:oval id="椭圆 55" o:spid="_x0000_s1027" style="position:absolute;left:3564;top:112526;width:1536;height:576;visibility:visible;mso-wrap-style:square;v-text-anchor:middle" o:gfxdata="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" filled="f" strokecolor="#c0504d [3205]" strokeweight="1pt"/>
-                <v:oval id="椭圆 56" o:spid="_x0000_s1028" style="position:absolute;left:3504;top:113618;width:1536;height:576;visibility:visible;mso-wrap-style:square;v-text-anchor:middle" o:gfxdata="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" filled="f" strokecolor="#c0504d [3205]" strokeweight="1pt"/>
-                <v:oval id="椭圆 57" o:spid="_x0000_s1029" style="position:absolute;left:3528;top:114710;width:1536;height:576;visibility:visible;mso-wrap-style:square;v-text-anchor:middle" o:gfxdata="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" filled="f" strokecolor="#c0504d [3205]" strokeweight="1pt"/>
-                <v:oval id="椭圆 58" o:spid="_x0000_s1030" style="position:absolute;left:3576;top:115826;width:1536;height:576;visibility:visible;mso-wrap-style:square;v-text-anchor:middle" o:gfxdata="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" filled="f" strokecolor="#c0504d [3205]" strokeweight="1pt"/>
-              </v:group>
-            </w:pict>
-          </mc:Fallback>
-        </mc:AlternateContent>
-      </w:r>
-    </w:p>
-    <w:p>
-      <w:pPr>
-        <w:widowControl/>
-        <w:jc w:val="left"/>
-      </w:pPr>
-      <w:r>
-        <w:rPr>
-          <w:noProof/>
-        </w:rPr>
-        <mc:AlternateContent>
-          <mc:Choice Requires="wpg">
-            <w:drawing>
-              <wp:anchor distT="0" distB="0" distL="114300" distR="114300" simplePos="0" relativeHeight="251650560" behindDoc="0" locked="0" layoutInCell="1" allowOverlap="1" wp14:anchorId="38B16292" wp14:editId="081F3D48">
-                <wp:simplePos x="0" y="0"/>
-                <wp:positionH relativeFrom="column">
-                  <wp:posOffset>1061720</wp:posOffset>
-                </wp:positionH>
-                <wp:positionV relativeFrom="paragraph">
-                  <wp:posOffset>31115</wp:posOffset>
-                </wp:positionV>
-                <wp:extent cx="3208020" cy="1767840"/>
-                <wp:effectExtent l="0" t="1270" r="5080" b="0"/>
-                <wp:wrapNone/>
-                <wp:docPr id="69" name="组合 69"/>
-                <wp:cNvGraphicFramePr/>
-                <a:graphic xmlns:a="http://schemas.openxmlformats.org/drawingml/2006/main">
-                  <a:graphicData uri="http://schemas.microsoft.com/office/word/2010/wordprocessingGroup">
-                    <wpg:wgp>
-                      <wpg:cNvGrpSpPr/>
-                      <wpg:grpSpPr>
-                        <a:xfrm>
-                          <a:off x="0" y="0"/>
-                          <a:ext cx="3208020" cy="1767840"/>
-                          <a:chOff x="5100" y="112754"/>
-                          <a:chExt cx="6660" cy="3360"/>
-                        </a:xfrm>
-                      </wpg:grpSpPr>
-                      <wpg:grpSp>
-                        <wpg:cNvPr id="17" name="组合 17"/>
-                        <wpg:cNvGrpSpPr/>
-                        <wpg:grpSpPr>
-                          <a:xfrm>
-                            <a:off x="8124" y="113495"/>
-                            <a:ext cx="696" cy="1358"/>
-                            <a:chOff x="7020" y="112079"/>
-                            <a:chExt cx="696" cy="1358"/>
-                          </a:xfrm>
-                        </wpg:grpSpPr>
-                        <wps:wsp>
-                          <wps:cNvPr id="6" name="椭圆 6"/>
-                          <wps:cNvSpPr/>
-                          <wps:spPr>
-                            <a:xfrm>
-                              <a:off x="7074" y="112079"/>
-                              <a:ext cx="552" cy="540"/>
-                            </a:xfrm>
-                            <a:prstGeom prst="ellipse">
-                              <a:avLst/>
-                            </a:prstGeom>
-                            <a:ln w="12700">
-                              <a:solidFill>
-                                <a:schemeClr val="accent2"/>
-                              </a:solidFill>
-                            </a:ln>
-                          </wps:spPr>
-                          <wps:style>
-                            <a:lnRef idx="2">
-                              <a:schemeClr val="accent6"/>
-                            </a:lnRef>
-                            <a:fillRef idx="1">
-                              <a:schemeClr val="lt1"/>
-                            </a:fillRef>
-                            <a:effectRef idx="0">
-                              <a:schemeClr val="accent6"/>
-                            </a:effectRef>
-                            <a:fontRef idx="minor">
-                              <a:schemeClr val="dk1"/>
-                            </a:fontRef>
-                          </wps:style>
-                          <wps:bodyPr rot="0" spcFirstLastPara="0" vertOverflow="overflow" horzOverflow="overflow" vert="horz" wrap="square" lIns="91440" tIns="45720" rIns="91440" bIns="45720" numCol="1" spcCol="0" rtlCol="0" fromWordArt="0" anchor="ctr" anchorCtr="0" forceAA="0" compatLnSpc="1">
-                            <a:noAutofit/>
-                          </wps:bodyPr>
-                        </wps:wsp>
-                        <wps:wsp>
-                          <wps:cNvPr id="7" name="直接连接符 7"/>
-                          <wps:cNvCnPr/>
-                          <wps:spPr>
-                            <a:xfrm>
-                              <a:off x="7020" y="112751"/>
-                              <a:ext cx="660" cy="0"/>
-                            </a:xfrm>
-                            <a:prstGeom prst="line">
-                              <a:avLst/>
-                            </a:prstGeom>
-                            <a:ln w="12700">
-                              <a:solidFill>
-                                <a:schemeClr val="accent2"/>
-                              </a:solidFill>
-                            </a:ln>
-                          </wps:spPr>
-                          <wps:style>
-                            <a:lnRef idx="1">
-                              <a:schemeClr val="dk1"/>
-                            </a:lnRef>
-                            <a:fillRef idx="0">
-                              <a:schemeClr val="dk1"/>
-                            </a:fillRef>
-                            <a:effectRef idx="0">
-                              <a:schemeClr val="dk1"/>
-                            </a:effectRef>
-                            <a:fontRef idx="minor">
-                              <a:schemeClr val="tx1"/>
-                            </a:fontRef>
-                          </wps:style>
-                          <wps:bodyPr/>
-                        </wps:wsp>
-                        <wps:wsp>
-                          <wps:cNvPr id="8" name="直接连接符 8"/>
-                          <wps:cNvCnPr>
-                            <a:stCxn id="6" idx="4"/>
-                          </wps:cNvCnPr>
-                          <wps:spPr>
-                            <a:xfrm flipH="1">
-                              <a:off x="7344" y="112619"/>
-                              <a:ext cx="6" cy="578"/>
-                            </a:xfrm>
-                            <a:prstGeom prst="line">
-                              <a:avLst/>
-                            </a:prstGeom>
-                            <a:ln w="12700">
-                              <a:solidFill>
-                                <a:schemeClr val="accent2"/>
-                              </a:solidFill>
-                            </a:ln>
-                          </wps:spPr>
-                          <wps:style>
-                            <a:lnRef idx="1">
-                              <a:schemeClr val="accent1"/>
-                            </a:lnRef>
-                            <a:fillRef idx="0">
-                              <a:schemeClr val="accent1"/>
-                            </a:fillRef>
-                            <a:effectRef idx="0">
-                              <a:schemeClr val="accent1"/>
-                            </a:effectRef>
-                            <a:fontRef idx="minor">
-                              <a:schemeClr val="tx1"/>
-                            </a:fontRef>
-                          </wps:style>
-                          <wps:bodyPr/>
-                        </wps:wsp>
-                        <wps:wsp>
-                          <wps:cNvPr id="9" name="直接连接符 9"/>
-                          <wps:cNvCnPr/>
-                          <wps:spPr>
-                            <a:xfrm flipV="1">
-                              <a:off x="7020" y="113161"/>
-                              <a:ext cx="336" cy="276"/>
-                            </a:xfrm>
-                            <a:prstGeom prst="line">
-                              <a:avLst/>
-                            </a:prstGeom>
-                            <a:ln w="12700">
-                              <a:solidFill>
-                                <a:schemeClr val="accent2"/>
-                              </a:solidFill>
-                            </a:ln>
-                          </wps:spPr>
-                          <wps:style>
-                            <a:lnRef idx="1">
-                              <a:schemeClr val="dk1"/>
-                            </a:lnRef>
-                            <a:fillRef idx="0">
-                              <a:schemeClr val="dk1"/>
-                            </a:fillRef>
-                            <a:effectRef idx="0">
-                              <a:schemeClr val="dk1"/>
-                            </a:effectRef>
-                            <a:fontRef idx="minor">
-                              <a:schemeClr val="tx1"/>
-                            </a:fontRef>
-                          </wps:style>
-                          <wps:bodyPr/>
-                        </wps:wsp>
-                        <wps:wsp>
-                          <wps:cNvPr id="10" name="直接连接符 10"/>
-                          <wps:cNvCnPr/>
-                          <wps:spPr>
-                            <a:xfrm flipH="1" flipV="1">
-                              <a:off x="7356" y="113173"/>
-                              <a:ext cx="360" cy="240"/>
-                            </a:xfrm>
-                            <a:prstGeom prst="line">
-                              <a:avLst/>
-                            </a:prstGeom>
-                            <a:ln w="12700">
-                              <a:solidFill>
-                                <a:schemeClr val="accent2"/>
-                              </a:solidFill>
-                            </a:ln>
-                          </wps:spPr>
-                          <wps:style>
-                            <a:lnRef idx="1">
-                              <a:schemeClr val="dk1"/>
-                            </a:lnRef>
-                            <a:fillRef idx="0">
-                              <a:schemeClr val="dk1"/>
-                            </a:fillRef>
-                            <a:effectRef idx="0">
-                              <a:schemeClr val="dk1"/>
-                            </a:effectRef>
-                            <a:fontRef idx="minor">
-                              <a:schemeClr val="tx1"/>
-                            </a:fontRef>
-                          </wps:style>
-                          <wps:bodyPr/>
-                        </wps:wsp>
-                      </wpg:grpSp>
-                      <wpg:grpSp>
-                        <wpg:cNvPr id="44" name="组合 44"/>
-                        <wpg:cNvGrpSpPr/>
-                        <wpg:grpSpPr>
-                          <a:xfrm>
-                            <a:off x="8976" y="112754"/>
-                            <a:ext cx="2784" cy="3192"/>
-                            <a:chOff x="8976" y="112754"/>
-                            <a:chExt cx="2784" cy="3192"/>
-                          </a:xfrm>
-                        </wpg:grpSpPr>
-                        <wps:wsp>
-                          <wps:cNvPr id="18" name="直接箭头连接符 18"/>
-                          <wps:cNvCnPr/>
-                          <wps:spPr>
-                            <a:xfrm flipV="1">
-                              <a:off x="9000" y="112754"/>
-                              <a:ext cx="2580" cy="1344"/>
-                            </a:xfrm>
-                            <a:prstGeom prst="straightConnector1">
-                              <a:avLst/>
-                            </a:prstGeom>
-                            <a:ln w="12700">
-                              <a:solidFill>
-                                <a:schemeClr val="accent2"/>
-                              </a:solidFill>
-                              <a:tailEnd type="arrow"/>
-                            </a:ln>
-                          </wps:spPr>
-                          <wps:style>
-                            <a:lnRef idx="1">
-                              <a:schemeClr val="accent1"/>
-                            </a:lnRef>
-                            <a:fillRef idx="0">
-                              <a:schemeClr val="accent1"/>
-                            </a:fillRef>
-                            <a:effectRef idx="0">
-                              <a:schemeClr val="accent1"/>
-                            </a:effectRef>
-                            <a:fontRef idx="minor">
-                              <a:schemeClr val="tx1"/>
-                            </a:fontRef>
-                          </wps:style>
-                          <wps:bodyPr/>
-                        </wps:wsp>
-                        <wps:wsp>
-                          <wps:cNvPr id="19" name="直接箭头连接符 19"/>
-                          <wps:cNvCnPr/>
-                          <wps:spPr>
-                            <a:xfrm flipV="1">
-                              <a:off x="9012" y="113726"/>
-                              <a:ext cx="2688" cy="624"/>
-                            </a:xfrm>
-                            <a:prstGeom prst="straightConnector1">
-                              <a:avLst/>
-                            </a:prstGeom>
-                            <a:ln w="12700">
-                              <a:solidFill>
-                                <a:schemeClr val="accent2"/>
-                              </a:solidFill>
-                              <a:tailEnd type="arrow"/>
-                            </a:ln>
-                          </wps:spPr>
-                          <wps:style>
-                            <a:lnRef idx="1">
-                              <a:schemeClr val="accent1"/>
-                            </a:lnRef>
-                            <a:fillRef idx="0">
-                              <a:schemeClr val="accent1"/>
-                            </a:fillRef>
-                            <a:effectRef idx="0">
-                              <a:schemeClr val="accent1"/>
-                            </a:effectRef>
-                            <a:fontRef idx="minor">
-                              <a:schemeClr val="tx1"/>
-                            </a:fontRef>
-                          </wps:style>
-                          <wps:bodyPr/>
-                        </wps:wsp>
-                        <wps:wsp>
-                          <wps:cNvPr id="24" name="直接箭头连接符 24"/>
-                          <wps:cNvCnPr/>
-                          <wps:spPr>
-                            <a:xfrm>
-                              <a:off x="9012" y="114578"/>
-                              <a:ext cx="2748" cy="288"/>
-                            </a:xfrm>
-                            <a:prstGeom prst="straightConnector1">
-                              <a:avLst/>
-                            </a:prstGeom>
-                            <a:ln w="12700">
-                              <a:solidFill>
-                                <a:schemeClr val="accent2"/>
-                              </a:solidFill>
-                              <a:tailEnd type="arrow"/>
-                            </a:ln>
-                          </wps:spPr>
-                          <wps:style>
-                            <a:lnRef idx="1">
-                              <a:schemeClr val="accent1"/>
-                            </a:lnRef>
-                            <a:fillRef idx="0">
-                              <a:schemeClr val="accent1"/>
-                            </a:fillRef>
-                            <a:effectRef idx="0">
-                              <a:schemeClr val="accent1"/>
-                            </a:effectRef>
-                            <a:fontRef idx="minor">
-                              <a:schemeClr val="tx1"/>
-                            </a:fontRef>
-                          </wps:style>
-                          <wps:bodyPr/>
-                        </wps:wsp>
-                        <wps:wsp>
-                          <wps:cNvPr id="26" name="直接箭头连接符 26"/>
-                          <wps:cNvCnPr/>
-                          <wps:spPr>
-                            <a:xfrm>
-                              <a:off x="8976" y="114746"/>
-                              <a:ext cx="2616" cy="1200"/>
-                            </a:xfrm>
-                            <a:prstGeom prst="straightConnector1">
-                              <a:avLst/>
-                            </a:prstGeom>
-                            <a:ln w="12700">
-                              <a:solidFill>
-                                <a:schemeClr val="accent2"/>
-                              </a:solidFill>
-                              <a:tailEnd type="arrow"/>
-                            </a:ln>
-                          </wps:spPr>
-                          <wps:style>
-                            <a:lnRef idx="1">
-                              <a:schemeClr val="accent1"/>
-                            </a:lnRef>
-                            <a:fillRef idx="0">
-                              <a:schemeClr val="accent1"/>
-                            </a:fillRef>
-                            <a:effectRef idx="0">
-                              <a:schemeClr val="accent1"/>
-                            </a:effectRef>
-                            <a:fontRef idx="minor">
-                              <a:schemeClr val="tx1"/>
-                            </a:fontRef>
-                          </wps:style>
-                          <wps:bodyPr/>
-                        </wps:wsp>
-                      </wpg:grpSp>
-                      <wpg:grpSp>
-                        <wpg:cNvPr id="46" name="组合 46"/>
-                        <wpg:cNvGrpSpPr/>
-                        <wpg:grpSpPr>
-                          <a:xfrm rot="10980000">
-                            <a:off x="5100" y="112922"/>
-                            <a:ext cx="2784" cy="3192"/>
-                            <a:chOff x="8976" y="112754"/>
-                            <a:chExt cx="2784" cy="3192"/>
-                          </a:xfrm>
-                        </wpg:grpSpPr>
-                        <wps:wsp>
-                          <wps:cNvPr id="47" name="直接箭头连接符 18"/>
-                          <wps:cNvCnPr/>
-                          <wps:spPr>
-                            <a:xfrm flipV="1">
-                              <a:off x="9000" y="112754"/>
-                              <a:ext cx="2580" cy="1344"/>
-                            </a:xfrm>
-                            <a:prstGeom prst="straightConnector1">
-                              <a:avLst/>
-                            </a:prstGeom>
-                            <a:ln w="12700">
-                              <a:solidFill>
-                                <a:schemeClr val="accent2"/>
-                              </a:solidFill>
-                              <a:tailEnd type="arrow"/>
-                            </a:ln>
-                          </wps:spPr>
-                          <wps:style>
-                            <a:lnRef idx="1">
-                              <a:schemeClr val="accent1"/>
-                            </a:lnRef>
-                            <a:fillRef idx="0">
-                              <a:schemeClr val="accent1"/>
-                            </a:fillRef>
-                            <a:effectRef idx="0">
-                              <a:schemeClr val="accent1"/>
-                            </a:effectRef>
-                            <a:fontRef idx="minor">
-                              <a:schemeClr val="tx1"/>
-                            </a:fontRef>
-                          </wps:style>
-                          <wps:bodyPr/>
-                        </wps:wsp>
-                        <wps:wsp>
-                          <wps:cNvPr id="48" name="直接箭头连接符 19"/>
-                          <wps:cNvCnPr/>
-                          <wps:spPr>
-                            <a:xfrm flipV="1">
-                              <a:off x="9012" y="113726"/>
-                              <a:ext cx="2688" cy="624"/>
-                            </a:xfrm>
-                            <a:prstGeom prst="straightConnector1">
-                              <a:avLst/>
-                            </a:prstGeom>
-                            <a:ln w="12700">
-                              <a:solidFill>
-                                <a:schemeClr val="accent2"/>
-                              </a:solidFill>
-                              <a:tailEnd type="arrow"/>
-                            </a:ln>
-                          </wps:spPr>
-                          <wps:style>
-                            <a:lnRef idx="1">
-                              <a:schemeClr val="accent1"/>
-                            </a:lnRef>
-                            <a:fillRef idx="0">
-                              <a:schemeClr val="accent1"/>
-                            </a:fillRef>
-                            <a:effectRef idx="0">
-                              <a:schemeClr val="accent1"/>
-                            </a:effectRef>
-                            <a:fontRef idx="minor">
-                              <a:schemeClr val="tx1"/>
-                            </a:fontRef>
-                          </wps:style>
-                          <wps:bodyPr/>
-                        </wps:wsp>
-                        <wps:wsp>
-                          <wps:cNvPr id="49" name="直接箭头连接符 24"/>
-                          <wps:cNvCnPr/>
-                          <wps:spPr>
-                            <a:xfrm>
-                              <a:off x="9012" y="114578"/>
-                              <a:ext cx="2748" cy="288"/>
-                            </a:xfrm>
-                            <a:prstGeom prst="straightConnector1">
-                              <a:avLst/>
-                            </a:prstGeom>
-                            <a:ln w="12700">
-                              <a:solidFill>
-                                <a:schemeClr val="accent2"/>
-                              </a:solidFill>
-                              <a:tailEnd type="arrow"/>
-                            </a:ln>
-                          </wps:spPr>
-                          <wps:style>
-                            <a:lnRef idx="1">
-                              <a:schemeClr val="accent1"/>
-                            </a:lnRef>
-                            <a:fillRef idx="0">
-                              <a:schemeClr val="accent1"/>
-                            </a:fillRef>
-                            <a:effectRef idx="0">
-                              <a:schemeClr val="accent1"/>
-                            </a:effectRef>
-                            <a:fontRef idx="minor">
-                              <a:schemeClr val="tx1"/>
-                            </a:fontRef>
-                          </wps:style>
-                          <wps:bodyPr/>
-                        </wps:wsp>
-                        <wps:wsp>
-                          <wps:cNvPr id="50" name="直接箭头连接符 26"/>
-                          <wps:cNvCnPr/>
-                          <wps:spPr>
-                            <a:xfrm>
-                              <a:off x="8976" y="114746"/>
-                              <a:ext cx="2616" cy="1200"/>
-                            </a:xfrm>
-                            <a:prstGeom prst="straightConnector1">
-                              <a:avLst/>
-                            </a:prstGeom>
-                            <a:ln w="12700">
-                              <a:solidFill>
-                                <a:schemeClr val="accent2"/>
-                              </a:solidFill>
-                              <a:tailEnd type="arrow"/>
-                            </a:ln>
-                          </wps:spPr>
-                          <wps:style>
-                            <a:lnRef idx="1">
-                              <a:schemeClr val="accent1"/>
-                            </a:lnRef>
-                            <a:fillRef idx="0">
-                              <a:schemeClr val="accent1"/>
-                            </a:fillRef>
-                            <a:effectRef idx="0">
-                              <a:schemeClr val="accent1"/>
-                            </a:effectRef>
-                            <a:fontRef idx="minor">
-                              <a:schemeClr val="tx1"/>
-                            </a:fontRef>
-                          </wps:style>
-                          <wps:bodyPr/>
-                        </wps:wsp>
-                      </wpg:grpSp>
-                    </wpg:wgp>
-                  </a:graphicData>
-                </a:graphic>
-              </wp:anchor>
-            </w:drawing>
-          </mc:Choice>
-          <mc:Fallback>
-            <w:pict>
-              <v:group w14:anchorId="5F9BBAC6" id="组合 69" o:spid="_x0000_s1026" style="position:absolute;left:0;text-align:left;margin-left:83.6pt;margin-top:2.45pt;width:252.6pt;height:139.2pt;z-index:251650560" coordorigin="5100,112754" coordsize="6660,3360" o:gfxdata="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">
-                <v:group id="组合 17" o:spid="_x0000_s1027" style="position:absolute;left:8124;top:113495;width:696;height:1358" coordorigin="7020,112079" coordsize="696,1358" o:gfxdata="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">
-                  <v:oval id="椭圆 6" o:spid="_x0000_s1028" style="position:absolute;left:7074;top:112079;width:552;height:540;visibility:visible;mso-wrap-style:square;v-text-anchor:middle" o:gfxdata="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" fillcolor="white [3201]" strokecolor="#c0504d [3205]" strokeweight="1pt"/>
-                  <v:line id="直接连接符 7" o:spid="_x0000_s1029" style="position:absolute;visibility:visible;mso-wrap-style:square" from="7020,112751" to="7680,112751" o:connectortype="straight" o:gfxdata="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" strokecolor="#c0504d [3205]" strokeweight="1pt"/>
-                  <v:line id="直接连接符 8" o:spid="_x0000_s1030" style="position:absolute;flip:x;visibility:visible;mso-wrap-style:square" from="7344,112619" to="7350,113197" o:connectortype="straight" o:gfxdata="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" strokecolor="#c0504d [3205]" strokeweight="1pt"/>
-                  <v:line id="直接连接符 9" o:spid="_x0000_s1031" style="position:absolute;flip:y;visibility:visible;mso-wrap-style:square" from="7020,113161" to="7356,113437" o:connectortype="straight" o:gfxdata="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" strokecolor="#c0504d [3205]" strokeweight="1pt"/>
-                  <v:line id="直接连接符 10" o:spid="_x0000_s1032" style="position:absolute;flip:x y;visibility:visible;mso-wrap-style:square" from="7356,113173" to="7716,113413" o:connectortype="straight" o:gfxdata="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" strokecolor="#c0504d [3205]" strokeweight="1pt"/>
-                </v:group>
-                <v:group id="组合 44" o:spid="_x0000_s1033" style="position:absolute;left:8976;top:112754;width:2784;height:3192" coordorigin="8976,112754" coordsize="2784,3192" o:gfxdata="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">
-                  <v:shapetype id="_x0000_t32" coordsize="21600,21600" o:spt="32" o:oned="t" path="m,l21600,21600e" filled="f">
-                    <v:path arrowok="t" fillok="f" o:connecttype="none"/>
-                    <o:lock v:ext="edit" shapetype="t"/>
-                  </v:shapetype>
-                  <v:shape id="直接箭头连接符 18" o:spid="_x0000_s1034" type="#_x0000_t32" style="position:absolute;left:9000;top:112754;width:2580;height:1344;flip:y;visibility:visible;mso-wrap-style:square" o:connectortype="straight" o:gfxdata="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" strokecolor="#c0504d [3205]" strokeweight="1pt">
-                    <v:stroke endarrow="open"/>
-                  </v:shape>
-                  <v:shape id="直接箭头连接符 19" o:spid="_x0000_s1035" type="#_x0000_t32" style="position:absolute;left:9012;top:113726;width:2688;height:624;flip:y;visibility:visible;mso-wrap-style:square" o:connectortype="straight" o:gfxdata="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" strokecolor="#c0504d [3205]" strokeweight="1pt">
-                    <v:stroke endarrow="open"/>
-                  </v:shape>
-                  <v:shape id="直接箭头连接符 24" o:spid="_x0000_s1036" type="#_x0000_t32" style="position:absolute;left:9012;top:114578;width:2748;height:288;visibility:visible;mso-wrap-style:square" o:connectortype="straight" o:gfxdata="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" strokecolor="#c0504d [3205]" strokeweight="1pt">
-                    <v:stroke endarrow="open"/>
-                  </v:shape>
-                  <v:shape id="直接箭头连接符 26" o:spid="_x0000_s1037" type="#_x0000_t32" style="position:absolute;left:8976;top:114746;width:2616;height:1200;visibility:visible;mso-wrap-style:square" o:connectortype="straight" o:gfxdata="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" strokecolor="#c0504d [3205]" strokeweight="1pt">
-                    <v:stroke endarrow="open"/>
-                  </v:shape>
-                </v:group>
-                <v:group id="组合 46" o:spid="_x0000_s1038" style="position:absolute;left:5100;top:112922;width:2784;height:3192;rotation:-177" coordorigin="8976,112754" coordsize="2784,3192" o:gfxdata="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">
-                  <v:shape id="直接箭头连接符 18" o:spid="_x0000_s1039" type="#_x0000_t32" style="position:absolute;left:9000;top:112754;width:2580;height:1344;flip:y;visibility:visible;mso-wrap-style:square" o:connectortype="straight" o:gfxdata="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" strokecolor="#c0504d [3205]" strokeweight="1pt">
-                    <v:stroke endarrow="open"/>
-                  </v:shape>
-                  <v:shape id="直接箭头连接符 19" o:spid="_x0000_s1040" type="#_x0000_t32" style="position:absolute;left:9012;top:113726;width:2688;height:624;flip:y;visibility:visible;mso-wrap-style:square" o:connectortype="straight" o:gfxdata="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" strokecolor="#c0504d [3205]" strokeweight="1pt">
-                    <v:stroke endarrow="open"/>
-                  </v:shape>
-                  <v:shape id="直接箭头连接符 24" o:spid="_x0000_s1041" type="#_x0000_t32" style="position:absolute;left:9012;top:114578;width:2748;height:288;visibility:visible;mso-wrap-style:square" o:connectortype="straight" o:gfxdata="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" strokecolor="#c0504d [3205]" strokeweight="1pt">
-                    <v:stroke endarrow="open"/>
-                  </v:shape>
-                  <v:shape id="直接箭头连接符 26" o:spid="_x0000_s1042" type="#_x0000_t32" style="position:absolute;left:8976;top:114746;width:2616;height:1200;visibility:visible;mso-wrap-style:square" o:connectortype="straight" o:gfxdata="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" strokecolor="#c0504d [3205]" strokeweight="1pt">
-                    <v:stroke endarrow="open"/>
-                  </v:shape>
-                </v:group>
-              </v:group>
-            </w:pict>
-          </mc:Fallback>
-        </mc:AlternateContent>
-      </w:r>
-    </w:p>
-    <w:p>
-      <w:pPr>
-        <w:widowControl/>
-        <w:jc w:val="left"/>
-      </w:pPr>
-      <w:r>
-        <w:rPr>
-          <w:noProof/>
-        </w:rPr>
-        <mc:AlternateContent>
-          <mc:Choice Requires="wps">
-            <w:drawing>
-              <wp:anchor distT="0" distB="0" distL="114300" distR="114300" simplePos="0" relativeHeight="251657728" behindDoc="0" locked="0" layoutInCell="1" allowOverlap="1" wp14:anchorId="317E9626" wp14:editId="605302F9">
-                <wp:simplePos x="0" y="0"/>
-                <wp:positionH relativeFrom="column">
-                  <wp:posOffset>4360545</wp:posOffset>
-                </wp:positionH>
-                <wp:positionV relativeFrom="paragraph">
-                  <wp:posOffset>179070</wp:posOffset>
-                </wp:positionV>
-                <wp:extent cx="550545" cy="300990"/>
-                <wp:effectExtent l="0" t="0" r="0" b="0"/>
-                <wp:wrapNone/>
-                <wp:docPr id="65" name="文本框 65"/>
-                <wp:cNvGraphicFramePr/>
-                <a:graphic xmlns:a="http://schemas.openxmlformats.org/drawingml/2006/main">
-                  <a:graphicData uri="http://schemas.microsoft.com/office/word/2010/wordprocessingShape">
-                    <wps:wsp>
-                      <wps:cNvSpPr txBox="1"/>
-                      <wps:spPr>
-                        <a:xfrm>
-                          <a:off x="0" y="0"/>
-                          <a:ext cx="550545" cy="300990"/>
-                        </a:xfrm>
-                        <a:prstGeom prst="rect">
-                          <a:avLst/>
-                        </a:prstGeom>
-                        <a:noFill/>
-                        <a:ln w="6350">
-                          <a:noFill/>
-                        </a:ln>
-                      </wps:spPr>
-                      <wps:style>
-                        <a:lnRef idx="0">
-                          <a:schemeClr val="accent1"/>
-                        </a:lnRef>
-                        <a:fillRef idx="0">
-                          <a:schemeClr val="accent1"/>
-                        </a:fillRef>
-                        <a:effectRef idx="0">
-                          <a:schemeClr val="accent1"/>
-                        </a:effectRef>
-                        <a:fontRef idx="minor">
-                          <a:schemeClr val="dk1"/>
-                        </a:fontRef>
-                      </wps:style>
-                      <wps:txbx>
-                        <w:txbxContent>
-                          <w:p>
-                            <w:pPr>
-                              <w:jc w:val="center"/>
-                              <w:rPr>
-                                <w:sz w:val="15"/>
-                                <w:szCs w:val="15"/>
-                              </w:rPr>
-                            </w:pPr>
-                            <w:r>
-                              <w:rPr>
-                                <w:rFonts w:hint="eastAsia"/>
-                                <w:sz w:val="15"/>
-                                <w:szCs w:val="15"/>
-                              </w:rPr>
-                              <w:t>登录</w:t>
-                            </w:r>
-                          </w:p>
-                        </w:txbxContent>
-                      </wps:txbx>
-                      <wps:bodyPr rot="0" spcFirstLastPara="0" vertOverflow="overflow" horzOverflow="overflow" vert="horz" wrap="square" lIns="91440" tIns="45720" rIns="91440" bIns="45720" numCol="1" spcCol="0" rtlCol="0" fromWordArt="0" anchor="t" anchorCtr="0" forceAA="0" compatLnSpc="1">
-                        <a:noAutofit/>
-                      </wps:bodyPr>
-                    </wps:wsp>
-                  </a:graphicData>
-                </a:graphic>
-              </wp:anchor>
-            </w:drawing>
-          </mc:Choice>
-          <mc:Fallback>
-            <w:pict>
-              <v:shape w14:anchorId="317E9626" id="文本框 65" o:spid="_x0000_s1030" type="#_x0000_t202" style="position:absolute;margin-left:343.35pt;margin-top:14.1pt;width:43.35pt;height:23.7pt;z-index:251657728;visibility:visible;mso-wrap-style:square;mso-wrap-distance-left:9pt;mso-wrap-distance-top:0;mso-wrap-distance-right:9pt;mso-wrap-distance-bottom:0;mso-position-horizontal:absolute;mso-position-horizontal-relative:text;mso-position-vertical:absolute;mso-position-vertical-relative:text;v-text-anchor:top" o:gfxdata="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" filled="f" stroked="f" strokeweight=".5pt">
-                <v:textbox>
-                  <w:txbxContent>
-                    <w:p>
-                      <w:pPr>
-                        <w:jc w:val="center"/>
-                        <w:rPr>
-                          <w:sz w:val="15"/>
-                          <w:szCs w:val="15"/>
-                        </w:rPr>
-                      </w:pPr>
-                      <w:r>
-                        <w:rPr>
-                          <w:rFonts w:hint="eastAsia"/>
-                          <w:sz w:val="15"/>
-                          <w:szCs w:val="15"/>
-                        </w:rPr>
-                        <w:t>登录</w:t>
-                      </w:r>
-                    </w:p>
-                  </w:txbxContent>
-                </v:textbox>
-              </v:shape>
-            </w:pict>
-          </mc:Fallback>
-        </mc:AlternateContent>
-      </w:r>
-    </w:p>
-    <w:p>
-      <w:pPr>
-        <w:widowControl/>
-        <w:jc w:val="left"/>
-      </w:pPr>
-    </w:p>
-    <w:p>
-      <w:pPr>
-        <w:widowControl/>
-        <w:jc w:val="left"/>
-      </w:pPr>
-    </w:p>
-    <w:p>
-      <w:pPr>
-        <w:widowControl/>
-        <w:jc w:val="left"/>
-      </w:pPr>
-      <w:r>
-        <w:rPr>
-          <w:noProof/>
-        </w:rPr>
-        <mc:AlternateContent>
-          <mc:Choice Requires="wps">
-            <w:drawing>
-              <wp:anchor distT="0" distB="0" distL="114300" distR="114300" simplePos="0" relativeHeight="251653632" behindDoc="0" locked="0" layoutInCell="1" allowOverlap="1" wp14:anchorId="6BA5FC1F" wp14:editId="59C62028">
-                <wp:simplePos x="0" y="0"/>
-                <wp:positionH relativeFrom="column">
-                  <wp:posOffset>4185920</wp:posOffset>
-                </wp:positionH>
-                <wp:positionV relativeFrom="paragraph">
-                  <wp:posOffset>180975</wp:posOffset>
-                </wp:positionV>
-                <wp:extent cx="862330" cy="300990"/>
-                <wp:effectExtent l="0" t="0" r="0" b="0"/>
-                <wp:wrapNone/>
-                <wp:docPr id="64" name="文本框 64"/>
-                <wp:cNvGraphicFramePr/>
-                <a:graphic xmlns:a="http://schemas.openxmlformats.org/drawingml/2006/main">
-                  <a:graphicData uri="http://schemas.microsoft.com/office/word/2010/wordprocessingShape">
-                    <wps:wsp>
-                      <wps:cNvSpPr txBox="1"/>
-                      <wps:spPr>
-                        <a:xfrm>
-                          <a:off x="0" y="0"/>
-                          <a:ext cx="862330" cy="300990"/>
-                        </a:xfrm>
-                        <a:prstGeom prst="rect">
-                          <a:avLst/>
-                        </a:prstGeom>
-                        <a:noFill/>
-                        <a:ln w="6350">
-                          <a:noFill/>
-                        </a:ln>
-                      </wps:spPr>
-                      <wps:style>
-                        <a:lnRef idx="0">
-                          <a:schemeClr val="accent1"/>
-                        </a:lnRef>
-                        <a:fillRef idx="0">
-                          <a:schemeClr val="accent1"/>
-                        </a:fillRef>
-                        <a:effectRef idx="0">
-                          <a:schemeClr val="accent1"/>
-                        </a:effectRef>
-                        <a:fontRef idx="minor">
-                          <a:schemeClr val="dk1"/>
-                        </a:fontRef>
-                      </wps:style>
-                      <wps:txbx>
-                        <w:txbxContent>
-                          <w:p>
-                            <w:pPr>
-                              <w:jc w:val="center"/>
-                              <w:rPr>
-                                <w:sz w:val="15"/>
-                                <w:szCs w:val="15"/>
-                              </w:rPr>
-                            </w:pPr>
-                            <w:r>
-                              <w:rPr>
-                                <w:rFonts w:hint="eastAsia"/>
-                                <w:sz w:val="15"/>
-                                <w:szCs w:val="15"/>
-                              </w:rPr>
-                              <w:t>浏览首页</w:t>
-                            </w:r>
-                          </w:p>
-                        </w:txbxContent>
-                      </wps:txbx>
-                      <wps:bodyPr rot="0" spcFirstLastPara="0" vertOverflow="overflow" horzOverflow="overflow" vert="horz" wrap="square" lIns="91440" tIns="45720" rIns="91440" bIns="45720" numCol="1" spcCol="0" rtlCol="0" fromWordArt="0" anchor="t" anchorCtr="0" forceAA="0" compatLnSpc="1">
-                        <a:noAutofit/>
-                      </wps:bodyPr>
-                    </wps:wsp>
-                  </a:graphicData>
-                </a:graphic>
-              </wp:anchor>
-            </w:drawing>
-          </mc:Choice>
-          <mc:Fallback>
-            <w:pict>
-              <v:shape w14:anchorId="6BA5FC1F" id="文本框 64" o:spid="_x0000_s1031" type="#_x0000_t202" style="position:absolute;margin-left:329.6pt;margin-top:14.25pt;width:67.9pt;height:23.7pt;z-index:251653632;visibility:visible;mso-wrap-style:square;mso-wrap-distance-left:9pt;mso-wrap-distance-top:0;mso-wrap-distance-right:9pt;mso-wrap-distance-bottom:0;mso-position-horizontal:absolute;mso-position-horizontal-relative:text;mso-position-vertical:absolute;mso-position-vertical-relative:text;v-text-anchor:top" o:gfxdata="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" filled="f" stroked="f" strokeweight=".5pt">
-                <v:textbox>
-                  <w:txbxContent>
-                    <w:p>
-                      <w:pPr>
-                        <w:jc w:val="center"/>
-                        <w:rPr>
-                          <w:sz w:val="15"/>
-                          <w:szCs w:val="15"/>
-                        </w:rPr>
-                      </w:pPr>
-                      <w:r>
-                        <w:rPr>
-                          <w:rFonts w:hint="eastAsia"/>
-                          <w:sz w:val="15"/>
-                          <w:szCs w:val="15"/>
-                        </w:rPr>
-                        <w:t>浏览首页</w:t>
-                      </w:r>
-                    </w:p>
-                  </w:txbxContent>
-                </v:textbox>
-              </v:shape>
-            </w:pict>
-          </mc:Fallback>
-        </mc:AlternateContent>
-      </w:r>
-    </w:p>
-    <w:p>
-      <w:pPr>
-        <w:widowControl/>
-        <w:jc w:val="left"/>
-      </w:pPr>
-      <w:r>
-        <w:rPr>
-          <w:noProof/>
-        </w:rPr>
-        <mc:AlternateContent>
-          <mc:Choice Requires="wpg">
-            <w:drawing>
-              <wp:anchor distT="0" distB="0" distL="114300" distR="114300" simplePos="0" relativeHeight="251655680" behindDoc="0" locked="0" layoutInCell="1" allowOverlap="1" wp14:anchorId="20CC71C7" wp14:editId="5E35B190">
-                <wp:simplePos x="0" y="0"/>
-                <wp:positionH relativeFrom="column">
-                  <wp:posOffset>269240</wp:posOffset>
-                </wp:positionH>
-                <wp:positionV relativeFrom="paragraph">
-                  <wp:posOffset>24130</wp:posOffset>
-                </wp:positionV>
-                <wp:extent cx="922655" cy="849630"/>
-                <wp:effectExtent l="0" t="0" r="0" b="0"/>
-                <wp:wrapNone/>
-                <wp:docPr id="68" name="组合 68"/>
-                <wp:cNvGraphicFramePr/>
-                <a:graphic xmlns:a="http://schemas.openxmlformats.org/drawingml/2006/main">
-                  <a:graphicData uri="http://schemas.microsoft.com/office/word/2010/wordprocessingGroup">
-                    <wpg:wgp>
-                      <wpg:cNvGrpSpPr/>
-                      <wpg:grpSpPr>
-                        <a:xfrm>
-                          <a:off x="0" y="0"/>
-                          <a:ext cx="922655" cy="849630"/>
-                          <a:chOff x="3528" y="114758"/>
-                          <a:chExt cx="1596" cy="1590"/>
-                        </a:xfrm>
-                      </wpg:grpSpPr>
-                      <wps:wsp>
-                        <wps:cNvPr id="61" name="文本框 61"/>
-                        <wps:cNvSpPr txBox="1"/>
-                        <wps:spPr>
-                          <a:xfrm>
-                            <a:off x="3528" y="114758"/>
-                            <a:ext cx="1573" cy="474"/>
-                          </a:xfrm>
-                          <a:prstGeom prst="rect">
-                            <a:avLst/>
-                          </a:prstGeom>
-                          <a:noFill/>
-                          <a:ln w="6350">
-                            <a:noFill/>
-                          </a:ln>
-                        </wps:spPr>
-                        <wps:style>
-                          <a:lnRef idx="0">
-                            <a:schemeClr val="accent1"/>
-                          </a:lnRef>
-                          <a:fillRef idx="0">
-                            <a:schemeClr val="accent1"/>
-                          </a:fillRef>
-                          <a:effectRef idx="0">
-                            <a:schemeClr val="accent1"/>
-                          </a:effectRef>
-                          <a:fontRef idx="minor">
-                            <a:schemeClr val="dk1"/>
-                          </a:fontRef>
-                        </wps:style>
-                        <wps:txbx>
-                          <w:txbxContent>
-                            <w:p>
-                              <w:pPr>
-                                <w:jc w:val="center"/>
-                                <w:rPr>
-                                  <w:sz w:val="15"/>
-                                  <w:szCs w:val="15"/>
-                                </w:rPr>
-                              </w:pPr>
-                              <w:r>
-                                <w:rPr>
-                                  <w:rFonts w:hint="eastAsia"/>
-                                  <w:sz w:val="15"/>
-                                  <w:szCs w:val="15"/>
-                                </w:rPr>
-                                <w:t>提交订单</w:t>
-                              </w:r>
-                            </w:p>
-                          </w:txbxContent>
-                        </wps:txbx>
-                        <wps:bodyPr rot="0" spcFirstLastPara="0" vertOverflow="overflow" horzOverflow="overflow" vert="horz" wrap="square" lIns="91440" tIns="45720" rIns="91440" bIns="45720" numCol="1" spcCol="0" rtlCol="0" fromWordArt="0" anchor="t" anchorCtr="0" forceAA="0" compatLnSpc="1">
-                          <a:noAutofit/>
-                        </wps:bodyPr>
-                      </wps:wsp>
-                      <wps:wsp>
-                        <wps:cNvPr id="62" name="文本框 62"/>
-                        <wps:cNvSpPr txBox="1"/>
-                        <wps:spPr>
-                          <a:xfrm>
-                            <a:off x="3552" y="115874"/>
-                            <a:ext cx="1573" cy="474"/>
-                          </a:xfrm>
-                          <a:prstGeom prst="rect">
-                            <a:avLst/>
-                          </a:prstGeom>
-                          <a:noFill/>
-                          <a:ln w="6350">
-                            <a:noFill/>
-                          </a:ln>
-                        </wps:spPr>
-                        <wps:style>
-                          <a:lnRef idx="0">
-                            <a:schemeClr val="accent1"/>
-                          </a:lnRef>
-                          <a:fillRef idx="0">
-                            <a:schemeClr val="accent1"/>
-                          </a:fillRef>
-                          <a:effectRef idx="0">
-                            <a:schemeClr val="accent1"/>
-                          </a:effectRef>
-                          <a:fontRef idx="minor">
-                            <a:schemeClr val="dk1"/>
-                          </a:fontRef>
-                        </wps:style>
-                        <wps:txbx>
-                          <w:txbxContent>
-                            <w:p>
-                              <w:pPr>
-                                <w:jc w:val="center"/>
-                                <w:rPr>
-                                  <w:sz w:val="15"/>
-                                  <w:szCs w:val="15"/>
-                                </w:rPr>
-                              </w:pPr>
-                              <w:r>
-                                <w:rPr>
-                                  <w:rFonts w:hint="eastAsia"/>
-                                  <w:sz w:val="15"/>
-                                  <w:szCs w:val="15"/>
-                                </w:rPr>
-                                <w:t>完成付款</w:t>
-                              </w:r>
-                            </w:p>
-                          </w:txbxContent>
-                        </wps:txbx>
-                        <wps:bodyPr rot="0" spcFirstLastPara="0" vertOverflow="overflow" horzOverflow="overflow" vert="horz" wrap="square" lIns="91440" tIns="45720" rIns="91440" bIns="45720" numCol="1" spcCol="0" rtlCol="0" fromWordArt="0" anchor="t" anchorCtr="0" forceAA="0" compatLnSpc="1">
-                          <a:noAutofit/>
-                        </wps:bodyPr>
-                      </wps:wsp>
-                    </wpg:wgp>
-                  </a:graphicData>
-                </a:graphic>
-              </wp:anchor>
-            </w:drawing>
-          </mc:Choice>
-          <mc:Fallback>
-            <w:pict>
-              <v:group w14:anchorId="20CC71C7" id="组合 68" o:spid="_x0000_s1032" style="position:absolute;margin-left:21.2pt;margin-top:1.9pt;width:72.65pt;height:66.9pt;z-index:251655680" coordorigin="3528,114758" coordsize="1596,1590" o:gfxdata="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">
-                <v:shape id="文本框 61" o:spid="_x0000_s1033" type="#_x0000_t202" style="position:absolute;left:3528;top:114758;width:1573;height:474;visibility:visible;mso-wrap-style:square;v-text-anchor:top" o:gfxdata="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" filled="f" stroked="f" strokeweight=".5pt">
-                  <v:textbox>
-                    <w:txbxContent>
-                      <w:p>
-                        <w:pPr>
-                          <w:jc w:val="center"/>
-                          <w:rPr>
-                            <w:sz w:val="15"/>
-                            <w:szCs w:val="15"/>
-                          </w:rPr>
-                        </w:pPr>
-                        <w:r>
-                          <w:rPr>
-                            <w:rFonts w:hint="eastAsia"/>
-                            <w:sz w:val="15"/>
-                            <w:szCs w:val="15"/>
-                          </w:rPr>
-                          <w:t>提交订单</w:t>
-                        </w:r>
-                      </w:p>
-                    </w:txbxContent>
-                  </v:textbox>
-                </v:shape>
-                <v:shape id="文本框 62" o:spid="_x0000_s1034" type="#_x0000_t202" style="position:absolute;left:3552;top:115874;width:1573;height:474;visibility:visible;mso-wrap-style:square;v-text-anchor:top" o:gfxdata="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" filled="f" stroked="f" strokeweight=".5pt">
-                  <v:textbox>
-                    <w:txbxContent>
-                      <w:p>
-                        <w:pPr>
-                          <w:jc w:val="center"/>
-                          <w:rPr>
-                            <w:sz w:val="15"/>
-                            <w:szCs w:val="15"/>
-                          </w:rPr>
-                        </w:pPr>
-                        <w:r>
-                          <w:rPr>
-                            <w:rFonts w:hint="eastAsia"/>
-                            <w:sz w:val="15"/>
-                            <w:szCs w:val="15"/>
-                          </w:rPr>
-                          <w:t>完成付款</w:t>
-                        </w:r>
-                      </w:p>
-                    </w:txbxContent>
-                  </v:textbox>
-                </v:shape>
-              </v:group>
-            </w:pict>
-          </mc:Fallback>
-        </mc:AlternateContent>
-      </w:r>
-      <w:r>
-        <w:rPr>
-          <w:noProof/>
-        </w:rPr>
-        <mc:AlternateContent>
-          <mc:Choice Requires="wps">
-            <w:drawing>
-              <wp:anchor distT="0" distB="0" distL="114300" distR="114300" simplePos="0" relativeHeight="251659776" behindDoc="0" locked="0" layoutInCell="1" allowOverlap="1" wp14:anchorId="4CE9CC16" wp14:editId="40473B9D">
-                <wp:simplePos x="0" y="0"/>
-                <wp:positionH relativeFrom="column">
-                  <wp:posOffset>2394585</wp:posOffset>
-                </wp:positionH>
-                <wp:positionV relativeFrom="paragraph">
-                  <wp:posOffset>168910</wp:posOffset>
-                </wp:positionV>
-                <wp:extent cx="550545" cy="300990"/>
-                <wp:effectExtent l="0" t="0" r="0" b="0"/>
-                <wp:wrapNone/>
-                <wp:docPr id="12" name="文本框 12"/>
-                <wp:cNvGraphicFramePr/>
-                <a:graphic xmlns:a="http://schemas.openxmlformats.org/drawingml/2006/main">
-                  <a:graphicData uri="http://schemas.microsoft.com/office/word/2010/wordprocessingShape">
-                    <wps:wsp>
-                      <wps:cNvSpPr txBox="1"/>
-                      <wps:spPr>
-                        <a:xfrm>
-                          <a:off x="0" y="0"/>
-                          <a:ext cx="550545" cy="300990"/>
-                        </a:xfrm>
-                        <a:prstGeom prst="rect">
-                          <a:avLst/>
-                        </a:prstGeom>
-                        <a:noFill/>
-                        <a:ln w="6350">
-                          <a:noFill/>
-                        </a:ln>
-                      </wps:spPr>
-                      <wps:style>
-                        <a:lnRef idx="0">
-                          <a:schemeClr val="accent1"/>
-                        </a:lnRef>
-                        <a:fillRef idx="0">
-                          <a:schemeClr val="accent1"/>
-                        </a:fillRef>
-                        <a:effectRef idx="0">
-                          <a:schemeClr val="accent1"/>
-                        </a:effectRef>
-                        <a:fontRef idx="minor">
-                          <a:schemeClr val="dk1"/>
-                        </a:fontRef>
-                      </wps:style>
-                      <wps:txbx>
-                        <w:txbxContent>
-                          <w:p>
-                            <w:pPr>
-                              <w:jc w:val="center"/>
-                              <w:rPr>
-                                <w:sz w:val="15"/>
-                                <w:szCs w:val="15"/>
-                              </w:rPr>
-                            </w:pPr>
-                            <w:r>
-                              <w:rPr>
-                                <w:rFonts w:hint="eastAsia"/>
-                                <w:sz w:val="15"/>
-                                <w:szCs w:val="15"/>
-                              </w:rPr>
-                              <w:t>用户</w:t>
-                            </w:r>
-                          </w:p>
-                        </w:txbxContent>
-                      </wps:txbx>
-                      <wps:bodyPr rot="0" spcFirstLastPara="0" vertOverflow="overflow" horzOverflow="overflow" vert="horz" wrap="square" lIns="91440" tIns="45720" rIns="91440" bIns="45720" numCol="1" spcCol="0" rtlCol="0" fromWordArt="0" anchor="t" anchorCtr="0" forceAA="0" compatLnSpc="1">
-                        <a:noAutofit/>
-                      </wps:bodyPr>
-                    </wps:wsp>
-                  </a:graphicData>
-                </a:graphic>
-              </wp:anchor>
-            </w:drawing>
-          </mc:Choice>
-          <mc:Fallback>
-            <w:pict>
-              <v:shape w14:anchorId="4CE9CC16" id="文本框 12" o:spid="_x0000_s1035" type="#_x0000_t202" style="position:absolute;margin-left:188.55pt;margin-top:13.3pt;width:43.35pt;height:23.7pt;z-index:251659776;visibility:visible;mso-wrap-style:square;mso-wrap-distance-left:9pt;mso-wrap-distance-top:0;mso-wrap-distance-right:9pt;mso-wrap-distance-bottom:0;mso-position-horizontal:absolute;mso-position-horizontal-relative:text;mso-position-vertical:absolute;mso-position-vertical-relative:text;v-text-anchor:top" o:gfxdata="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" filled="f" stroked="f" strokeweight=".5pt">
-                <v:textbox>
-                  <w:txbxContent>
-                    <w:p>
-                      <w:pPr>
-                        <w:jc w:val="center"/>
-                        <w:rPr>
-                          <w:sz w:val="15"/>
-                          <w:szCs w:val="15"/>
-                        </w:rPr>
-                      </w:pPr>
-                      <w:r>
-                        <w:rPr>
-                          <w:rFonts w:hint="eastAsia"/>
-                          <w:sz w:val="15"/>
-                          <w:szCs w:val="15"/>
-                        </w:rPr>
-                        <w:t>用户</w:t>
-                      </w:r>
-                    </w:p>
-                  </w:txbxContent>
-                </v:textbox>
-              </v:shape>
-            </w:pict>
-          </mc:Fallback>
-        </mc:AlternateContent>
-      </w:r>
-    </w:p>
-    <w:p>
-      <w:pPr>
-        <w:widowControl/>
-        <w:jc w:val="left"/>
-      </w:pPr>
-    </w:p>
-    <w:p>
-      <w:pPr>
-        <w:widowControl/>
-        <w:jc w:val="left"/>
-      </w:pPr>
-      <w:r>
-        <w:rPr>
-          <w:noProof/>
-        </w:rPr>
-        <mc:AlternateContent>
-          <mc:Choice Requires="wps">
-            <w:drawing>
-              <wp:anchor distT="0" distB="0" distL="114300" distR="114300" simplePos="0" relativeHeight="251652608" behindDoc="0" locked="0" layoutInCell="1" allowOverlap="1" wp14:anchorId="07C6C4CA" wp14:editId="6F78292F">
-                <wp:simplePos x="0" y="0"/>
-                <wp:positionH relativeFrom="column">
-                  <wp:posOffset>4277360</wp:posOffset>
-                </wp:positionH>
-                <wp:positionV relativeFrom="paragraph">
-                  <wp:posOffset>198120</wp:posOffset>
-                </wp:positionV>
-                <wp:extent cx="998855" cy="300990"/>
-                <wp:effectExtent l="0" t="0" r="0" b="0"/>
-                <wp:wrapNone/>
-                <wp:docPr id="63" name="文本框 63"/>
-                <wp:cNvGraphicFramePr/>
-                <a:graphic xmlns:a="http://schemas.openxmlformats.org/drawingml/2006/main">
-                  <a:graphicData uri="http://schemas.microsoft.com/office/word/2010/wordprocessingShape">
-                    <wps:wsp>
-                      <wps:cNvSpPr txBox="1"/>
-                      <wps:spPr>
-                        <a:xfrm>
-                          <a:off x="0" y="0"/>
-                          <a:ext cx="998855" cy="300990"/>
-                        </a:xfrm>
-                        <a:prstGeom prst="rect">
-                          <a:avLst/>
-                        </a:prstGeom>
-                        <a:noFill/>
-                        <a:ln w="6350">
-                          <a:noFill/>
-                        </a:ln>
-                      </wps:spPr>
-                      <wps:style>
-                        <a:lnRef idx="0">
-                          <a:schemeClr val="accent1"/>
-                        </a:lnRef>
-                        <a:fillRef idx="0">
-                          <a:schemeClr val="accent1"/>
-                        </a:fillRef>
-                        <a:effectRef idx="0">
-                          <a:schemeClr val="accent1"/>
-                        </a:effectRef>
-                        <a:fontRef idx="minor">
-                          <a:schemeClr val="dk1"/>
-                        </a:fontRef>
-                      </wps:style>
-                      <wps:txbx>
-                        <w:txbxContent>
-                          <w:p>
-                            <w:pPr>
-                              <w:rPr>
-                                <w:sz w:val="15"/>
-                                <w:szCs w:val="15"/>
-                              </w:rPr>
-                            </w:pPr>
-                            <w:r>
-                              <w:rPr>
-                                <w:rFonts w:hint="eastAsia"/>
-                                <w:sz w:val="15"/>
-                                <w:szCs w:val="15"/>
-                              </w:rPr>
-                              <w:t>查看商品分类</w:t>
-                            </w:r>
-                          </w:p>
-                        </w:txbxContent>
-                      </wps:txbx>
-                      <wps:bodyPr rot="0" spcFirstLastPara="0" vertOverflow="overflow" horzOverflow="overflow" vert="horz" wrap="square" lIns="91440" tIns="45720" rIns="91440" bIns="45720" numCol="1" spcCol="0" rtlCol="0" fromWordArt="0" anchor="t" anchorCtr="0" forceAA="0" compatLnSpc="1">
-                        <a:noAutofit/>
-                      </wps:bodyPr>
-                    </wps:wsp>
-                  </a:graphicData>
-                </a:graphic>
-              </wp:anchor>
-            </w:drawing>
-          </mc:Choice>
-          <mc:Fallback>
-            <w:pict>
-              <v:shape w14:anchorId="07C6C4CA" id="文本框 63" o:spid="_x0000_s1036" type="#_x0000_t202" style="position:absolute;margin-left:336.8pt;margin-top:15.6pt;width:78.65pt;height:23.7pt;z-index:251652608;visibility:visible;mso-wrap-style:square;mso-wrap-distance-left:9pt;mso-wrap-distance-top:0;mso-wrap-distance-right:9pt;mso-wrap-distance-bottom:0;mso-position-horizontal:absolute;mso-position-horizontal-relative:text;mso-position-vertical:absolute;mso-position-vertical-relative:text;v-text-anchor:top" o:gfxdata="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" filled="f" stroked="f" strokeweight=".5pt">
-                <v:textbox>
-                  <w:txbxContent>
-                    <w:p>
-                      <w:pPr>
-                        <w:rPr>
-                          <w:sz w:val="15"/>
-                          <w:szCs w:val="15"/>
-                        </w:rPr>
-                      </w:pPr>
-                      <w:r>
-                        <w:rPr>
-                          <w:rFonts w:hint="eastAsia"/>
-                          <w:sz w:val="15"/>
-                          <w:szCs w:val="15"/>
-                        </w:rPr>
-                        <w:t>查看商品分类</w:t>
-                      </w:r>
-                    </w:p>
-                  </w:txbxContent>
-                </v:textbox>
-              </v:shape>
-            </w:pict>
-          </mc:Fallback>
-        </mc:AlternateContent>
-      </w:r>
-    </w:p>
-    <w:p>
-      <w:pPr>
-        <w:widowControl/>
-        <w:jc w:val="left"/>
-      </w:pPr>
-    </w:p>
-    <w:p>
-      <w:pPr>
-        <w:widowControl/>
-        <w:jc w:val="left"/>
-      </w:pPr>
-    </w:p>
-    <w:p>
-      <w:pPr>
-        <w:pStyle w:val="12"/>
-        <w:rPr>
-          <w:rFonts w:ascii="宋体" w:hAnsi="宋体" w:cs="宋体"/>
-          <w:b/>
-          <w:szCs w:val="21"/>
-        </w:rPr>
-      </w:pPr>
-      <w:r>
-        <w:rPr>
-          <w:rFonts w:ascii="宋体" w:hAnsi="宋体" w:cs="宋体" w:hint="eastAsia"/>
-          <w:b/>
-          <w:sz w:val="18"/>
-          <w:szCs w:val="18"/>
-        </w:rPr>
-        <w:t>图</w:t>
-      </w:r>
-      <w:r>
-        <w:rPr>
-          <w:rFonts w:ascii="Times New Roman" w:hAnsi="Times New Roman"/>
-          <w:b/>
-          <w:szCs w:val="21"/>
-        </w:rPr>
-        <w:t xml:space="preserve">3.1 </w:t>
-      </w:r>
-      <w:r>
-        <w:rPr>
-          <w:rFonts w:ascii="宋体" w:hAnsi="宋体" w:cs="宋体" w:hint="eastAsia"/>
-          <w:b/>
-          <w:sz w:val="18"/>
-          <w:szCs w:val="18"/>
-        </w:rPr>
-        <w:t xml:space="preserve"> 用户用例图</w:t>
-      </w:r>
     </w:p>
     <w:p>
       <w:pPr>
@@ -7825,7 +6133,7 @@
                     </pic:cNvPicPr>
                   </pic:nvPicPr>
                   <pic:blipFill>
-                    <a:blip r:embed="rId20"/>
+                    <a:blip r:embed="rId16"/>
                     <a:srcRect r="9454"/>
                     <a:stretch>
                       <a:fillRect/>
@@ -8055,7 +6363,27 @@
           <w:sz w:val="21"/>
           <w:szCs w:val="21"/>
         </w:rPr>
-        <w:t>，设置密码，获取短信验证码，完成注册。支持QQ账号,微信账号，微博账号注册。用户注册界面如图5.2所示。</w:t>
+        <w:t>，设置密码，获取短信验证码，完成注册。支持QQ账号,</w:t>
+      </w:r>
+      <w:proofErr w:type="gramStart"/>
+      <w:r>
+        <w:rPr>
+          <w:rFonts w:ascii="宋体" w:hAnsi="宋体" w:cs="宋体" w:hint="eastAsia"/>
+          <w:color w:val="000000"/>
+          <w:sz w:val="21"/>
+          <w:szCs w:val="21"/>
+        </w:rPr>
+        <w:t>微信账号，微博</w:t>
+      </w:r>
+      <w:proofErr w:type="gramEnd"/>
+      <w:r>
+        <w:rPr>
+          <w:rFonts w:ascii="宋体" w:hAnsi="宋体" w:cs="宋体" w:hint="eastAsia"/>
+          <w:color w:val="000000"/>
+          <w:sz w:val="21"/>
+          <w:szCs w:val="21"/>
+        </w:rPr>
+        <w:t>账号注册。用户注册界面如图5.2所示。</w:t>
       </w:r>
     </w:p>
     <w:p>
@@ -8095,7 +6423,7 @@
                     </pic:cNvPicPr>
                   </pic:nvPicPr>
                   <pic:blipFill>
-                    <a:blip r:embed="rId21"/>
+                    <a:blip r:embed="rId17"/>
                     <a:stretch>
                       <a:fillRect/>
                     </a:stretch>
@@ -8296,7 +6624,7 @@
                     </pic:cNvPicPr>
                   </pic:nvPicPr>
                   <pic:blipFill>
-                    <a:blip r:embed="rId22"/>
+                    <a:blip r:embed="rId18"/>
                     <a:srcRect/>
                     <a:stretch>
                       <a:fillRect/>
@@ -8477,7 +6805,7 @@
                     </pic:cNvPicPr>
                   </pic:nvPicPr>
                   <pic:blipFill>
-                    <a:blip r:embed="rId23"/>
+                    <a:blip r:embed="rId19"/>
                     <a:stretch>
                       <a:fillRect/>
                     </a:stretch>
@@ -8614,7 +6942,29 @@
           <w:sz w:val="21"/>
           <w:szCs w:val="21"/>
         </w:rPr>
-        <w:t>&lt;div style="width: 189px;height: 334px; background: #000000;float: left;"&gt;</w:t>
+        <w:t>&lt;div style="width: 189</w:t>
+      </w:r>
+      <w:proofErr w:type="gramStart"/>
+      <w:r>
+        <w:rPr>
+          <w:rFonts w:ascii="宋体" w:hAnsi="宋体" w:cs="宋体" w:hint="eastAsia"/>
+          <w:color w:val="000000"/>
+          <w:kern w:val="2"/>
+          <w:sz w:val="21"/>
+          <w:szCs w:val="21"/>
+        </w:rPr>
+        <w:t>px;height</w:t>
+      </w:r>
+      <w:proofErr w:type="gramEnd"/>
+      <w:r>
+        <w:rPr>
+          <w:rFonts w:ascii="宋体" w:hAnsi="宋体" w:cs="宋体" w:hint="eastAsia"/>
+          <w:color w:val="000000"/>
+          <w:kern w:val="2"/>
+          <w:sz w:val="21"/>
+          <w:szCs w:val="21"/>
+        </w:rPr>
+        <w:t>: 334px; background: #000000;float: left;"&gt;</w:t>
       </w:r>
     </w:p>
     <w:p>
@@ -8689,7 +7039,95 @@
           <w:szCs w:val="21"/>
         </w:rPr>
         <w:tab/>
-        <w:t>&lt;img src="img/pzjk.jpg"  width="189px" height="334px"/&gt;</w:t>
+        <w:t>&lt;</w:t>
+      </w:r>
+      <w:proofErr w:type="spellStart"/>
+      <w:r>
+        <w:rPr>
+          <w:rFonts w:ascii="宋体" w:hAnsi="宋体" w:cs="宋体" w:hint="eastAsia"/>
+          <w:color w:val="000000"/>
+          <w:kern w:val="2"/>
+          <w:sz w:val="21"/>
+          <w:szCs w:val="21"/>
+        </w:rPr>
+        <w:t>img</w:t>
+      </w:r>
+      <w:proofErr w:type="spellEnd"/>
+      <w:r>
+        <w:rPr>
+          <w:rFonts w:ascii="宋体" w:hAnsi="宋体" w:cs="宋体" w:hint="eastAsia"/>
+          <w:color w:val="000000"/>
+          <w:kern w:val="2"/>
+          <w:sz w:val="21"/>
+          <w:szCs w:val="21"/>
+        </w:rPr>
+        <w:t xml:space="preserve"> </w:t>
+      </w:r>
+      <w:proofErr w:type="spellStart"/>
+      <w:r>
+        <w:rPr>
+          <w:rFonts w:ascii="宋体" w:hAnsi="宋体" w:cs="宋体" w:hint="eastAsia"/>
+          <w:color w:val="000000"/>
+          <w:kern w:val="2"/>
+          <w:sz w:val="21"/>
+          <w:szCs w:val="21"/>
+        </w:rPr>
+        <w:t>src</w:t>
+      </w:r>
+      <w:proofErr w:type="spellEnd"/>
+      <w:r>
+        <w:rPr>
+          <w:rFonts w:ascii="宋体" w:hAnsi="宋体" w:cs="宋体" w:hint="eastAsia"/>
+          <w:color w:val="000000"/>
+          <w:kern w:val="2"/>
+          <w:sz w:val="21"/>
+          <w:szCs w:val="21"/>
+        </w:rPr>
+        <w:t>="</w:t>
+      </w:r>
+      <w:proofErr w:type="spellStart"/>
+      <w:r>
+        <w:rPr>
+          <w:rFonts w:ascii="宋体" w:hAnsi="宋体" w:cs="宋体" w:hint="eastAsia"/>
+          <w:color w:val="000000"/>
+          <w:kern w:val="2"/>
+          <w:sz w:val="21"/>
+          <w:szCs w:val="21"/>
+        </w:rPr>
+        <w:t>img</w:t>
+      </w:r>
+      <w:proofErr w:type="spellEnd"/>
+      <w:r>
+        <w:rPr>
+          <w:rFonts w:ascii="宋体" w:hAnsi="宋体" w:cs="宋体" w:hint="eastAsia"/>
+          <w:color w:val="000000"/>
+          <w:kern w:val="2"/>
+          <w:sz w:val="21"/>
+          <w:szCs w:val="21"/>
+        </w:rPr>
+        <w:t>/pzjk.jpg</w:t>
+      </w:r>
+      <w:proofErr w:type="gramStart"/>
+      <w:r>
+        <w:rPr>
+          <w:rFonts w:ascii="宋体" w:hAnsi="宋体" w:cs="宋体" w:hint="eastAsia"/>
+          <w:color w:val="000000"/>
+          <w:kern w:val="2"/>
+          <w:sz w:val="21"/>
+          <w:szCs w:val="21"/>
+        </w:rPr>
+        <w:t>"  width</w:t>
+      </w:r>
+      <w:proofErr w:type="gramEnd"/>
+      <w:r>
+        <w:rPr>
+          <w:rFonts w:ascii="宋体" w:hAnsi="宋体" w:cs="宋体" w:hint="eastAsia"/>
+          <w:color w:val="000000"/>
+          <w:kern w:val="2"/>
+          <w:sz w:val="21"/>
+          <w:szCs w:val="21"/>
+        </w:rPr>
+        <w:t>="189px" height="334px"/&gt;</w:t>
       </w:r>
     </w:p>
     <w:p>
@@ -8764,7 +7202,29 @@
           <w:szCs w:val="21"/>
         </w:rPr>
         <w:tab/>
-        <w:t>&lt;p style="width: 176px;height: 100px;margin-left: 7.5px;margin-top: -330px;position: absolute;"&gt;</w:t>
+        <w:t>&lt;p style="width: 176</w:t>
+      </w:r>
+      <w:proofErr w:type="gramStart"/>
+      <w:r>
+        <w:rPr>
+          <w:rFonts w:ascii="宋体" w:hAnsi="宋体" w:cs="宋体" w:hint="eastAsia"/>
+          <w:color w:val="000000"/>
+          <w:kern w:val="2"/>
+          <w:sz w:val="21"/>
+          <w:szCs w:val="21"/>
+        </w:rPr>
+        <w:t>px;height</w:t>
+      </w:r>
+      <w:proofErr w:type="gramEnd"/>
+      <w:r>
+        <w:rPr>
+          <w:rFonts w:ascii="宋体" w:hAnsi="宋体" w:cs="宋体" w:hint="eastAsia"/>
+          <w:color w:val="000000"/>
+          <w:kern w:val="2"/>
+          <w:sz w:val="21"/>
+          <w:szCs w:val="21"/>
+        </w:rPr>
+        <w:t>: 100px;margin-left: 7.5px;margin-top: -330px;position: absolute;"&gt;</w:t>
       </w:r>
     </w:p>
     <w:p>
@@ -8849,7 +7309,63 @@
           <w:szCs w:val="21"/>
         </w:rPr>
         <w:tab/>
-        <w:t>&lt;a href="../Classify.html" style="background: rgba(236,197,131,1);border:  1px solid #CCCCCC; width: 76px;height: 25px;padding: 5px;margin-left: 10px; text-decoration: none;"&gt;进口牛奶&lt;/a&gt;</w:t>
+        <w:t xml:space="preserve">&lt;a </w:t>
+      </w:r>
+      <w:proofErr w:type="spellStart"/>
+      <w:r>
+        <w:rPr>
+          <w:rFonts w:ascii="宋体" w:hAnsi="宋体" w:cs="宋体" w:hint="eastAsia"/>
+          <w:color w:val="000000"/>
+          <w:kern w:val="2"/>
+          <w:sz w:val="21"/>
+          <w:szCs w:val="21"/>
+        </w:rPr>
+        <w:t>href</w:t>
+      </w:r>
+      <w:proofErr w:type="spellEnd"/>
+      <w:r>
+        <w:rPr>
+          <w:rFonts w:ascii="宋体" w:hAnsi="宋体" w:cs="宋体" w:hint="eastAsia"/>
+          <w:color w:val="000000"/>
+          <w:kern w:val="2"/>
+          <w:sz w:val="21"/>
+          <w:szCs w:val="21"/>
+        </w:rPr>
+        <w:t xml:space="preserve">="../Classify.html" style="background: </w:t>
+      </w:r>
+      <w:proofErr w:type="spellStart"/>
+      <w:proofErr w:type="gramStart"/>
+      <w:r>
+        <w:rPr>
+          <w:rFonts w:ascii="宋体" w:hAnsi="宋体" w:cs="宋体" w:hint="eastAsia"/>
+          <w:color w:val="000000"/>
+          <w:kern w:val="2"/>
+          <w:sz w:val="21"/>
+          <w:szCs w:val="21"/>
+        </w:rPr>
+        <w:t>rgba</w:t>
+      </w:r>
+      <w:proofErr w:type="spellEnd"/>
+      <w:r>
+        <w:rPr>
+          <w:rFonts w:ascii="宋体" w:hAnsi="宋体" w:cs="宋体" w:hint="eastAsia"/>
+          <w:color w:val="000000"/>
+          <w:kern w:val="2"/>
+          <w:sz w:val="21"/>
+          <w:szCs w:val="21"/>
+        </w:rPr>
+        <w:t>(</w:t>
+      </w:r>
+      <w:proofErr w:type="gramEnd"/>
+      <w:r>
+        <w:rPr>
+          <w:rFonts w:ascii="宋体" w:hAnsi="宋体" w:cs="宋体" w:hint="eastAsia"/>
+          <w:color w:val="000000"/>
+          <w:kern w:val="2"/>
+          <w:sz w:val="21"/>
+          <w:szCs w:val="21"/>
+        </w:rPr>
+        <w:t>236,197,131,1);border:  1px solid #CCCCCC; width: 76px;height: 25px;padding: 5px;margin-left: 10px; text-decoration: none;"&gt;进口牛奶&lt;/a&gt;</w:t>
       </w:r>
     </w:p>
     <w:p>
@@ -8934,7 +7450,29 @@
           <w:szCs w:val="21"/>
         </w:rPr>
         <w:tab/>
-        <w:t>&lt;a style="background:rgba(236,197,131,1);border:  1px solid #CCCCCC; width: 76px;height: 25px;padding: 5px;"&gt;进口饼干&lt;/a&gt;</w:t>
+        <w:t>&lt;a style="</w:t>
+      </w:r>
+      <w:proofErr w:type="spellStart"/>
+      <w:r>
+        <w:rPr>
+          <w:rFonts w:ascii="宋体" w:hAnsi="宋体" w:cs="宋体" w:hint="eastAsia"/>
+          <w:color w:val="000000"/>
+          <w:kern w:val="2"/>
+          <w:sz w:val="21"/>
+          <w:szCs w:val="21"/>
+        </w:rPr>
+        <w:t>background:rgba</w:t>
+      </w:r>
+      <w:proofErr w:type="spellEnd"/>
+      <w:r>
+        <w:rPr>
+          <w:rFonts w:ascii="宋体" w:hAnsi="宋体" w:cs="宋体" w:hint="eastAsia"/>
+          <w:color w:val="000000"/>
+          <w:kern w:val="2"/>
+          <w:sz w:val="21"/>
+          <w:szCs w:val="21"/>
+        </w:rPr>
+        <w:t>(236,197,131,1);border:  1px solid #CCCCCC; width: 76px;height: 25px;padding: 5px;"&gt;进口饼干&lt;/a&gt;</w:t>
       </w:r>
     </w:p>
     <w:p>
@@ -9019,7 +7557,51 @@
           <w:szCs w:val="21"/>
         </w:rPr>
         <w:tab/>
-        <w:t>&lt;br /&gt;&lt;br /&gt;</w:t>
+        <w:t>&lt;</w:t>
+      </w:r>
+      <w:proofErr w:type="spellStart"/>
+      <w:r>
+        <w:rPr>
+          <w:rFonts w:ascii="宋体" w:hAnsi="宋体" w:cs="宋体" w:hint="eastAsia"/>
+          <w:color w:val="000000"/>
+          <w:kern w:val="2"/>
+          <w:sz w:val="21"/>
+          <w:szCs w:val="21"/>
+        </w:rPr>
+        <w:t>br</w:t>
+      </w:r>
+      <w:proofErr w:type="spellEnd"/>
+      <w:r>
+        <w:rPr>
+          <w:rFonts w:ascii="宋体" w:hAnsi="宋体" w:cs="宋体" w:hint="eastAsia"/>
+          <w:color w:val="000000"/>
+          <w:kern w:val="2"/>
+          <w:sz w:val="21"/>
+          <w:szCs w:val="21"/>
+        </w:rPr>
+        <w:t xml:space="preserve"> /&gt;&lt;</w:t>
+      </w:r>
+      <w:proofErr w:type="spellStart"/>
+      <w:r>
+        <w:rPr>
+          <w:rFonts w:ascii="宋体" w:hAnsi="宋体" w:cs="宋体" w:hint="eastAsia"/>
+          <w:color w:val="000000"/>
+          <w:kern w:val="2"/>
+          <w:sz w:val="21"/>
+          <w:szCs w:val="21"/>
+        </w:rPr>
+        <w:t>br</w:t>
+      </w:r>
+      <w:proofErr w:type="spellEnd"/>
+      <w:r>
+        <w:rPr>
+          <w:rFonts w:ascii="宋体" w:hAnsi="宋体" w:cs="宋体" w:hint="eastAsia"/>
+          <w:color w:val="000000"/>
+          <w:kern w:val="2"/>
+          <w:sz w:val="21"/>
+          <w:szCs w:val="21"/>
+        </w:rPr>
+        <w:t xml:space="preserve"> /&gt;</w:t>
       </w:r>
     </w:p>
     <w:p>
@@ -9105,7 +7687,29 @@
           <w:szCs w:val="21"/>
         </w:rPr>
         <w:tab/>
-        <w:t>&lt;a style="background: rgba(236,197,131,1);border:  1px solid #CCCCCC; width: 76px;height: 25px;padding: 5px;margin-left: 10px;"&gt;进口饼干&lt;/a&gt;</w:t>
+        <w:t xml:space="preserve">&lt;a style="background: </w:t>
+      </w:r>
+      <w:proofErr w:type="spellStart"/>
+      <w:r>
+        <w:rPr>
+          <w:rFonts w:ascii="宋体" w:hAnsi="宋体" w:cs="宋体" w:hint="eastAsia"/>
+          <w:color w:val="000000"/>
+          <w:kern w:val="2"/>
+          <w:sz w:val="21"/>
+          <w:szCs w:val="21"/>
+        </w:rPr>
+        <w:t>rgba</w:t>
+      </w:r>
+      <w:proofErr w:type="spellEnd"/>
+      <w:r>
+        <w:rPr>
+          <w:rFonts w:ascii="宋体" w:hAnsi="宋体" w:cs="宋体" w:hint="eastAsia"/>
+          <w:color w:val="000000"/>
+          <w:kern w:val="2"/>
+          <w:sz w:val="21"/>
+          <w:szCs w:val="21"/>
+        </w:rPr>
+        <w:t>(236,197,131,1);border:  1px solid #CCCCCC; width: 76px;height: 25px;padding: 5px;margin-left: 10px;"&gt;进口饼干&lt;/a&gt;</w:t>
       </w:r>
     </w:p>
     <w:p>
@@ -9190,7 +7794,29 @@
           <w:szCs w:val="21"/>
         </w:rPr>
         <w:tab/>
-        <w:t>&lt;a style="background: rgba(236,197,131,1);border:  1px solid #CCCCCC; width: 76px;height: 25px;padding: 5px;"&gt;进口饼干&lt;/a&gt;</w:t>
+        <w:t xml:space="preserve">&lt;a style="background: </w:t>
+      </w:r>
+      <w:proofErr w:type="spellStart"/>
+      <w:r>
+        <w:rPr>
+          <w:rFonts w:ascii="宋体" w:hAnsi="宋体" w:cs="宋体" w:hint="eastAsia"/>
+          <w:color w:val="000000"/>
+          <w:kern w:val="2"/>
+          <w:sz w:val="21"/>
+          <w:szCs w:val="21"/>
+        </w:rPr>
+        <w:t>rgba</w:t>
+      </w:r>
+      <w:proofErr w:type="spellEnd"/>
+      <w:r>
+        <w:rPr>
+          <w:rFonts w:ascii="宋体" w:hAnsi="宋体" w:cs="宋体" w:hint="eastAsia"/>
+          <w:color w:val="000000"/>
+          <w:kern w:val="2"/>
+          <w:sz w:val="21"/>
+          <w:szCs w:val="21"/>
+        </w:rPr>
+        <w:t>(236,197,131,1);border:  1px solid #CCCCCC; width: 76px;height: 25px;padding: 5px;"&gt;进口饼干&lt;/a&gt;</w:t>
       </w:r>
     </w:p>
     <w:p>
@@ -9275,7 +7901,51 @@
           <w:szCs w:val="21"/>
         </w:rPr>
         <w:tab/>
-        <w:t>&lt;br /&gt;&lt;br /&gt;</w:t>
+        <w:t>&lt;</w:t>
+      </w:r>
+      <w:proofErr w:type="spellStart"/>
+      <w:r>
+        <w:rPr>
+          <w:rFonts w:ascii="宋体" w:hAnsi="宋体" w:cs="宋体" w:hint="eastAsia"/>
+          <w:color w:val="000000"/>
+          <w:kern w:val="2"/>
+          <w:sz w:val="21"/>
+          <w:szCs w:val="21"/>
+        </w:rPr>
+        <w:t>br</w:t>
+      </w:r>
+      <w:proofErr w:type="spellEnd"/>
+      <w:r>
+        <w:rPr>
+          <w:rFonts w:ascii="宋体" w:hAnsi="宋体" w:cs="宋体" w:hint="eastAsia"/>
+          <w:color w:val="000000"/>
+          <w:kern w:val="2"/>
+          <w:sz w:val="21"/>
+          <w:szCs w:val="21"/>
+        </w:rPr>
+        <w:t xml:space="preserve"> /&gt;&lt;</w:t>
+      </w:r>
+      <w:proofErr w:type="spellStart"/>
+      <w:r>
+        <w:rPr>
+          <w:rFonts w:ascii="宋体" w:hAnsi="宋体" w:cs="宋体" w:hint="eastAsia"/>
+          <w:color w:val="000000"/>
+          <w:kern w:val="2"/>
+          <w:sz w:val="21"/>
+          <w:szCs w:val="21"/>
+        </w:rPr>
+        <w:t>br</w:t>
+      </w:r>
+      <w:proofErr w:type="spellEnd"/>
+      <w:r>
+        <w:rPr>
+          <w:rFonts w:ascii="宋体" w:hAnsi="宋体" w:cs="宋体" w:hint="eastAsia"/>
+          <w:color w:val="000000"/>
+          <w:kern w:val="2"/>
+          <w:sz w:val="21"/>
+          <w:szCs w:val="21"/>
+        </w:rPr>
+        <w:t xml:space="preserve"> /&gt;</w:t>
       </w:r>
     </w:p>
     <w:p>
@@ -9360,7 +8030,29 @@
           <w:szCs w:val="21"/>
         </w:rPr>
         <w:tab/>
-        <w:t>&lt;a style="background:rgba(236,197,131,1);border:  1px solid #CCCCCC; width: 76px;height: 25px;padding: 5px;margin-left: 10px;"&gt;进口饼干&lt;/a&gt;</w:t>
+        <w:t>&lt;a style="</w:t>
+      </w:r>
+      <w:proofErr w:type="spellStart"/>
+      <w:r>
+        <w:rPr>
+          <w:rFonts w:ascii="宋体" w:hAnsi="宋体" w:cs="宋体" w:hint="eastAsia"/>
+          <w:color w:val="000000"/>
+          <w:kern w:val="2"/>
+          <w:sz w:val="21"/>
+          <w:szCs w:val="21"/>
+        </w:rPr>
+        <w:t>background:rgba</w:t>
+      </w:r>
+      <w:proofErr w:type="spellEnd"/>
+      <w:r>
+        <w:rPr>
+          <w:rFonts w:ascii="宋体" w:hAnsi="宋体" w:cs="宋体" w:hint="eastAsia"/>
+          <w:color w:val="000000"/>
+          <w:kern w:val="2"/>
+          <w:sz w:val="21"/>
+          <w:szCs w:val="21"/>
+        </w:rPr>
+        <w:t>(236,197,131,1);border:  1px solid #CCCCCC; width: 76px;height: 25px;padding: 5px;margin-left: 10px;"&gt;进口饼干&lt;/a&gt;</w:t>
       </w:r>
     </w:p>
     <w:p>
@@ -9445,7 +8137,29 @@
           <w:szCs w:val="21"/>
         </w:rPr>
         <w:tab/>
-        <w:t>&lt;a style="background: rgba(236,197,131,1);border:  1px solid #CCCCCC; width: 76px;height: 25px;padding: 5px;"&gt;进口饼干&lt;/a&gt;</w:t>
+        <w:t xml:space="preserve">&lt;a style="background: </w:t>
+      </w:r>
+      <w:proofErr w:type="spellStart"/>
+      <w:r>
+        <w:rPr>
+          <w:rFonts w:ascii="宋体" w:hAnsi="宋体" w:cs="宋体" w:hint="eastAsia"/>
+          <w:color w:val="000000"/>
+          <w:kern w:val="2"/>
+          <w:sz w:val="21"/>
+          <w:szCs w:val="21"/>
+        </w:rPr>
+        <w:t>rgba</w:t>
+      </w:r>
+      <w:proofErr w:type="spellEnd"/>
+      <w:r>
+        <w:rPr>
+          <w:rFonts w:ascii="宋体" w:hAnsi="宋体" w:cs="宋体" w:hint="eastAsia"/>
+          <w:color w:val="000000"/>
+          <w:kern w:val="2"/>
+          <w:sz w:val="21"/>
+          <w:szCs w:val="21"/>
+        </w:rPr>
+        <w:t>(236,197,131,1);border:  1px solid #CCCCCC; width: 76px;height: 25px;padding: 5px;"&gt;进口饼干&lt;/a&gt;</w:t>
       </w:r>
     </w:p>
     <w:p>
@@ -9734,7 +8448,29 @@
           <w:szCs w:val="21"/>
         </w:rPr>
         <w:tab/>
-        <w:t>&lt;div style="width: 335px;height: 167px;background: #faf7f6; float: left;"&gt;</w:t>
+        <w:t>&lt;div style="width: 335</w:t>
+      </w:r>
+      <w:proofErr w:type="gramStart"/>
+      <w:r>
+        <w:rPr>
+          <w:rFonts w:ascii="宋体" w:hAnsi="宋体" w:cs="宋体" w:hint="eastAsia"/>
+          <w:color w:val="000000"/>
+          <w:kern w:val="2"/>
+          <w:sz w:val="21"/>
+          <w:szCs w:val="21"/>
+        </w:rPr>
+        <w:t>px;height</w:t>
+      </w:r>
+      <w:proofErr w:type="gramEnd"/>
+      <w:r>
+        <w:rPr>
+          <w:rFonts w:ascii="宋体" w:hAnsi="宋体" w:cs="宋体" w:hint="eastAsia"/>
+          <w:color w:val="000000"/>
+          <w:kern w:val="2"/>
+          <w:sz w:val="21"/>
+          <w:szCs w:val="21"/>
+        </w:rPr>
+        <w:t>: 167px;background: #faf7f6; float: left;"&gt;</w:t>
       </w:r>
     </w:p>
     <w:p>
@@ -9809,7 +8545,29 @@
           <w:szCs w:val="21"/>
         </w:rPr>
         <w:tab/>
-        <w:t>&lt;div style="width: 167.5px;height: 167px;background: #faf7f6;float: left;"&gt;</w:t>
+        <w:t>&lt;div style="width: 167.5</w:t>
+      </w:r>
+      <w:proofErr w:type="gramStart"/>
+      <w:r>
+        <w:rPr>
+          <w:rFonts w:ascii="宋体" w:hAnsi="宋体" w:cs="宋体" w:hint="eastAsia"/>
+          <w:color w:val="000000"/>
+          <w:kern w:val="2"/>
+          <w:sz w:val="21"/>
+          <w:szCs w:val="21"/>
+        </w:rPr>
+        <w:t>px;height</w:t>
+      </w:r>
+      <w:proofErr w:type="gramEnd"/>
+      <w:r>
+        <w:rPr>
+          <w:rFonts w:ascii="宋体" w:hAnsi="宋体" w:cs="宋体" w:hint="eastAsia"/>
+          <w:color w:val="000000"/>
+          <w:kern w:val="2"/>
+          <w:sz w:val="21"/>
+          <w:szCs w:val="21"/>
+        </w:rPr>
+        <w:t>: 167px;background: #faf7f6;float: left;"&gt;</w:t>
       </w:r>
     </w:p>
     <w:p>
@@ -9894,7 +8652,29 @@
           <w:szCs w:val="21"/>
         </w:rPr>
         <w:tab/>
-        <w:t>&lt;p style="margin-left: 30px;margin-top: 40px;"&gt;</w:t>
+        <w:t>&lt;p style="margin-left: 30</w:t>
+      </w:r>
+      <w:proofErr w:type="gramStart"/>
+      <w:r>
+        <w:rPr>
+          <w:rFonts w:ascii="宋体" w:hAnsi="宋体" w:cs="宋体" w:hint="eastAsia"/>
+          <w:color w:val="000000"/>
+          <w:kern w:val="2"/>
+          <w:sz w:val="21"/>
+          <w:szCs w:val="21"/>
+        </w:rPr>
+        <w:t>px;margin</w:t>
+      </w:r>
+      <w:proofErr w:type="gramEnd"/>
+      <w:r>
+        <w:rPr>
+          <w:rFonts w:ascii="宋体" w:hAnsi="宋体" w:cs="宋体" w:hint="eastAsia"/>
+          <w:color w:val="000000"/>
+          <w:kern w:val="2"/>
+          <w:sz w:val="21"/>
+          <w:szCs w:val="21"/>
+        </w:rPr>
+        <w:t>-top: 40px;"&gt;</w:t>
       </w:r>
     </w:p>
     <w:p>
@@ -9989,7 +8769,29 @@
           <w:szCs w:val="21"/>
         </w:rPr>
         <w:tab/>
-        <w:t>&lt;a style="color:#793a11 ;"&gt;进口休闲零食&lt;/a&gt;&lt;br /&gt;</w:t>
+        <w:t>&lt;a style="color:#793a11 ;"&gt;进口休闲零食&lt;/a&gt;&lt;</w:t>
+      </w:r>
+      <w:proofErr w:type="spellStart"/>
+      <w:r>
+        <w:rPr>
+          <w:rFonts w:ascii="宋体" w:hAnsi="宋体" w:cs="宋体" w:hint="eastAsia"/>
+          <w:color w:val="000000"/>
+          <w:kern w:val="2"/>
+          <w:sz w:val="21"/>
+          <w:szCs w:val="21"/>
+        </w:rPr>
+        <w:t>br</w:t>
+      </w:r>
+      <w:proofErr w:type="spellEnd"/>
+      <w:r>
+        <w:rPr>
+          <w:rFonts w:ascii="宋体" w:hAnsi="宋体" w:cs="宋体" w:hint="eastAsia"/>
+          <w:color w:val="000000"/>
+          <w:kern w:val="2"/>
+          <w:sz w:val="21"/>
+          <w:szCs w:val="21"/>
+        </w:rPr>
+        <w:t xml:space="preserve"> /&gt;</w:t>
       </w:r>
     </w:p>
     <w:p>
@@ -10084,7 +8886,73 @@
           <w:szCs w:val="21"/>
         </w:rPr>
         <w:tab/>
-        <w:t>&lt;a style="font-size: 14px;color: #b77347;"&gt;爆款直降&lt;/a&gt;&lt;br /&gt;&lt;br /&gt;</w:t>
+        <w:t>&lt;a style="font-size: 14px;color: #b77347;"&gt;</w:t>
+      </w:r>
+      <w:proofErr w:type="gramStart"/>
+      <w:r>
+        <w:rPr>
+          <w:rFonts w:ascii="宋体" w:hAnsi="宋体" w:cs="宋体" w:hint="eastAsia"/>
+          <w:color w:val="000000"/>
+          <w:kern w:val="2"/>
+          <w:sz w:val="21"/>
+          <w:szCs w:val="21"/>
+        </w:rPr>
+        <w:t>爆款直降</w:t>
+      </w:r>
+      <w:proofErr w:type="gramEnd"/>
+      <w:r>
+        <w:rPr>
+          <w:rFonts w:ascii="宋体" w:hAnsi="宋体" w:cs="宋体" w:hint="eastAsia"/>
+          <w:color w:val="000000"/>
+          <w:kern w:val="2"/>
+          <w:sz w:val="21"/>
+          <w:szCs w:val="21"/>
+        </w:rPr>
+        <w:t>&lt;/a&gt;&lt;</w:t>
+      </w:r>
+      <w:proofErr w:type="spellStart"/>
+      <w:r>
+        <w:rPr>
+          <w:rFonts w:ascii="宋体" w:hAnsi="宋体" w:cs="宋体" w:hint="eastAsia"/>
+          <w:color w:val="000000"/>
+          <w:kern w:val="2"/>
+          <w:sz w:val="21"/>
+          <w:szCs w:val="21"/>
+        </w:rPr>
+        <w:t>br</w:t>
+      </w:r>
+      <w:proofErr w:type="spellEnd"/>
+      <w:r>
+        <w:rPr>
+          <w:rFonts w:ascii="宋体" w:hAnsi="宋体" w:cs="宋体" w:hint="eastAsia"/>
+          <w:color w:val="000000"/>
+          <w:kern w:val="2"/>
+          <w:sz w:val="21"/>
+          <w:szCs w:val="21"/>
+        </w:rPr>
+        <w:t xml:space="preserve"> /&gt;&lt;</w:t>
+      </w:r>
+      <w:proofErr w:type="spellStart"/>
+      <w:r>
+        <w:rPr>
+          <w:rFonts w:ascii="宋体" w:hAnsi="宋体" w:cs="宋体" w:hint="eastAsia"/>
+          <w:color w:val="000000"/>
+          <w:kern w:val="2"/>
+          <w:sz w:val="21"/>
+          <w:szCs w:val="21"/>
+        </w:rPr>
+        <w:t>br</w:t>
+      </w:r>
+      <w:proofErr w:type="spellEnd"/>
+      <w:r>
+        <w:rPr>
+          <w:rFonts w:ascii="宋体" w:hAnsi="宋体" w:cs="宋体" w:hint="eastAsia"/>
+          <w:color w:val="000000"/>
+          <w:kern w:val="2"/>
+          <w:sz w:val="21"/>
+          <w:szCs w:val="21"/>
+        </w:rPr>
+        <w:t xml:space="preserve"> /&gt;</w:t>
       </w:r>
     </w:p>
     <w:p>
@@ -10179,7 +9047,51 @@
           <w:szCs w:val="21"/>
         </w:rPr>
         <w:tab/>
-        <w:t>&lt;input type="button"  value="点击进入" style="height: 30px;width: 80px;background: rgba(0,0,0,0);border: 1px solid #c0845c;color: #c0845c;"/&gt;</w:t>
+        <w:t>&lt;input type="button"  value="点击进入" style="height: 30</w:t>
+      </w:r>
+      <w:proofErr w:type="gramStart"/>
+      <w:r>
+        <w:rPr>
+          <w:rFonts w:ascii="宋体" w:hAnsi="宋体" w:cs="宋体" w:hint="eastAsia"/>
+          <w:color w:val="000000"/>
+          <w:kern w:val="2"/>
+          <w:sz w:val="21"/>
+          <w:szCs w:val="21"/>
+        </w:rPr>
+        <w:t>px;width</w:t>
+      </w:r>
+      <w:proofErr w:type="gramEnd"/>
+      <w:r>
+        <w:rPr>
+          <w:rFonts w:ascii="宋体" w:hAnsi="宋体" w:cs="宋体" w:hint="eastAsia"/>
+          <w:color w:val="000000"/>
+          <w:kern w:val="2"/>
+          <w:sz w:val="21"/>
+          <w:szCs w:val="21"/>
+        </w:rPr>
+        <w:t xml:space="preserve">: 80px;background: </w:t>
+      </w:r>
+      <w:proofErr w:type="spellStart"/>
+      <w:r>
+        <w:rPr>
+          <w:rFonts w:ascii="宋体" w:hAnsi="宋体" w:cs="宋体" w:hint="eastAsia"/>
+          <w:color w:val="000000"/>
+          <w:kern w:val="2"/>
+          <w:sz w:val="21"/>
+          <w:szCs w:val="21"/>
+        </w:rPr>
+        <w:t>rgba</w:t>
+      </w:r>
+      <w:proofErr w:type="spellEnd"/>
+      <w:r>
+        <w:rPr>
+          <w:rFonts w:ascii="宋体" w:hAnsi="宋体" w:cs="宋体" w:hint="eastAsia"/>
+          <w:color w:val="000000"/>
+          <w:kern w:val="2"/>
+          <w:sz w:val="21"/>
+          <w:szCs w:val="21"/>
+        </w:rPr>
+        <w:t>(0,0,0,0);border: 1px solid #c0845c;color: #c0845c;"/&gt;</w:t>
       </w:r>
     </w:p>
     <w:p>
@@ -10414,7 +9326,29 @@
           <w:szCs w:val="21"/>
         </w:rPr>
         <w:tab/>
-        <w:t>&lt;div style="width:167.5px;height: 167px;background:#faf7f6;float: left;"&gt;</w:t>
+        <w:t>&lt;div style="width:167.5</w:t>
+      </w:r>
+      <w:proofErr w:type="gramStart"/>
+      <w:r>
+        <w:rPr>
+          <w:rFonts w:ascii="宋体" w:hAnsi="宋体" w:cs="宋体" w:hint="eastAsia"/>
+          <w:color w:val="000000"/>
+          <w:kern w:val="2"/>
+          <w:sz w:val="21"/>
+          <w:szCs w:val="21"/>
+        </w:rPr>
+        <w:t>px;height</w:t>
+      </w:r>
+      <w:proofErr w:type="gramEnd"/>
+      <w:r>
+        <w:rPr>
+          <w:rFonts w:ascii="宋体" w:hAnsi="宋体" w:cs="宋体" w:hint="eastAsia"/>
+          <w:color w:val="000000"/>
+          <w:kern w:val="2"/>
+          <w:sz w:val="21"/>
+          <w:szCs w:val="21"/>
+        </w:rPr>
+        <w:t>: 167px;background:#faf7f6;float: left;"&gt;</w:t>
       </w:r>
     </w:p>
     <w:p>
@@ -10499,7 +9433,129 @@
           <w:szCs w:val="21"/>
         </w:rPr>
         <w:tab/>
-        <w:t>&lt;img class="jly" src="img/xxls.png" width="110px" height="110px"style="position: absolute;margin-top: 30px;"/&gt;</w:t>
+        <w:t>&lt;</w:t>
+      </w:r>
+      <w:proofErr w:type="spellStart"/>
+      <w:r>
+        <w:rPr>
+          <w:rFonts w:ascii="宋体" w:hAnsi="宋体" w:cs="宋体" w:hint="eastAsia"/>
+          <w:color w:val="000000"/>
+          <w:kern w:val="2"/>
+          <w:sz w:val="21"/>
+          <w:szCs w:val="21"/>
+        </w:rPr>
+        <w:t>img</w:t>
+      </w:r>
+      <w:proofErr w:type="spellEnd"/>
+      <w:r>
+        <w:rPr>
+          <w:rFonts w:ascii="宋体" w:hAnsi="宋体" w:cs="宋体" w:hint="eastAsia"/>
+          <w:color w:val="000000"/>
+          <w:kern w:val="2"/>
+          <w:sz w:val="21"/>
+          <w:szCs w:val="21"/>
+        </w:rPr>
+        <w:t xml:space="preserve"> class="</w:t>
+      </w:r>
+      <w:proofErr w:type="spellStart"/>
+      <w:r>
+        <w:rPr>
+          <w:rFonts w:ascii="宋体" w:hAnsi="宋体" w:cs="宋体" w:hint="eastAsia"/>
+          <w:color w:val="000000"/>
+          <w:kern w:val="2"/>
+          <w:sz w:val="21"/>
+          <w:szCs w:val="21"/>
+        </w:rPr>
+        <w:t>jly</w:t>
+      </w:r>
+      <w:proofErr w:type="spellEnd"/>
+      <w:r>
+        <w:rPr>
+          <w:rFonts w:ascii="宋体" w:hAnsi="宋体" w:cs="宋体" w:hint="eastAsia"/>
+          <w:color w:val="000000"/>
+          <w:kern w:val="2"/>
+          <w:sz w:val="21"/>
+          <w:szCs w:val="21"/>
+        </w:rPr>
+        <w:t xml:space="preserve">" </w:t>
+      </w:r>
+      <w:proofErr w:type="spellStart"/>
+      <w:r>
+        <w:rPr>
+          <w:rFonts w:ascii="宋体" w:hAnsi="宋体" w:cs="宋体" w:hint="eastAsia"/>
+          <w:color w:val="000000"/>
+          <w:kern w:val="2"/>
+          <w:sz w:val="21"/>
+          <w:szCs w:val="21"/>
+        </w:rPr>
+        <w:t>src</w:t>
+      </w:r>
+      <w:proofErr w:type="spellEnd"/>
+      <w:r>
+        <w:rPr>
+          <w:rFonts w:ascii="宋体" w:hAnsi="宋体" w:cs="宋体" w:hint="eastAsia"/>
+          <w:color w:val="000000"/>
+          <w:kern w:val="2"/>
+          <w:sz w:val="21"/>
+          <w:szCs w:val="21"/>
+        </w:rPr>
+        <w:t>="</w:t>
+      </w:r>
+      <w:proofErr w:type="spellStart"/>
+      <w:r>
+        <w:rPr>
+          <w:rFonts w:ascii="宋体" w:hAnsi="宋体" w:cs="宋体" w:hint="eastAsia"/>
+          <w:color w:val="000000"/>
+          <w:kern w:val="2"/>
+          <w:sz w:val="21"/>
+          <w:szCs w:val="21"/>
+        </w:rPr>
+        <w:t>img</w:t>
+      </w:r>
+      <w:proofErr w:type="spellEnd"/>
+      <w:r>
+        <w:rPr>
+          <w:rFonts w:ascii="宋体" w:hAnsi="宋体" w:cs="宋体" w:hint="eastAsia"/>
+          <w:color w:val="000000"/>
+          <w:kern w:val="2"/>
+          <w:sz w:val="21"/>
+          <w:szCs w:val="21"/>
+        </w:rPr>
+        <w:t xml:space="preserve">/xxls.png" width="110px" height="110px"style="position: </w:t>
+      </w:r>
+      <w:proofErr w:type="spellStart"/>
+      <w:proofErr w:type="gramStart"/>
+      <w:r>
+        <w:rPr>
+          <w:rFonts w:ascii="宋体" w:hAnsi="宋体" w:cs="宋体" w:hint="eastAsia"/>
+          <w:color w:val="000000"/>
+          <w:kern w:val="2"/>
+          <w:sz w:val="21"/>
+          <w:szCs w:val="21"/>
+        </w:rPr>
+        <w:t>absolute;margin</w:t>
+      </w:r>
+      <w:proofErr w:type="gramEnd"/>
+      <w:r>
+        <w:rPr>
+          <w:rFonts w:ascii="宋体" w:hAnsi="宋体" w:cs="宋体" w:hint="eastAsia"/>
+          <w:color w:val="000000"/>
+          <w:kern w:val="2"/>
+          <w:sz w:val="21"/>
+          <w:szCs w:val="21"/>
+        </w:rPr>
+        <w:t>-top</w:t>
+      </w:r>
+      <w:proofErr w:type="spellEnd"/>
+      <w:r>
+        <w:rPr>
+          <w:rFonts w:ascii="宋体" w:hAnsi="宋体" w:cs="宋体" w:hint="eastAsia"/>
+          <w:color w:val="000000"/>
+          <w:kern w:val="2"/>
+          <w:sz w:val="21"/>
+          <w:szCs w:val="21"/>
+        </w:rPr>
+        <w:t>: 30px;"/&gt;</w:t>
       </w:r>
       <w:r>
         <w:rPr>
@@ -10780,7 +9836,7 @@
                     </pic:cNvPicPr>
                   </pic:nvPicPr>
                   <pic:blipFill>
-                    <a:blip r:embed="rId24"/>
+                    <a:blip r:embed="rId20"/>
                     <a:srcRect r="1415" b="1114"/>
                     <a:stretch>
                       <a:fillRect/>
@@ -10928,7 +9984,25 @@
           <w:color w:val="000000"/>
           <w:szCs w:val="21"/>
         </w:rPr>
-        <w:t>详情页是用户点击的了商品图片出现的关于商品的具体信息，此界面包含商品图片展示、商品价格、参与的优惠活动、商品详细规格参数等，当用户可通过点击加入购物车加购商品，跳转到购物车界面。商品详情界面如图5.5所示：</w:t>
+        <w:t>详情页是用户点击的了商品图片出现的关于商品的具体信息，此界面包含商品图片展示、商品价格、参与的优惠活动、商品详细规格参数等，当用户可通过点击加入购物</w:t>
+      </w:r>
+      <w:proofErr w:type="gramStart"/>
+      <w:r>
+        <w:rPr>
+          <w:rFonts w:ascii="宋体" w:hAnsi="宋体" w:cs="宋体" w:hint="eastAsia"/>
+          <w:color w:val="000000"/>
+          <w:szCs w:val="21"/>
+        </w:rPr>
+        <w:t>车加购商品</w:t>
+      </w:r>
+      <w:proofErr w:type="gramEnd"/>
+      <w:r>
+        <w:rPr>
+          <w:rFonts w:ascii="宋体" w:hAnsi="宋体" w:cs="宋体" w:hint="eastAsia"/>
+          <w:color w:val="000000"/>
+          <w:szCs w:val="21"/>
+        </w:rPr>
+        <w:t>，跳转到购物车界面。商品详情界面如图5.5所示：</w:t>
       </w:r>
     </w:p>
     <w:p>
@@ -10963,7 +10037,7 @@
                     </pic:cNvPicPr>
                   </pic:nvPicPr>
                   <pic:blipFill>
-                    <a:blip r:embed="rId25" cstate="print">
+                    <a:blip r:embed="rId21" cstate="print">
                       <a:extLst>
                         <a:ext uri="{28A0092B-C50C-407E-A947-70E740481C1C}">
                           <a14:useLocalDpi xmlns:a14="http://schemas.microsoft.com/office/drawing/2010/main" val="0"/>
@@ -11155,7 +10229,7 @@
                     </pic:cNvPicPr>
                   </pic:nvPicPr>
                   <pic:blipFill>
-                    <a:blip r:embed="rId26"/>
+                    <a:blip r:embed="rId22"/>
                     <a:stretch>
                       <a:fillRect/>
                     </a:stretch>
@@ -11334,7 +10408,7 @@
                     </pic:cNvPicPr>
                   </pic:nvPicPr>
                   <pic:blipFill>
-                    <a:blip r:embed="rId27"/>
+                    <a:blip r:embed="rId23"/>
                     <a:stretch>
                       <a:fillRect/>
                     </a:stretch>
@@ -11446,7 +10520,43 @@
           <w:color w:val="000000"/>
           <w:szCs w:val="21"/>
         </w:rPr>
-        <w:t>通过扫描二维码，完成订单付款，微信扫描右下角二维码可查看订单详情。付款页面如图5.8所示。</w:t>
+        <w:t>通过扫描二维码，完成订单付款，</w:t>
+      </w:r>
+      <w:proofErr w:type="gramStart"/>
+      <w:r>
+        <w:rPr>
+          <w:rFonts w:ascii="宋体" w:hAnsi="宋体" w:cs="宋体" w:hint="eastAsia"/>
+          <w:color w:val="000000"/>
+          <w:szCs w:val="21"/>
+        </w:rPr>
+        <w:t>微信扫描</w:t>
+      </w:r>
+      <w:proofErr w:type="gramEnd"/>
+      <w:r>
+        <w:rPr>
+          <w:rFonts w:ascii="宋体" w:hAnsi="宋体" w:cs="宋体" w:hint="eastAsia"/>
+          <w:color w:val="000000"/>
+          <w:szCs w:val="21"/>
+        </w:rPr>
+        <w:t>右下角二</w:t>
+      </w:r>
+      <w:proofErr w:type="gramStart"/>
+      <w:r>
+        <w:rPr>
+          <w:rFonts w:ascii="宋体" w:hAnsi="宋体" w:cs="宋体" w:hint="eastAsia"/>
+          <w:color w:val="000000"/>
+          <w:szCs w:val="21"/>
+        </w:rPr>
+        <w:t>维码可</w:t>
+      </w:r>
+      <w:proofErr w:type="gramEnd"/>
+      <w:r>
+        <w:rPr>
+          <w:rFonts w:ascii="宋体" w:hAnsi="宋体" w:cs="宋体" w:hint="eastAsia"/>
+          <w:color w:val="000000"/>
+          <w:szCs w:val="21"/>
+        </w:rPr>
+        <w:t>查看订单详情。付款页面如图5.8所示。</w:t>
       </w:r>
     </w:p>
     <w:p>
@@ -11480,7 +10590,7 @@
                     </pic:cNvPicPr>
                   </pic:nvPicPr>
                   <pic:blipFill>
-                    <a:blip r:embed="rId28"/>
+                    <a:blip r:embed="rId24"/>
                     <a:stretch>
                       <a:fillRect/>
                     </a:stretch>
@@ -11682,7 +10792,29 @@
           <w:sz w:val="21"/>
           <w:szCs w:val="21"/>
         </w:rPr>
-        <w:t>按技术来分：白盒测试和黑盒测试。</w:t>
+        <w:t>按技术来分：</w:t>
+      </w:r>
+      <w:proofErr w:type="gramStart"/>
+      <w:r>
+        <w:rPr>
+          <w:rFonts w:ascii="宋体" w:hAnsi="宋体" w:cs="宋体" w:hint="eastAsia"/>
+          <w:color w:val="000000"/>
+          <w:kern w:val="2"/>
+          <w:sz w:val="21"/>
+          <w:szCs w:val="21"/>
+        </w:rPr>
+        <w:t>白盒测试</w:t>
+      </w:r>
+      <w:proofErr w:type="gramEnd"/>
+      <w:r>
+        <w:rPr>
+          <w:rFonts w:ascii="宋体" w:hAnsi="宋体" w:cs="宋体" w:hint="eastAsia"/>
+          <w:color w:val="000000"/>
+          <w:kern w:val="2"/>
+          <w:sz w:val="21"/>
+          <w:szCs w:val="21"/>
+        </w:rPr>
+        <w:t>和黑盒测试。</w:t>
       </w:r>
     </w:p>
     <w:p>
@@ -11698,15 +10830,49 @@
           <w:szCs w:val="21"/>
         </w:rPr>
       </w:pPr>
-      <w:r>
-        <w:rPr>
-          <w:rFonts w:ascii="宋体" w:hAnsi="宋体" w:cs="宋体" w:hint="eastAsia"/>
-          <w:color w:val="000000"/>
-          <w:kern w:val="2"/>
-          <w:sz w:val="21"/>
-          <w:szCs w:val="21"/>
-        </w:rPr>
-        <w:t>白盒测试技术是通过对程序内部结构的分析、检测来寻找问题。如果已知产品的内部活动方式，就可以通过白盒测试技术来测试它的内部活动是否都符合设计要求，对软件的实现细节做细致的检查。</w:t>
+      <w:proofErr w:type="gramStart"/>
+      <w:r>
+        <w:rPr>
+          <w:rFonts w:ascii="宋体" w:hAnsi="宋体" w:cs="宋体" w:hint="eastAsia"/>
+          <w:color w:val="000000"/>
+          <w:kern w:val="2"/>
+          <w:sz w:val="21"/>
+          <w:szCs w:val="21"/>
+        </w:rPr>
+        <w:t>白盒测试</w:t>
+      </w:r>
+      <w:proofErr w:type="gramEnd"/>
+      <w:r>
+        <w:rPr>
+          <w:rFonts w:ascii="宋体" w:hAnsi="宋体" w:cs="宋体" w:hint="eastAsia"/>
+          <w:color w:val="000000"/>
+          <w:kern w:val="2"/>
+          <w:sz w:val="21"/>
+          <w:szCs w:val="21"/>
+        </w:rPr>
+        <w:t>技术是通过对程序内部结构的分析、检测来寻找问题。如果已知产品的内部活动方式，就可以</w:t>
+      </w:r>
+      <w:proofErr w:type="gramStart"/>
+      <w:r>
+        <w:rPr>
+          <w:rFonts w:ascii="宋体" w:hAnsi="宋体" w:cs="宋体" w:hint="eastAsia"/>
+          <w:color w:val="000000"/>
+          <w:kern w:val="2"/>
+          <w:sz w:val="21"/>
+          <w:szCs w:val="21"/>
+        </w:rPr>
+        <w:t>通过白盒测试</w:t>
+      </w:r>
+      <w:proofErr w:type="gramEnd"/>
+      <w:r>
+        <w:rPr>
+          <w:rFonts w:ascii="宋体" w:hAnsi="宋体" w:cs="宋体" w:hint="eastAsia"/>
+          <w:color w:val="000000"/>
+          <w:kern w:val="2"/>
+          <w:sz w:val="21"/>
+          <w:szCs w:val="21"/>
+        </w:rPr>
+        <w:t>技术来测试它的内部活动是否都符合设计要求，对软件的实现细节做细致的检查。</w:t>
       </w:r>
     </w:p>
     <w:p>
@@ -12073,7 +11239,7 @@
                     </pic:cNvPicPr>
                   </pic:nvPicPr>
                   <pic:blipFill>
-                    <a:blip r:embed="rId29"/>
+                    <a:blip r:embed="rId25"/>
                     <a:srcRect t="44733"/>
                     <a:stretch>
                       <a:fillRect/>
@@ -12225,7 +11391,7 @@
                     </pic:cNvPicPr>
                   </pic:nvPicPr>
                   <pic:blipFill>
-                    <a:blip r:embed="rId30"/>
+                    <a:blip r:embed="rId26"/>
                     <a:srcRect/>
                     <a:stretch>
                       <a:fillRect/>
@@ -12373,7 +11539,29 @@
           <w:sz w:val="21"/>
           <w:szCs w:val="21"/>
         </w:rPr>
-        <w:t>在编写了一系列的测试用例之后，并没有出现很严重的bug，测试的过程中虽然会出现一些细节上的问题，比如js代码id与class的符号不同。不过，我也及时的进行了修改处理。</w:t>
+        <w:t>在编写了一系列的测试用例之后，并没有出现很严重的bug，测试的过程中虽然会出现一些细节上的问题，比如</w:t>
+      </w:r>
+      <w:proofErr w:type="spellStart"/>
+      <w:r>
+        <w:rPr>
+          <w:rFonts w:ascii="宋体" w:hAnsi="宋体" w:cs="宋体" w:hint="eastAsia"/>
+          <w:color w:val="000000"/>
+          <w:kern w:val="2"/>
+          <w:sz w:val="21"/>
+          <w:szCs w:val="21"/>
+        </w:rPr>
+        <w:t>js</w:t>
+      </w:r>
+      <w:proofErr w:type="spellEnd"/>
+      <w:r>
+        <w:rPr>
+          <w:rFonts w:ascii="宋体" w:hAnsi="宋体" w:cs="宋体" w:hint="eastAsia"/>
+          <w:color w:val="000000"/>
+          <w:kern w:val="2"/>
+          <w:sz w:val="21"/>
+          <w:szCs w:val="21"/>
+        </w:rPr>
+        <w:t>代码id与class的符号不同。不过，我也及时的进行了修改处理。</w:t>
       </w:r>
     </w:p>
     <w:p>
@@ -12437,7 +11625,7 @@
           <w:szCs w:val="21"/>
         </w:rPr>
         <w:sectPr>
-          <w:headerReference w:type="default" r:id="rId31"/>
+          <w:headerReference w:type="default" r:id="rId27"/>
           <w:pgSz w:w="11906" w:h="16838"/>
           <w:pgMar w:top="1701" w:right="1701" w:bottom="1417" w:left="1701" w:header="1247" w:footer="1020" w:gutter="0"/>
           <w:cols w:space="720"/>
@@ -12825,7 +12013,7 @@
         </mc:Choice>
         <mc:Fallback>
           <w:pict>
-            <v:rect w14:anchorId="5312D4C6" id="Rectangle 2" o:spid="_x0000_s1037" style="position:absolute;margin-left:0;margin-top:0;width:2in;height:2in;z-index:251658240;visibility:visible;mso-wrap-style:none;mso-wrap-distance-left:9pt;mso-wrap-distance-top:0;mso-wrap-distance-right:9pt;mso-wrap-distance-bottom:0;mso-position-horizontal:center;mso-position-horizontal-relative:margin;mso-position-vertical:absolute;mso-position-vertical-relative:text;v-text-anchor:top" o:gfxdata="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" filled="f" stroked="f">
+            <v:rect w14:anchorId="5312D4C6" id="Rectangle 2" o:spid="_x0000_s1026" style="position:absolute;margin-left:0;margin-top:0;width:2in;height:2in;z-index:251658240;visibility:visible;mso-wrap-style:none;mso-wrap-distance-left:9pt;mso-wrap-distance-top:0;mso-wrap-distance-right:9pt;mso-wrap-distance-bottom:0;mso-position-horizontal:center;mso-position-horizontal-relative:margin;mso-position-vertical:absolute;mso-position-vertical-relative:text;v-text-anchor:top" o:gfxdata="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" filled="f" stroked="f">
               <v:textbox style="mso-fit-shape-to-text:t" inset="0,0,0,0">
                 <w:txbxContent>
                   <w:p>
@@ -13115,7 +12303,15 @@
         <w:sz w:val="21"/>
         <w:szCs w:val="21"/>
       </w:rPr>
-      <w:t>湖南城市学院（课程实训论文）</w:t>
+      <w:t>湖南城市学院（</w:t>
+    </w:r>
+    <w:r>
+      <w:rPr>
+        <w:rFonts w:hint="eastAsia"/>
+        <w:sz w:val="21"/>
+        <w:szCs w:val="21"/>
+      </w:rPr>
+      <w:t>课程实训论文）</w:t>
     </w:r>
     <w:r>
       <w:rPr>
@@ -14577,7 +13773,7 @@
 </file>
 
 <file path=customXml/itemProps2.xml><?xml version="1.0" encoding="utf-8"?>
-<ds:datastoreItem xmlns:ds="http://schemas.openxmlformats.org/officeDocument/2006/customXml" ds:itemID="{ECEE43D1-0C38-4951-9D33-1684A6FE84D1}">
+<ds:datastoreItem xmlns:ds="http://schemas.openxmlformats.org/officeDocument/2006/customXml" ds:itemID="{42A48BA8-C4FB-4755-A712-248034777DB2}">
   <ds:schemaRefs>
     <ds:schemaRef ds:uri="http://schemas.openxmlformats.org/officeDocument/2006/bibliography"/>
   </ds:schemaRefs>
